--- a/感受态试剂说明书-黎威填写数据.docx
+++ b/感受态试剂说明书-黎威填写数据.docx
@@ -1,20 +1,21 @@
 
 <file path=word/document.xml><?xml version="1.0" encoding="utf-8"?>
-<w:document xmlns:wpc="http://schemas.microsoft.com/office/word/2010/wordprocessingCanvas" xmlns:mo="http://schemas.microsoft.com/office/mac/office/2008/main" xmlns:mc="http://schemas.openxmlformats.org/markup-compatibility/2006" xmlns:mv="urn:schemas-microsoft-com:mac:vml" xmlns:o="urn:schemas-microsoft-com:office:office" xmlns:r="http://schemas.openxmlformats.org/officeDocument/2006/relationships" xmlns:m="http://schemas.openxmlformats.org/officeDocument/2006/math" xmlns:v="urn:schemas-microsoft-com:vml" xmlns:wp14="http://schemas.microsoft.com/office/word/2010/wordprocessingDrawing" xmlns:wp="http://schemas.openxmlformats.org/drawingml/2006/wordprocessingDrawing" xmlns:w10="urn:schemas-microsoft-com:office:word" xmlns:w="http://schemas.openxmlformats.org/wordprocessingml/2006/main" xmlns:w14="http://schemas.microsoft.com/office/word/2010/wordml" xmlns:wpg="http://schemas.microsoft.com/office/word/2010/wordprocessingGroup" xmlns:wpi="http://schemas.microsoft.com/office/word/2010/wordprocessingInk" xmlns:wne="http://schemas.microsoft.com/office/word/2006/wordml" xmlns:wps="http://schemas.microsoft.com/office/word/2010/wordprocessingShape" mc:Ignorable="w14 wp14">
+<w:document xmlns:wpc="http://schemas.microsoft.com/office/word/2010/wordprocessingCanvas" xmlns:cx="http://schemas.microsoft.com/office/drawing/2014/chartex" xmlns:cx1="http://schemas.microsoft.com/office/drawing/2015/9/8/chartex" xmlns:mc="http://schemas.openxmlformats.org/markup-compatibility/2006" xmlns:o="urn:schemas-microsoft-com:office:office" xmlns:r="http://schemas.openxmlformats.org/officeDocument/2006/relationships" xmlns:m="http://schemas.openxmlformats.org/officeDocument/2006/math" xmlns:v="urn:schemas-microsoft-com:vml" xmlns:wp14="http://schemas.microsoft.com/office/word/2010/wordprocessingDrawing" xmlns:wp="http://schemas.openxmlformats.org/drawingml/2006/wordprocessingDrawing" xmlns:w10="urn:schemas-microsoft-com:office:word" xmlns:w="http://schemas.openxmlformats.org/wordprocessingml/2006/main" xmlns:w14="http://schemas.microsoft.com/office/word/2010/wordml" xmlns:w15="http://schemas.microsoft.com/office/word/2012/wordml" xmlns:w16se="http://schemas.microsoft.com/office/word/2015/wordml/symex" xmlns:wpg="http://schemas.microsoft.com/office/word/2010/wordprocessingGroup" xmlns:wpi="http://schemas.microsoft.com/office/word/2010/wordprocessingInk" xmlns:wne="http://schemas.microsoft.com/office/word/2006/wordml" xmlns:wps="http://schemas.microsoft.com/office/word/2010/wordprocessingShape" mc:Ignorable="w14 w15 w16se wp14">
   <w:body>
     <w:p>
       <w:pPr>
         <w:rPr>
-          <w:rFonts w:ascii="Times New Roman" w:hAnsi="Times New Roman"/>
-        </w:rPr>
-      </w:pPr>
+          <w:rFonts w:ascii="Consolas" w:hAnsi="Consolas" w:cs="Consolas"/>
+        </w:rPr>
+      </w:pPr>
+      <w:bookmarkStart w:id="0" w:name="_GoBack"/>
     </w:p>
     <w:p>
       <w:pPr>
         <w:spacing w:line="360" w:lineRule="auto"/>
         <w:jc w:val="center"/>
         <w:rPr>
-          <w:rFonts w:ascii="Times New Roman" w:hAnsi="Times New Roman"/>
+          <w:rFonts w:ascii="Consolas" w:hAnsi="Consolas" w:cs="Consolas"/>
           <w:b/>
           <w:sz w:val="28"/>
           <w:szCs w:val="28"/>
@@ -22,7 +23,7 @@
       </w:pPr>
       <w:r>
         <w:rPr>
-          <w:rFonts w:ascii="Times New Roman" w:hAnsi="Times New Roman" w:hint="eastAsia"/>
+          <w:rFonts w:ascii="Consolas" w:hAnsi="Consolas" w:cs="Consolas"/>
           <w:b/>
           <w:sz w:val="28"/>
           <w:szCs w:val="28"/>
@@ -31,7 +32,7 @@
       </w:r>
       <w:r>
         <w:rPr>
-          <w:rFonts w:ascii="Times New Roman" w:hAnsi="Times New Roman" w:hint="eastAsia"/>
+          <w:rFonts w:ascii="Consolas" w:hAnsi="Consolas" w:cs="Consolas"/>
           <w:b/>
           <w:sz w:val="28"/>
           <w:szCs w:val="28"/>
@@ -43,13 +44,13 @@
       <w:pPr>
         <w:spacing w:line="360" w:lineRule="auto"/>
         <w:rPr>
-          <w:rFonts w:ascii="Times New Roman" w:hAnsi="Times New Roman"/>
+          <w:rFonts w:ascii="Consolas" w:hAnsi="Consolas" w:cs="Consolas"/>
           <w:b/>
         </w:rPr>
       </w:pPr>
       <w:r>
         <w:rPr>
-          <w:rFonts w:ascii="Times New Roman" w:hAnsi="Times New Roman"/>
+          <w:rFonts w:ascii="Consolas" w:hAnsi="Consolas" w:cs="Consolas"/>
           <w:b/>
         </w:rPr>
         <w:t>制品说明</w:t>
@@ -60,72 +61,72 @@
         <w:spacing w:line="360" w:lineRule="auto"/>
         <w:ind w:firstLine="418"/>
         <w:rPr>
-          <w:rFonts w:ascii="Times New Roman" w:hAnsi="Times New Roman"/>
-        </w:rPr>
-      </w:pPr>
-      <w:r>
-        <w:rPr>
-          <w:rFonts w:ascii="Times New Roman" w:hAnsi="Times New Roman"/>
+          <w:rFonts w:ascii="Consolas" w:hAnsi="Consolas" w:cs="Consolas"/>
+        </w:rPr>
+      </w:pPr>
+      <w:r>
+        <w:rPr>
+          <w:rFonts w:ascii="Consolas" w:hAnsi="Consolas" w:cs="Consolas"/>
         </w:rPr>
         <w:t>大肠杆菌经过处理后可以摄取外源</w:t>
       </w:r>
       <w:r>
         <w:rPr>
-          <w:rFonts w:ascii="Times New Roman" w:hAnsi="Times New Roman"/>
+          <w:rFonts w:ascii="Consolas" w:hAnsi="Consolas" w:cs="Consolas"/>
         </w:rPr>
         <w:t>DNA</w:t>
       </w:r>
       <w:r>
         <w:rPr>
-          <w:rFonts w:ascii="Times New Roman" w:hAnsi="Times New Roman"/>
+          <w:rFonts w:ascii="Consolas" w:hAnsi="Consolas" w:cs="Consolas"/>
         </w:rPr>
         <w:t>（</w:t>
       </w:r>
       <w:r>
         <w:rPr>
-          <w:rFonts w:ascii="Times New Roman" w:hAnsi="Times New Roman"/>
+          <w:rFonts w:ascii="Consolas" w:hAnsi="Consolas" w:cs="Consolas"/>
         </w:rPr>
         <w:t>Plasmid DNA</w:t>
       </w:r>
       <w:r>
         <w:rPr>
-          <w:rFonts w:ascii="Times New Roman" w:hAnsi="Times New Roman"/>
+          <w:rFonts w:ascii="Consolas" w:hAnsi="Consolas" w:cs="Consolas"/>
         </w:rPr>
         <w:t>、</w:t>
       </w:r>
       <w:r>
         <w:rPr>
-          <w:rFonts w:ascii="Times New Roman" w:hAnsi="Times New Roman"/>
+          <w:rFonts w:ascii="Consolas" w:hAnsi="Consolas" w:cs="Consolas"/>
         </w:rPr>
         <w:t>Phage DNA</w:t>
       </w:r>
       <w:r>
         <w:rPr>
-          <w:rFonts w:ascii="Times New Roman" w:hAnsi="Times New Roman"/>
+          <w:rFonts w:ascii="Consolas" w:hAnsi="Consolas" w:cs="Consolas"/>
         </w:rPr>
         <w:t>等），处于这种状态的细胞称为感受态细胞（</w:t>
       </w:r>
       <w:r>
         <w:rPr>
-          <w:rFonts w:ascii="Times New Roman" w:hAnsi="Times New Roman"/>
+          <w:rFonts w:ascii="Consolas" w:hAnsi="Consolas" w:cs="Consolas"/>
         </w:rPr>
         <w:t>Competent Cell</w:t>
       </w:r>
       <w:r>
         <w:rPr>
-          <w:rFonts w:ascii="Times New Roman" w:hAnsi="Times New Roman"/>
+          <w:rFonts w:ascii="Consolas" w:hAnsi="Consolas" w:cs="Consolas"/>
         </w:rPr>
         <w:t>）。在基因工程实验中，经常要使用各种感受态细胞进行</w:t>
       </w:r>
       <w:r>
         <w:rPr>
-          <w:rFonts w:ascii="Times New Roman" w:hAnsi="Times New Roman"/>
+          <w:rFonts w:ascii="Consolas" w:hAnsi="Consolas" w:cs="Consolas"/>
         </w:rPr>
         <w:t>DNA</w:t>
       </w:r>
       <w:r>
         <w:rPr>
-          <w:rFonts w:ascii="Times New Roman" w:hAnsi="Times New Roman"/>
+          <w:rFonts w:ascii="Consolas" w:hAnsi="Consolas" w:cs="Consolas"/>
         </w:rPr>
         <w:t>的转化操作。实验使用的感受态细胞的来源大体可以分为两种：一种是购买商品化的感受态细胞，但商品化感受态细胞成本高、运输及保存有一定困难（超低温）；另一种是自己制备感受态细胞，实验人员自己制作感受态细胞时，往往受到各种试剂及实验条件等限制，制备的感受态细胞效率低，达不到实验要求。</w:t>
       </w:r>
@@ -135,179 +136,151 @@
         <w:spacing w:line="360" w:lineRule="auto"/>
         <w:ind w:firstLine="418"/>
         <w:rPr>
-          <w:rFonts w:ascii="Times New Roman" w:hAnsi="Times New Roman"/>
-        </w:rPr>
-      </w:pPr>
-      <w:r>
-        <w:rPr>
-          <w:rFonts w:ascii="Times New Roman" w:hAnsi="Times New Roman"/>
+          <w:rFonts w:ascii="Consolas" w:hAnsi="Consolas" w:cs="Consolas"/>
+        </w:rPr>
+      </w:pPr>
+      <w:r>
+        <w:rPr>
+          <w:rFonts w:ascii="Consolas" w:hAnsi="Consolas" w:cs="Consolas"/>
         </w:rPr>
         <w:t>Competent Cell Preparation Kit</w:t>
       </w:r>
       <w:r>
         <w:rPr>
-          <w:rFonts w:ascii="Times New Roman" w:hAnsi="Times New Roman"/>
+          <w:rFonts w:ascii="Consolas" w:hAnsi="Consolas" w:cs="Consolas"/>
         </w:rPr>
         <w:t>是一种方便、高效、快速制备感受态细胞的试剂盒。使用本试剂盒制备的感受态细胞可以满足大多数实验的需要，并且适用于几乎所有常用的大肠杆菌，例如：</w:t>
       </w:r>
-      <w:proofErr w:type="spellStart"/>
-      <w:r>
-        <w:rPr>
-          <w:rFonts w:ascii="Times New Roman" w:hAnsi="Times New Roman"/>
-        </w:rPr>
-        <w:t>E.coli</w:t>
-      </w:r>
-      <w:proofErr w:type="spellEnd"/>
-      <w:r>
-        <w:rPr>
-          <w:rFonts w:ascii="Times New Roman" w:hAnsi="Times New Roman"/>
-        </w:rPr>
-        <w:t xml:space="preserve"> DH5α</w:t>
-      </w:r>
-      <w:r>
-        <w:rPr>
-          <w:rFonts w:ascii="Times New Roman" w:hAnsi="Times New Roman"/>
+      <w:r>
+        <w:rPr>
+          <w:rFonts w:ascii="Consolas" w:hAnsi="Consolas" w:cs="Consolas"/>
+        </w:rPr>
+        <w:t>E.coli DH5α</w:t>
+      </w:r>
+      <w:r>
+        <w:rPr>
+          <w:rFonts w:ascii="Consolas" w:hAnsi="Consolas" w:cs="Consolas"/>
         </w:rPr>
         <w:t>、</w:t>
       </w:r>
       <w:r>
         <w:rPr>
-          <w:rFonts w:ascii="Times New Roman" w:hAnsi="Times New Roman"/>
+          <w:rFonts w:ascii="Consolas" w:hAnsi="Consolas" w:cs="Consolas"/>
         </w:rPr>
         <w:t>JM109</w:t>
       </w:r>
       <w:r>
         <w:rPr>
-          <w:rFonts w:ascii="Times New Roman" w:hAnsi="Times New Roman"/>
+          <w:rFonts w:ascii="Consolas" w:hAnsi="Consolas" w:cs="Consolas"/>
         </w:rPr>
         <w:t>、</w:t>
       </w:r>
       <w:r>
         <w:rPr>
-          <w:rFonts w:ascii="Times New Roman" w:hAnsi="Times New Roman"/>
+          <w:rFonts w:ascii="Consolas" w:hAnsi="Consolas" w:cs="Consolas"/>
         </w:rPr>
         <w:t>Stbl3</w:t>
       </w:r>
       <w:r>
         <w:rPr>
-          <w:rFonts w:ascii="Times New Roman" w:hAnsi="Times New Roman"/>
+          <w:rFonts w:ascii="Consolas" w:hAnsi="Consolas" w:cs="Consolas"/>
         </w:rPr>
         <w:t>、</w:t>
       </w:r>
       <w:r>
         <w:rPr>
-          <w:rFonts w:ascii="Times New Roman" w:hAnsi="Times New Roman"/>
+          <w:rFonts w:ascii="Consolas" w:hAnsi="Consolas" w:cs="Consolas"/>
         </w:rPr>
         <w:t>HB101</w:t>
       </w:r>
       <w:r>
         <w:rPr>
-          <w:rFonts w:ascii="Times New Roman" w:hAnsi="Times New Roman"/>
+          <w:rFonts w:ascii="Consolas" w:hAnsi="Consolas" w:cs="Consolas"/>
         </w:rPr>
         <w:t>、</w:t>
       </w:r>
       <w:r>
         <w:rPr>
-          <w:rFonts w:ascii="Times New Roman" w:hAnsi="Times New Roman"/>
+          <w:rFonts w:ascii="Consolas" w:hAnsi="Consolas" w:cs="Consolas"/>
         </w:rPr>
         <w:t>BL21</w:t>
       </w:r>
       <w:r>
         <w:rPr>
-          <w:rFonts w:ascii="Times New Roman" w:hAnsi="Times New Roman"/>
+          <w:rFonts w:ascii="Consolas" w:hAnsi="Consolas" w:cs="Consolas"/>
         </w:rPr>
         <w:t>、</w:t>
       </w:r>
       <w:r>
         <w:rPr>
-          <w:rFonts w:ascii="Times New Roman" w:hAnsi="Times New Roman"/>
+          <w:rFonts w:ascii="Consolas" w:hAnsi="Consolas" w:cs="Consolas"/>
         </w:rPr>
         <w:t>Top10</w:t>
       </w:r>
       <w:r>
         <w:rPr>
-          <w:rFonts w:ascii="Times New Roman" w:hAnsi="Times New Roman"/>
+          <w:rFonts w:ascii="Consolas" w:hAnsi="Consolas" w:cs="Consolas"/>
         </w:rPr>
         <w:t>等，转化效率均可以达到</w:t>
       </w:r>
       <w:r>
         <w:rPr>
-          <w:rFonts w:ascii="Times New Roman" w:hAnsi="Times New Roman"/>
+          <w:rFonts w:ascii="Consolas" w:hAnsi="Consolas" w:cs="Consolas"/>
         </w:rPr>
         <w:t>1×10</w:t>
       </w:r>
       <w:r>
         <w:rPr>
-          <w:rFonts w:ascii="Times New Roman" w:hAnsi="Times New Roman"/>
+          <w:rFonts w:ascii="Consolas" w:hAnsi="Consolas" w:cs="Consolas"/>
           <w:vertAlign w:val="superscript"/>
         </w:rPr>
         <w:t>7</w:t>
       </w:r>
       <w:r>
         <w:rPr>
-          <w:rFonts w:ascii="Times New Roman" w:hAnsi="Times New Roman"/>
-        </w:rPr>
-        <w:t xml:space="preserve"> </w:t>
-      </w:r>
-      <w:proofErr w:type="spellStart"/>
-      <w:r>
-        <w:rPr>
-          <w:rFonts w:ascii="Times New Roman" w:hAnsi="Times New Roman"/>
-        </w:rPr>
-        <w:t>cfu</w:t>
-      </w:r>
-      <w:proofErr w:type="spellEnd"/>
-      <w:r>
-        <w:rPr>
-          <w:rFonts w:ascii="Times New Roman" w:hAnsi="Times New Roman"/>
-        </w:rPr>
-        <w:t>/μg pUC19</w:t>
-      </w:r>
-      <w:r>
-        <w:rPr>
-          <w:rFonts w:ascii="Times New Roman" w:hAnsi="Times New Roman"/>
-        </w:rPr>
-        <w:t>以上（转化效率根据大肠杆菌</w:t>
-      </w:r>
-      <w:r>
-        <w:rPr>
-          <w:rFonts w:ascii="Times New Roman" w:hAnsi="Times New Roman" w:hint="eastAsia"/>
-        </w:rPr>
-        <w:t>菌株</w:t>
-      </w:r>
-      <w:r>
-        <w:rPr>
-          <w:rFonts w:ascii="Times New Roman" w:hAnsi="Times New Roman"/>
+          <w:rFonts w:ascii="Consolas" w:hAnsi="Consolas" w:cs="Consolas"/>
+        </w:rPr>
+        <w:t xml:space="preserve"> cfu/μg pUC19</w:t>
+      </w:r>
+      <w:r>
+        <w:rPr>
+          <w:rFonts w:ascii="Consolas" w:hAnsi="Consolas" w:cs="Consolas"/>
+        </w:rPr>
+        <w:t>以上（转化效率根据大肠杆菌菌株</w:t>
+      </w:r>
+      <w:r>
+        <w:rPr>
+          <w:rFonts w:ascii="Consolas" w:hAnsi="Consolas" w:cs="Consolas"/>
         </w:rPr>
         <w:t>及转化用</w:t>
       </w:r>
       <w:r>
         <w:rPr>
-          <w:rFonts w:ascii="Times New Roman" w:hAnsi="Times New Roman"/>
+          <w:rFonts w:ascii="Consolas" w:hAnsi="Consolas" w:cs="Consolas"/>
         </w:rPr>
         <w:t>DNA</w:t>
       </w:r>
       <w:r>
         <w:rPr>
-          <w:rFonts w:ascii="Times New Roman" w:hAnsi="Times New Roman"/>
+          <w:rFonts w:ascii="Consolas" w:hAnsi="Consolas" w:cs="Consolas"/>
         </w:rPr>
         <w:t>不同稍有差异）。使用本试剂盒制备的感受态细胞可以在</w:t>
       </w:r>
       <w:r>
         <w:rPr>
-          <w:rFonts w:ascii="Times New Roman" w:hAnsi="Times New Roman"/>
+          <w:rFonts w:ascii="Consolas" w:hAnsi="Consolas" w:cs="Consolas"/>
         </w:rPr>
         <w:t xml:space="preserve"> -80</w:t>
       </w:r>
       <w:r>
         <w:rPr>
-          <w:rFonts w:ascii="宋体" w:hAnsi="宋体" w:cs="宋体" w:hint="eastAsia"/>
+          <w:rFonts w:ascii="微软雅黑" w:eastAsia="微软雅黑" w:hAnsi="微软雅黑" w:cs="微软雅黑" w:hint="eastAsia"/>
         </w:rPr>
         <w:t>℃</w:t>
       </w:r>
       <w:r>
         <w:rPr>
-          <w:rFonts w:ascii="Times New Roman" w:hAnsi="Times New Roman"/>
+          <w:rFonts w:ascii="Consolas" w:hAnsi="Consolas" w:cs="Consolas"/>
         </w:rPr>
         <w:t>保存一年。</w:t>
       </w:r>
@@ -316,41 +289,41 @@
       <w:pPr>
         <w:spacing w:line="360" w:lineRule="auto"/>
         <w:rPr>
-          <w:rFonts w:ascii="Times New Roman" w:hAnsi="Times New Roman"/>
+          <w:rFonts w:ascii="Consolas" w:hAnsi="Consolas" w:cs="Consolas"/>
           <w:b/>
         </w:rPr>
       </w:pPr>
       <w:r>
         <w:rPr>
-          <w:rFonts w:ascii="Times New Roman" w:hAnsi="Times New Roman" w:hint="eastAsia"/>
+          <w:rFonts w:ascii="Consolas" w:hAnsi="Consolas" w:cs="Consolas"/>
           <w:b/>
         </w:rPr>
         <w:t>产品内容</w:t>
       </w:r>
       <w:r>
         <w:rPr>
-          <w:rFonts w:ascii="Times New Roman" w:hAnsi="Times New Roman"/>
+          <w:rFonts w:ascii="Consolas" w:hAnsi="Consolas" w:cs="Consolas"/>
           <w:szCs w:val="21"/>
         </w:rPr>
         <w:tab/>
       </w:r>
       <w:r>
         <w:rPr>
-          <w:rFonts w:ascii="Times New Roman" w:hAnsi="Times New Roman"/>
+          <w:rFonts w:ascii="Consolas" w:hAnsi="Consolas" w:cs="Consolas"/>
           <w:szCs w:val="21"/>
         </w:rPr>
         <w:tab/>
       </w:r>
       <w:r>
         <w:rPr>
-          <w:rFonts w:ascii="Times New Roman" w:hAnsi="Times New Roman"/>
+          <w:rFonts w:ascii="Consolas" w:hAnsi="Consolas" w:cs="Consolas"/>
           <w:szCs w:val="21"/>
         </w:rPr>
         <w:tab/>
       </w:r>
       <w:r>
         <w:rPr>
-          <w:rFonts w:ascii="Times New Roman" w:hAnsi="Times New Roman"/>
+          <w:rFonts w:ascii="Consolas" w:hAnsi="Consolas" w:cs="Consolas"/>
           <w:szCs w:val="21"/>
         </w:rPr>
         <w:tab/>
@@ -381,27 +354,20 @@
             <w:pPr>
               <w:spacing w:line="360" w:lineRule="auto"/>
               <w:rPr>
-                <w:rFonts w:ascii="Times New Roman" w:hAnsi="Times New Roman"/>
+                <w:rFonts w:ascii="Consolas" w:hAnsi="Consolas" w:cs="Consolas"/>
                 <w:szCs w:val="21"/>
               </w:rPr>
             </w:pPr>
             <w:r>
               <w:rPr>
-                <w:rFonts w:ascii="Times New Roman" w:hAnsi="Times New Roman"/>
-                <w:szCs w:val="21"/>
-              </w:rPr>
-              <w:t>S</w:t>
-            </w:r>
-            <w:r>
-              <w:rPr>
-                <w:rFonts w:ascii="Times New Roman" w:hAnsi="Times New Roman" w:hint="eastAsia"/>
-                <w:szCs w:val="21"/>
-              </w:rPr>
-              <w:t>olution I</w:t>
-            </w:r>
-            <w:r>
-              <w:rPr>
-                <w:rFonts w:ascii="Times New Roman" w:hAnsi="Times New Roman"/>
+                <w:rFonts w:ascii="Consolas" w:hAnsi="Consolas" w:cs="Consolas"/>
+                <w:szCs w:val="21"/>
+              </w:rPr>
+              <w:t>Solution I</w:t>
+            </w:r>
+            <w:r>
+              <w:rPr>
+                <w:rFonts w:ascii="Consolas" w:hAnsi="Consolas" w:cs="Consolas"/>
                 <w:szCs w:val="21"/>
               </w:rPr>
               <w:tab/>
@@ -409,14 +375,14 @@
             </w:r>
             <w:r>
               <w:rPr>
-                <w:rFonts w:ascii="Times New Roman" w:hAnsi="Times New Roman" w:hint="eastAsia"/>
+                <w:rFonts w:ascii="Consolas" w:hAnsi="Consolas" w:cs="Consolas"/>
                 <w:szCs w:val="21"/>
               </w:rPr>
               <w:t xml:space="preserve">     10</w:t>
             </w:r>
             <w:r>
               <w:rPr>
-                <w:rFonts w:ascii="Times New Roman" w:hAnsi="Times New Roman" w:hint="eastAsia"/>
+                <w:rFonts w:ascii="Consolas" w:hAnsi="Consolas" w:cs="Consolas"/>
                 <w:szCs w:val="21"/>
               </w:rPr>
               <w:t>0 mL</w:t>
@@ -437,48 +403,34 @@
             <w:pPr>
               <w:spacing w:line="360" w:lineRule="auto"/>
               <w:rPr>
-                <w:rFonts w:ascii="Times New Roman" w:hAnsi="Times New Roman"/>
+                <w:rFonts w:ascii="Consolas" w:hAnsi="Consolas" w:cs="Consolas"/>
                 <w:szCs w:val="21"/>
               </w:rPr>
             </w:pPr>
             <w:r>
               <w:rPr>
-                <w:rFonts w:ascii="Times New Roman" w:hAnsi="Times New Roman"/>
-                <w:szCs w:val="21"/>
-              </w:rPr>
-              <w:t>Solution</w:t>
-            </w:r>
-            <w:r>
-              <w:rPr>
-                <w:rFonts w:ascii="Times New Roman" w:hAnsi="Times New Roman" w:hint="eastAsia"/>
-                <w:szCs w:val="21"/>
-              </w:rPr>
-              <w:t xml:space="preserve"> II  </w:t>
-            </w:r>
-            <w:r>
-              <w:rPr>
-                <w:rFonts w:ascii="Times New Roman" w:hAnsi="Times New Roman"/>
-                <w:szCs w:val="21"/>
-              </w:rPr>
-              <w:t xml:space="preserve">              </w:t>
-            </w:r>
-            <w:r>
-              <w:rPr>
-                <w:rFonts w:ascii="Times New Roman" w:hAnsi="Times New Roman"/>
+                <w:rFonts w:ascii="Consolas" w:hAnsi="Consolas" w:cs="Consolas"/>
+                <w:szCs w:val="21"/>
+              </w:rPr>
+              <w:t xml:space="preserve">Solution II                </w:t>
+            </w:r>
+            <w:r>
+              <w:rPr>
+                <w:rFonts w:ascii="Consolas" w:hAnsi="Consolas" w:cs="Consolas"/>
                 <w:szCs w:val="21"/>
               </w:rPr>
               <w:tab/>
             </w:r>
             <w:r>
               <w:rPr>
-                <w:rFonts w:ascii="Times New Roman" w:hAnsi="Times New Roman" w:hint="eastAsia"/>
+                <w:rFonts w:ascii="Consolas" w:hAnsi="Consolas" w:cs="Consolas"/>
                 <w:szCs w:val="21"/>
               </w:rPr>
               <w:t xml:space="preserve">    20 </w:t>
             </w:r>
             <w:r>
               <w:rPr>
-                <w:rFonts w:ascii="Times New Roman" w:hAnsi="Times New Roman" w:hint="eastAsia"/>
+                <w:rFonts w:ascii="Consolas" w:hAnsi="Consolas" w:cs="Consolas"/>
                 <w:szCs w:val="21"/>
               </w:rPr>
               <w:t>mL</w:t>
@@ -491,7 +443,7 @@
       <w:pPr>
         <w:spacing w:line="360" w:lineRule="auto"/>
         <w:rPr>
-          <w:rFonts w:ascii="Times New Roman" w:hAnsi="Times New Roman"/>
+          <w:rFonts w:ascii="Consolas" w:hAnsi="Consolas" w:cs="Consolas"/>
         </w:rPr>
       </w:pPr>
     </w:p>
@@ -499,51 +451,51 @@
       <w:pPr>
         <w:spacing w:line="360" w:lineRule="auto"/>
         <w:rPr>
-          <w:rFonts w:ascii="Times New Roman" w:hAnsi="Times New Roman"/>
-        </w:rPr>
-      </w:pPr>
-      <w:r>
-        <w:rPr>
-          <w:rFonts w:ascii="Times New Roman" w:hAnsi="Times New Roman"/>
+          <w:rFonts w:ascii="Consolas" w:hAnsi="Consolas" w:cs="Consolas"/>
+        </w:rPr>
+      </w:pPr>
+      <w:r>
+        <w:rPr>
+          <w:rFonts w:ascii="Consolas" w:hAnsi="Consolas" w:cs="Consolas"/>
         </w:rPr>
         <w:t>●</w:t>
       </w:r>
       <w:r>
         <w:rPr>
-          <w:rFonts w:ascii="Times New Roman" w:hAnsi="Times New Roman"/>
+          <w:rFonts w:ascii="Consolas" w:hAnsi="Consolas" w:cs="Consolas"/>
         </w:rPr>
         <w:tab/>
       </w:r>
       <w:r>
         <w:rPr>
-          <w:rFonts w:ascii="Times New Roman" w:hAnsi="Times New Roman"/>
+          <w:rFonts w:ascii="Consolas" w:hAnsi="Consolas" w:cs="Consolas"/>
           <w:b/>
         </w:rPr>
         <w:t>保</w:t>
       </w:r>
       <w:r>
         <w:rPr>
-          <w:rFonts w:ascii="Times New Roman" w:hAnsi="Times New Roman"/>
+          <w:rFonts w:ascii="Consolas" w:hAnsi="Consolas" w:cs="Consolas"/>
           <w:b/>
         </w:rPr>
         <w:t xml:space="preserve">  </w:t>
       </w:r>
       <w:r>
         <w:rPr>
-          <w:rFonts w:ascii="Times New Roman" w:hAnsi="Times New Roman"/>
+          <w:rFonts w:ascii="Consolas" w:hAnsi="Consolas" w:cs="Consolas"/>
           <w:b/>
         </w:rPr>
         <w:t>存：</w:t>
       </w:r>
       <w:r>
         <w:rPr>
-          <w:rFonts w:ascii="Times New Roman" w:hAnsi="Times New Roman"/>
+          <w:rFonts w:ascii="Consolas" w:hAnsi="Consolas" w:cs="Consolas"/>
         </w:rPr>
         <w:t xml:space="preserve">  4</w:t>
       </w:r>
       <w:r>
         <w:rPr>
-          <w:rFonts w:ascii="宋体" w:hAnsi="宋体" w:cs="宋体" w:hint="eastAsia"/>
+          <w:rFonts w:ascii="微软雅黑" w:eastAsia="微软雅黑" w:hAnsi="微软雅黑" w:cs="微软雅黑" w:hint="eastAsia"/>
         </w:rPr>
         <w:t>℃</w:t>
       </w:r>
@@ -552,27 +504,27 @@
       <w:pPr>
         <w:spacing w:line="360" w:lineRule="auto"/>
         <w:rPr>
-          <w:rFonts w:ascii="Times New Roman" w:hAnsi="Times New Roman"/>
+          <w:rFonts w:ascii="Consolas" w:hAnsi="Consolas" w:cs="Consolas"/>
           <w:b/>
         </w:rPr>
       </w:pPr>
       <w:r>
         <w:rPr>
-          <w:rFonts w:ascii="Times New Roman" w:hAnsi="Times New Roman"/>
+          <w:rFonts w:ascii="Consolas" w:hAnsi="Consolas" w:cs="Consolas"/>
           <w:b/>
         </w:rPr>
         <w:t>●</w:t>
       </w:r>
       <w:r>
         <w:rPr>
-          <w:rFonts w:ascii="Times New Roman" w:hAnsi="Times New Roman"/>
+          <w:rFonts w:ascii="Consolas" w:hAnsi="Consolas" w:cs="Consolas"/>
           <w:b/>
         </w:rPr>
         <w:tab/>
       </w:r>
       <w:r>
         <w:rPr>
-          <w:rFonts w:ascii="Times New Roman" w:hAnsi="Times New Roman"/>
+          <w:rFonts w:ascii="Consolas" w:hAnsi="Consolas" w:cs="Consolas"/>
           <w:b/>
         </w:rPr>
         <w:t>使用注意：</w:t>
@@ -582,48 +534,30 @@
       <w:pPr>
         <w:spacing w:line="360" w:lineRule="auto"/>
         <w:rPr>
-          <w:rFonts w:ascii="Times New Roman" w:hAnsi="Times New Roman"/>
-        </w:rPr>
-      </w:pPr>
-      <w:r>
-        <w:rPr>
-          <w:rFonts w:ascii="Times New Roman" w:hAnsi="Times New Roman"/>
+          <w:rFonts w:ascii="Consolas" w:hAnsi="Consolas" w:cs="Consolas"/>
+        </w:rPr>
+      </w:pPr>
+      <w:r>
+        <w:rPr>
+          <w:rFonts w:ascii="Consolas" w:hAnsi="Consolas" w:cs="Consolas"/>
         </w:rPr>
         <w:t>1.</w:t>
       </w:r>
       <w:r>
         <w:rPr>
-          <w:rFonts w:ascii="Times New Roman" w:hAnsi="Times New Roman"/>
+          <w:rFonts w:ascii="Consolas" w:hAnsi="Consolas" w:cs="Consolas"/>
         </w:rPr>
         <w:tab/>
       </w:r>
       <w:r>
         <w:rPr>
-          <w:rFonts w:ascii="Times New Roman" w:hAnsi="Times New Roman"/>
-        </w:rPr>
-        <w:t>制作感受态细胞时</w:t>
-      </w:r>
-      <w:r>
-        <w:rPr>
-          <w:rFonts w:ascii="Times New Roman" w:hAnsi="Times New Roman" w:hint="eastAsia"/>
-        </w:rPr>
-        <w:t>的</w:t>
-      </w:r>
-      <w:r>
-        <w:rPr>
-          <w:rFonts w:ascii="Times New Roman" w:hAnsi="Times New Roman"/>
-        </w:rPr>
-        <w:t>玻璃器皿或塑料容器应尽量洗净。</w:t>
-      </w:r>
-      <w:r>
-        <w:rPr>
-          <w:rFonts w:ascii="Times New Roman" w:hAnsi="Times New Roman" w:hint="eastAsia"/>
-        </w:rPr>
-        <w:t>因为</w:t>
-      </w:r>
-      <w:r>
-        <w:rPr>
-          <w:rFonts w:ascii="Times New Roman" w:hAnsi="Times New Roman"/>
+          <w:rFonts w:ascii="Consolas" w:hAnsi="Consolas" w:cs="Consolas"/>
+        </w:rPr>
+        <w:t>制作感受态细胞时的玻璃器皿或塑料容器应尽量洗净。因为</w:t>
+      </w:r>
+      <w:r>
+        <w:rPr>
+          <w:rFonts w:ascii="Consolas" w:hAnsi="Consolas" w:cs="Consolas"/>
         </w:rPr>
         <w:t>微量的洗涤剂或污染物都可能降低感受态细胞的转化效率，因此在洗刷完用于制作感受态细胞的专用玻璃器皿或塑料容器后，最好用去离子水浸泡一晚，然后再充分洗净。</w:t>
       </w:r>
@@ -632,108 +566,102 @@
       <w:pPr>
         <w:spacing w:line="360" w:lineRule="auto"/>
         <w:rPr>
-          <w:rFonts w:ascii="Times New Roman" w:hAnsi="Times New Roman"/>
-        </w:rPr>
-      </w:pPr>
-      <w:r>
-        <w:rPr>
-          <w:rFonts w:ascii="Times New Roman" w:hAnsi="Times New Roman"/>
+          <w:rFonts w:ascii="Consolas" w:hAnsi="Consolas" w:cs="Consolas"/>
+        </w:rPr>
+      </w:pPr>
+      <w:r>
+        <w:rPr>
+          <w:rFonts w:ascii="Consolas" w:hAnsi="Consolas" w:cs="Consolas"/>
         </w:rPr>
         <w:t>2.</w:t>
       </w:r>
       <w:r>
         <w:rPr>
-          <w:rFonts w:ascii="Times New Roman" w:hAnsi="Times New Roman"/>
+          <w:rFonts w:ascii="Consolas" w:hAnsi="Consolas" w:cs="Consolas"/>
         </w:rPr>
         <w:tab/>
       </w:r>
       <w:r>
         <w:rPr>
-          <w:rFonts w:ascii="Times New Roman" w:hAnsi="Times New Roman"/>
+          <w:rFonts w:ascii="Consolas" w:hAnsi="Consolas" w:cs="Consolas"/>
         </w:rPr>
         <w:t>制作感受态细胞时使用的菌种，不应使用</w:t>
       </w:r>
       <w:r>
         <w:rPr>
-          <w:rFonts w:ascii="Times New Roman" w:hAnsi="Times New Roman"/>
+          <w:rFonts w:ascii="Consolas" w:hAnsi="Consolas" w:cs="Consolas"/>
         </w:rPr>
         <w:t>4</w:t>
       </w:r>
       <w:r>
         <w:rPr>
-          <w:rFonts w:ascii="宋体" w:hAnsi="宋体" w:cs="宋体" w:hint="eastAsia"/>
+          <w:rFonts w:ascii="微软雅黑" w:eastAsia="微软雅黑" w:hAnsi="微软雅黑" w:cs="微软雅黑" w:hint="eastAsia"/>
         </w:rPr>
         <w:t>℃</w:t>
       </w:r>
       <w:r>
         <w:rPr>
-          <w:rFonts w:ascii="Times New Roman" w:hAnsi="Times New Roman"/>
+          <w:rFonts w:ascii="Consolas" w:hAnsi="Consolas" w:cs="Consolas"/>
         </w:rPr>
         <w:t>或常温保存的传代细菌。应使用</w:t>
       </w:r>
       <w:r>
         <w:rPr>
-          <w:rFonts w:ascii="Times New Roman" w:hAnsi="Times New Roman"/>
+          <w:rFonts w:ascii="Consolas" w:hAnsi="Consolas" w:cs="Consolas"/>
         </w:rPr>
         <w:t>-70</w:t>
       </w:r>
       <w:r>
         <w:rPr>
-          <w:rFonts w:ascii="宋体" w:hAnsi="宋体" w:cs="宋体" w:hint="eastAsia"/>
+          <w:rFonts w:ascii="微软雅黑" w:eastAsia="微软雅黑" w:hAnsi="微软雅黑" w:cs="微软雅黑" w:hint="eastAsia"/>
         </w:rPr>
         <w:t>℃</w:t>
       </w:r>
       <w:r>
         <w:rPr>
-          <w:rFonts w:ascii="Times New Roman" w:hAnsi="Times New Roman"/>
+          <w:rFonts w:ascii="Consolas" w:hAnsi="Consolas" w:cs="Consolas"/>
         </w:rPr>
         <w:t>保存的菌种，在</w:t>
       </w:r>
       <w:r>
         <w:rPr>
-          <w:rFonts w:ascii="Times New Roman" w:hAnsi="Times New Roman"/>
+          <w:rFonts w:ascii="Consolas" w:hAnsi="Consolas" w:cs="Consolas"/>
         </w:rPr>
         <w:t>LB</w:t>
       </w:r>
       <w:r>
         <w:rPr>
-          <w:rFonts w:ascii="Times New Roman" w:hAnsi="Times New Roman" w:hint="eastAsia"/>
+          <w:rFonts w:ascii="Consolas" w:hAnsi="Consolas" w:cs="Consolas"/>
         </w:rPr>
         <w:t>或</w:t>
       </w:r>
       <w:r>
         <w:rPr>
-          <w:rFonts w:ascii="Times New Roman" w:hAnsi="Times New Roman"/>
+          <w:rFonts w:ascii="Consolas" w:hAnsi="Consolas" w:cs="Consolas"/>
         </w:rPr>
         <w:t>抗生素平板培养基上</w:t>
       </w:r>
       <w:r>
         <w:rPr>
-          <w:rFonts w:ascii="Times New Roman" w:hAnsi="Times New Roman"/>
-        </w:rPr>
-        <w:t>分级划线培养后，挑取单菌落。使用这种菌种制作的感受态细胞</w:t>
-      </w:r>
-      <w:r>
-        <w:rPr>
-          <w:rFonts w:ascii="Times New Roman" w:hAnsi="Times New Roman" w:hint="eastAsia"/>
-        </w:rPr>
-        <w:t>，</w:t>
-      </w:r>
-      <w:r>
-        <w:rPr>
-          <w:rFonts w:ascii="Times New Roman" w:hAnsi="Times New Roman"/>
+          <w:rFonts w:ascii="Consolas" w:hAnsi="Consolas" w:cs="Consolas"/>
+        </w:rPr>
+        <w:t>分级划线培养后，挑取单菌落。使用这种菌种制作的感受态细胞，</w:t>
+      </w:r>
+      <w:r>
+        <w:rPr>
+          <w:rFonts w:ascii="Consolas" w:hAnsi="Consolas" w:cs="Consolas"/>
         </w:rPr>
         <w:t>转化效率</w:t>
       </w:r>
       <w:r>
         <w:rPr>
-          <w:rFonts w:ascii="Times New Roman" w:hAnsi="Times New Roman" w:hint="eastAsia"/>
+          <w:rFonts w:ascii="Consolas" w:hAnsi="Consolas" w:cs="Consolas"/>
         </w:rPr>
         <w:t>较高</w:t>
       </w:r>
       <w:r>
         <w:rPr>
-          <w:rFonts w:ascii="Times New Roman" w:hAnsi="Times New Roman"/>
+          <w:rFonts w:ascii="Consolas" w:hAnsi="Consolas" w:cs="Consolas"/>
         </w:rPr>
         <w:t>。</w:t>
       </w:r>
@@ -742,84 +670,84 @@
       <w:pPr>
         <w:spacing w:line="360" w:lineRule="auto"/>
         <w:rPr>
-          <w:rFonts w:ascii="Times New Roman" w:hAnsi="Times New Roman"/>
-        </w:rPr>
-      </w:pPr>
-      <w:r>
-        <w:rPr>
-          <w:rFonts w:ascii="Times New Roman" w:hAnsi="Times New Roman"/>
+          <w:rFonts w:ascii="Consolas" w:hAnsi="Consolas" w:cs="Consolas"/>
+        </w:rPr>
+      </w:pPr>
+      <w:r>
+        <w:rPr>
+          <w:rFonts w:ascii="Consolas" w:hAnsi="Consolas" w:cs="Consolas"/>
         </w:rPr>
         <w:t>3.</w:t>
       </w:r>
       <w:r>
         <w:rPr>
-          <w:rFonts w:ascii="Times New Roman" w:hAnsi="Times New Roman"/>
+          <w:rFonts w:ascii="Consolas" w:hAnsi="Consolas" w:cs="Consolas"/>
         </w:rPr>
         <w:tab/>
       </w:r>
       <w:r>
         <w:rPr>
-          <w:rFonts w:ascii="Times New Roman" w:hAnsi="Times New Roman"/>
+          <w:rFonts w:ascii="Consolas" w:hAnsi="Consolas" w:cs="Consolas"/>
         </w:rPr>
         <w:t>培养感受态细胞制备用菌体时，</w:t>
       </w:r>
       <w:r>
         <w:rPr>
-          <w:rFonts w:ascii="Times New Roman" w:hAnsi="Times New Roman"/>
+          <w:rFonts w:ascii="Consolas" w:hAnsi="Consolas" w:cs="Consolas"/>
         </w:rPr>
         <w:t>OD600</w:t>
       </w:r>
       <w:r>
         <w:rPr>
-          <w:rFonts w:ascii="Times New Roman" w:hAnsi="Times New Roman"/>
+          <w:rFonts w:ascii="Consolas" w:hAnsi="Consolas" w:cs="Consolas"/>
         </w:rPr>
         <w:t>值的测定应随时进行，以使</w:t>
       </w:r>
       <w:r>
         <w:rPr>
-          <w:rFonts w:ascii="Times New Roman" w:hAnsi="Times New Roman"/>
+          <w:rFonts w:ascii="Consolas" w:hAnsi="Consolas" w:cs="Consolas"/>
         </w:rPr>
         <w:t xml:space="preserve"> OD600</w:t>
       </w:r>
       <w:r>
         <w:rPr>
-          <w:rFonts w:ascii="Times New Roman" w:hAnsi="Times New Roman"/>
+          <w:rFonts w:ascii="Consolas" w:hAnsi="Consolas" w:cs="Consolas"/>
         </w:rPr>
         <w:t>值控制在</w:t>
       </w:r>
       <w:r>
         <w:rPr>
-          <w:rFonts w:ascii="Times New Roman" w:hAnsi="Times New Roman"/>
+          <w:rFonts w:ascii="Consolas" w:hAnsi="Consolas" w:cs="Consolas"/>
         </w:rPr>
         <w:t xml:space="preserve"> 0.5</w:t>
       </w:r>
       <w:r>
         <w:rPr>
-          <w:rFonts w:ascii="Times New Roman" w:hAnsi="Times New Roman"/>
+          <w:rFonts w:ascii="Consolas" w:hAnsi="Consolas" w:cs="Consolas"/>
         </w:rPr>
         <w:t>～</w:t>
       </w:r>
       <w:r>
         <w:rPr>
-          <w:rFonts w:ascii="Times New Roman" w:hAnsi="Times New Roman"/>
+          <w:rFonts w:ascii="Consolas" w:hAnsi="Consolas" w:cs="Consolas"/>
         </w:rPr>
         <w:t>0.6</w:t>
       </w:r>
       <w:r>
         <w:rPr>
-          <w:rFonts w:ascii="Times New Roman" w:hAnsi="Times New Roman"/>
+          <w:rFonts w:ascii="Consolas" w:hAnsi="Consolas" w:cs="Consolas"/>
         </w:rPr>
         <w:t>之间。如果</w:t>
       </w:r>
       <w:r>
         <w:rPr>
-          <w:rFonts w:ascii="Times New Roman" w:hAnsi="Times New Roman"/>
+          <w:rFonts w:ascii="Consolas" w:hAnsi="Consolas" w:cs="Consolas"/>
         </w:rPr>
         <w:t>OD600</w:t>
       </w:r>
       <w:r>
         <w:rPr>
-          <w:rFonts w:ascii="Times New Roman" w:hAnsi="Times New Roman"/>
+          <w:rFonts w:ascii="Consolas" w:hAnsi="Consolas" w:cs="Consolas"/>
         </w:rPr>
         <w:t>值超出此范围，可能降低感受态细胞的转化效率。</w:t>
       </w:r>
@@ -828,36 +756,36 @@
       <w:pPr>
         <w:spacing w:line="360" w:lineRule="auto"/>
         <w:rPr>
-          <w:rFonts w:ascii="Times New Roman" w:hAnsi="Times New Roman"/>
-        </w:rPr>
-      </w:pPr>
-      <w:r>
-        <w:rPr>
-          <w:rFonts w:ascii="Times New Roman" w:hAnsi="Times New Roman"/>
+          <w:rFonts w:ascii="Consolas" w:hAnsi="Consolas" w:cs="Consolas"/>
+        </w:rPr>
+      </w:pPr>
+      <w:r>
+        <w:rPr>
+          <w:rFonts w:ascii="Consolas" w:hAnsi="Consolas" w:cs="Consolas"/>
         </w:rPr>
         <w:t>4.</w:t>
       </w:r>
       <w:r>
         <w:rPr>
-          <w:rFonts w:ascii="Times New Roman" w:hAnsi="Times New Roman"/>
+          <w:rFonts w:ascii="Consolas" w:hAnsi="Consolas" w:cs="Consolas"/>
         </w:rPr>
         <w:tab/>
       </w:r>
       <w:r>
         <w:rPr>
-          <w:rFonts w:ascii="Times New Roman" w:hAnsi="Times New Roman" w:hint="eastAsia"/>
+          <w:rFonts w:ascii="Consolas" w:hAnsi="Consolas" w:cs="Consolas"/>
         </w:rPr>
         <w:t>测定完</w:t>
       </w:r>
       <w:r>
         <w:rPr>
-          <w:rFonts w:ascii="Times New Roman" w:hAnsi="Times New Roman" w:hint="eastAsia"/>
+          <w:rFonts w:ascii="Consolas" w:hAnsi="Consolas" w:cs="Consolas"/>
         </w:rPr>
         <w:t>OD600</w:t>
       </w:r>
       <w:r>
         <w:rPr>
-          <w:rFonts w:ascii="Times New Roman" w:hAnsi="Times New Roman" w:hint="eastAsia"/>
+          <w:rFonts w:ascii="Consolas" w:hAnsi="Consolas" w:cs="Consolas"/>
         </w:rPr>
         <w:t>的菌体应立即冰上放置，终止菌体生长。</w:t>
       </w:r>
@@ -866,25 +794,24 @@
       <w:pPr>
         <w:spacing w:line="360" w:lineRule="auto"/>
         <w:rPr>
-          <w:rFonts w:ascii="Times New Roman" w:hAnsi="Times New Roman"/>
-        </w:rPr>
-      </w:pPr>
-      <w:r>
-        <w:rPr>
-          <w:rFonts w:ascii="Times New Roman" w:hAnsi="Times New Roman"/>
-        </w:rPr>
-        <w:lastRenderedPageBreak/>
+          <w:rFonts w:ascii="Consolas" w:hAnsi="Consolas" w:cs="Consolas"/>
+        </w:rPr>
+      </w:pPr>
+      <w:r>
+        <w:rPr>
+          <w:rFonts w:ascii="Consolas" w:hAnsi="Consolas" w:cs="Consolas"/>
+        </w:rPr>
         <w:t>5.</w:t>
       </w:r>
       <w:r>
         <w:rPr>
-          <w:rFonts w:ascii="Times New Roman" w:hAnsi="Times New Roman"/>
+          <w:rFonts w:ascii="Consolas" w:hAnsi="Consolas" w:cs="Consolas"/>
         </w:rPr>
         <w:tab/>
       </w:r>
       <w:r>
         <w:rPr>
-          <w:rFonts w:ascii="Times New Roman" w:hAnsi="Times New Roman"/>
+          <w:rFonts w:ascii="Consolas" w:hAnsi="Consolas" w:cs="Consolas"/>
         </w:rPr>
         <w:t>感受态细胞的制备操作过程中，离心后弃上清时要尽量弃尽，否则会降低感受态细胞的转化效率。</w:t>
       </w:r>
@@ -893,78 +820,72 @@
       <w:pPr>
         <w:spacing w:line="360" w:lineRule="auto"/>
         <w:rPr>
-          <w:rFonts w:ascii="Times New Roman" w:hAnsi="Times New Roman"/>
-        </w:rPr>
-      </w:pPr>
-      <w:r>
-        <w:rPr>
-          <w:rFonts w:ascii="Times New Roman" w:hAnsi="Times New Roman"/>
+          <w:rFonts w:ascii="Consolas" w:hAnsi="Consolas" w:cs="Consolas"/>
+        </w:rPr>
+      </w:pPr>
+      <w:r>
+        <w:rPr>
+          <w:rFonts w:ascii="Consolas" w:hAnsi="Consolas" w:cs="Consolas"/>
         </w:rPr>
         <w:t>6.</w:t>
       </w:r>
       <w:r>
         <w:rPr>
-          <w:rFonts w:ascii="Times New Roman" w:hAnsi="Times New Roman"/>
+          <w:rFonts w:ascii="Consolas" w:hAnsi="Consolas" w:cs="Consolas"/>
         </w:rPr>
         <w:tab/>
       </w:r>
       <w:r>
         <w:rPr>
-          <w:rFonts w:ascii="Times New Roman" w:hAnsi="Times New Roman"/>
+          <w:rFonts w:ascii="Consolas" w:hAnsi="Consolas" w:cs="Consolas"/>
         </w:rPr>
         <w:t>使用</w:t>
       </w:r>
       <w:r>
         <w:rPr>
-          <w:rFonts w:ascii="Times New Roman" w:hAnsi="Times New Roman"/>
+          <w:rFonts w:ascii="Consolas" w:hAnsi="Consolas" w:cs="Consolas"/>
         </w:rPr>
         <w:t xml:space="preserve"> </w:t>
       </w:r>
       <w:r>
         <w:rPr>
-          <w:rFonts w:ascii="Times New Roman" w:hAnsi="Times New Roman"/>
+          <w:rFonts w:ascii="Consolas" w:hAnsi="Consolas" w:cs="Consolas"/>
         </w:rPr>
         <w:t>Solution I</w:t>
       </w:r>
       <w:r>
         <w:rPr>
-          <w:rFonts w:ascii="Times New Roman" w:hAnsi="Times New Roman"/>
+          <w:rFonts w:ascii="Consolas" w:hAnsi="Consolas" w:cs="Consolas"/>
         </w:rPr>
         <w:t>、</w:t>
       </w:r>
       <w:r>
         <w:rPr>
-          <w:rFonts w:ascii="Times New Roman" w:hAnsi="Times New Roman"/>
+          <w:rFonts w:ascii="Consolas" w:hAnsi="Consolas" w:cs="Consolas"/>
         </w:rPr>
         <w:t>So</w:t>
       </w:r>
       <w:r>
         <w:rPr>
-          <w:rFonts w:ascii="Times New Roman" w:hAnsi="Times New Roman"/>
+          <w:rFonts w:ascii="Consolas" w:hAnsi="Consolas" w:cs="Consolas"/>
         </w:rPr>
         <w:t>lution II</w:t>
       </w:r>
       <w:r>
         <w:rPr>
-          <w:rFonts w:ascii="Times New Roman" w:hAnsi="Times New Roman"/>
+          <w:rFonts w:ascii="Consolas" w:hAnsi="Consolas" w:cs="Consolas"/>
         </w:rPr>
         <w:t xml:space="preserve"> </w:t>
       </w:r>
       <w:r>
         <w:rPr>
-          <w:rFonts w:ascii="Times New Roman" w:hAnsi="Times New Roman"/>
-        </w:rPr>
-        <w:t>悬浮沉淀时要</w:t>
-      </w:r>
-      <w:r>
-        <w:rPr>
-          <w:rFonts w:ascii="Times New Roman" w:hAnsi="Times New Roman" w:hint="eastAsia"/>
-        </w:rPr>
-        <w:t>轻轻吹动菌体并混匀</w:t>
-      </w:r>
-      <w:r>
-        <w:rPr>
-          <w:rFonts w:ascii="Times New Roman" w:hAnsi="Times New Roman"/>
+          <w:rFonts w:ascii="Consolas" w:hAnsi="Consolas" w:cs="Consolas"/>
+        </w:rPr>
+        <w:t>悬浮沉淀时要轻轻吹动菌体并混匀</w:t>
+      </w:r>
+      <w:r>
+        <w:rPr>
+          <w:rFonts w:ascii="Consolas" w:hAnsi="Consolas" w:cs="Consolas"/>
         </w:rPr>
         <w:t>，禁止剧烈振荡操作。</w:t>
       </w:r>
@@ -973,54 +894,54 @@
       <w:pPr>
         <w:spacing w:line="360" w:lineRule="auto"/>
         <w:rPr>
-          <w:rFonts w:ascii="Times New Roman" w:hAnsi="Times New Roman"/>
-        </w:rPr>
-      </w:pPr>
-      <w:r>
-        <w:rPr>
-          <w:rFonts w:ascii="Times New Roman" w:hAnsi="Times New Roman"/>
+          <w:rFonts w:ascii="Consolas" w:hAnsi="Consolas" w:cs="Consolas"/>
+        </w:rPr>
+      </w:pPr>
+      <w:r>
+        <w:rPr>
+          <w:rFonts w:ascii="Consolas" w:hAnsi="Consolas" w:cs="Consolas"/>
         </w:rPr>
         <w:t>7.</w:t>
       </w:r>
       <w:r>
         <w:rPr>
-          <w:rFonts w:ascii="Times New Roman" w:hAnsi="Times New Roman"/>
+          <w:rFonts w:ascii="Consolas" w:hAnsi="Consolas" w:cs="Consolas"/>
         </w:rPr>
         <w:tab/>
       </w:r>
       <w:r>
         <w:rPr>
-          <w:rFonts w:ascii="Times New Roman" w:hAnsi="Times New Roman"/>
+          <w:rFonts w:ascii="Consolas" w:hAnsi="Consolas" w:cs="Consolas"/>
         </w:rPr>
         <w:t>为了有效确认感受态细胞的转化效率，最好制作一批高纯度的质粒</w:t>
       </w:r>
       <w:r>
         <w:rPr>
-          <w:rFonts w:ascii="Times New Roman" w:hAnsi="Times New Roman"/>
+          <w:rFonts w:ascii="Consolas" w:hAnsi="Consolas" w:cs="Consolas"/>
         </w:rPr>
         <w:t>DNA</w:t>
       </w:r>
       <w:r>
         <w:rPr>
-          <w:rFonts w:ascii="Times New Roman" w:hAnsi="Times New Roman"/>
+          <w:rFonts w:ascii="Consolas" w:hAnsi="Consolas" w:cs="Consolas"/>
         </w:rPr>
         <w:t>分装低温（</w:t>
       </w:r>
       <w:r>
         <w:rPr>
-          <w:rFonts w:ascii="Times New Roman" w:hAnsi="Times New Roman"/>
+          <w:rFonts w:ascii="Consolas" w:hAnsi="Consolas" w:cs="Consolas"/>
         </w:rPr>
         <w:t>-20</w:t>
       </w:r>
       <w:r>
         <w:rPr>
-          <w:rFonts w:ascii="宋体" w:hAnsi="宋体" w:cs="宋体" w:hint="eastAsia"/>
+          <w:rFonts w:ascii="微软雅黑" w:eastAsia="微软雅黑" w:hAnsi="微软雅黑" w:cs="微软雅黑" w:hint="eastAsia"/>
         </w:rPr>
         <w:t>℃</w:t>
       </w:r>
       <w:r>
         <w:rPr>
-          <w:rFonts w:ascii="Times New Roman" w:hAnsi="Times New Roman"/>
+          <w:rFonts w:ascii="Consolas" w:hAnsi="Consolas" w:cs="Consolas"/>
         </w:rPr>
         <w:t>）保存，用作阳性对照，以确认每批制作的感受态细胞的转化效率。</w:t>
       </w:r>
@@ -1029,14 +950,14 @@
       <w:pPr>
         <w:spacing w:line="360" w:lineRule="auto"/>
         <w:rPr>
-          <w:rFonts w:ascii="Times New Roman" w:hAnsi="Times New Roman"/>
+          <w:rFonts w:ascii="Consolas" w:hAnsi="Consolas" w:cs="Consolas"/>
           <w:b/>
           <w:szCs w:val="21"/>
         </w:rPr>
       </w:pPr>
       <w:r>
         <w:rPr>
-          <w:rFonts w:ascii="Times New Roman" w:hAnsi="Times New Roman"/>
+          <w:rFonts w:ascii="Consolas" w:hAnsi="Consolas" w:cs="Consolas"/>
           <w:b/>
           <w:szCs w:val="21"/>
         </w:rPr>
@@ -1047,14 +968,14 @@
       <w:pPr>
         <w:spacing w:line="360" w:lineRule="auto"/>
         <w:rPr>
-          <w:rFonts w:ascii="Times New Roman" w:hAnsi="Times New Roman"/>
+          <w:rFonts w:ascii="Consolas" w:hAnsi="Consolas" w:cs="Consolas"/>
           <w:b/>
           <w:szCs w:val="21"/>
         </w:rPr>
       </w:pPr>
       <w:r>
         <w:rPr>
-          <w:rFonts w:ascii="Times New Roman" w:hAnsi="Times New Roman"/>
+          <w:rFonts w:ascii="Consolas" w:hAnsi="Consolas" w:cs="Consolas"/>
           <w:b/>
           <w:szCs w:val="21"/>
         </w:rPr>
@@ -1062,7 +983,7 @@
       </w:r>
       <w:r>
         <w:rPr>
-          <w:rFonts w:ascii="Times New Roman" w:hAnsi="Times New Roman"/>
+          <w:rFonts w:ascii="Consolas" w:hAnsi="Consolas" w:cs="Consolas"/>
           <w:b/>
           <w:szCs w:val="21"/>
         </w:rPr>
@@ -1070,7 +991,7 @@
       </w:r>
       <w:r>
         <w:rPr>
-          <w:rFonts w:ascii="Times New Roman" w:hAnsi="Times New Roman"/>
+          <w:rFonts w:ascii="Consolas" w:hAnsi="Consolas" w:cs="Consolas"/>
           <w:b/>
           <w:szCs w:val="21"/>
         </w:rPr>
@@ -1078,7 +999,7 @@
       </w:r>
       <w:r>
         <w:rPr>
-          <w:rFonts w:ascii="Times New Roman" w:hAnsi="Times New Roman"/>
+          <w:rFonts w:ascii="Consolas" w:hAnsi="Consolas" w:cs="Consolas"/>
           <w:b/>
           <w:szCs w:val="21"/>
         </w:rPr>
@@ -1090,69 +1011,62 @@
         <w:spacing w:line="360" w:lineRule="auto"/>
         <w:ind w:left="210" w:hangingChars="100" w:hanging="210"/>
         <w:rPr>
-          <w:rFonts w:ascii="Times New Roman" w:hAnsi="Times New Roman"/>
-          <w:szCs w:val="21"/>
-        </w:rPr>
-      </w:pPr>
-      <w:r>
-        <w:rPr>
-          <w:rFonts w:ascii="宋体" w:hAnsi="宋体" w:cs="宋体" w:hint="eastAsia"/>
-          <w:szCs w:val="21"/>
-        </w:rPr>
-        <w:t>①</w:t>
-      </w:r>
-      <w:r>
-        <w:rPr>
-          <w:rFonts w:ascii="Times New Roman" w:hAnsi="Times New Roman"/>
-          <w:szCs w:val="21"/>
-        </w:rPr>
-        <w:t xml:space="preserve"> </w:t>
-      </w:r>
-      <w:r>
-        <w:rPr>
-          <w:rFonts w:ascii="Times New Roman" w:hAnsi="Times New Roman"/>
+          <w:rFonts w:ascii="Consolas" w:hAnsi="Consolas" w:cs="Consolas"/>
+          <w:szCs w:val="21"/>
+        </w:rPr>
+      </w:pPr>
+      <w:r>
+        <w:rPr>
+          <w:rFonts w:ascii="Consolas" w:hAnsi="Consolas" w:cs="Consolas"/>
+          <w:szCs w:val="21"/>
+        </w:rPr>
+        <w:t xml:space="preserve">① </w:t>
+      </w:r>
+      <w:r>
+        <w:rPr>
+          <w:rFonts w:ascii="Consolas" w:hAnsi="Consolas" w:cs="Consolas"/>
           <w:szCs w:val="21"/>
         </w:rPr>
         <w:t>使用</w:t>
       </w:r>
       <w:r>
         <w:rPr>
-          <w:rFonts w:ascii="Times New Roman" w:hAnsi="Times New Roman"/>
+          <w:rFonts w:ascii="Consolas" w:hAnsi="Consolas" w:cs="Consolas"/>
           <w:szCs w:val="21"/>
         </w:rPr>
         <w:t xml:space="preserve"> LB</w:t>
       </w:r>
       <w:r>
         <w:rPr>
-          <w:rFonts w:ascii="Times New Roman" w:hAnsi="Times New Roman" w:hint="eastAsia"/>
+          <w:rFonts w:ascii="Consolas" w:hAnsi="Consolas" w:cs="Consolas"/>
           <w:szCs w:val="21"/>
         </w:rPr>
         <w:t>或</w:t>
       </w:r>
       <w:r>
         <w:rPr>
-          <w:rFonts w:ascii="Times New Roman" w:hAnsi="Times New Roman"/>
+          <w:rFonts w:ascii="Consolas" w:hAnsi="Consolas" w:cs="Consolas"/>
           <w:szCs w:val="21"/>
         </w:rPr>
         <w:t>抗生素平板培养基（根据菌种性质加入适当的抗生素），用接种针挑取大肠杆菌（</w:t>
       </w:r>
       <w:r>
         <w:rPr>
-          <w:rFonts w:ascii="Times New Roman" w:hAnsi="Times New Roman"/>
+          <w:rFonts w:ascii="Consolas" w:hAnsi="Consolas" w:cs="Consolas"/>
           <w:szCs w:val="21"/>
         </w:rPr>
         <w:t>-70</w:t>
       </w:r>
       <w:r>
         <w:rPr>
-          <w:rFonts w:ascii="宋体" w:hAnsi="宋体" w:cs="宋体" w:hint="eastAsia"/>
+          <w:rFonts w:ascii="微软雅黑" w:eastAsia="微软雅黑" w:hAnsi="微软雅黑" w:cs="微软雅黑" w:hint="eastAsia"/>
           <w:szCs w:val="21"/>
         </w:rPr>
         <w:t>℃</w:t>
       </w:r>
       <w:r>
         <w:rPr>
-          <w:rFonts w:ascii="Times New Roman" w:hAnsi="Times New Roman"/>
+          <w:rFonts w:ascii="Consolas" w:hAnsi="Consolas" w:cs="Consolas"/>
           <w:szCs w:val="21"/>
         </w:rPr>
         <w:t>甘油保存菌），在平板培养基上分级划线，以能够出现单菌落为宜。</w:t>
@@ -1162,48 +1076,41 @@
       <w:pPr>
         <w:spacing w:line="360" w:lineRule="auto"/>
         <w:rPr>
-          <w:rFonts w:ascii="Times New Roman" w:hAnsi="Times New Roman"/>
-          <w:szCs w:val="21"/>
-        </w:rPr>
-      </w:pPr>
-      <w:r>
-        <w:rPr>
-          <w:rFonts w:ascii="宋体" w:hAnsi="宋体" w:cs="宋体" w:hint="eastAsia"/>
-          <w:szCs w:val="21"/>
-        </w:rPr>
-        <w:t>②</w:t>
-      </w:r>
-      <w:r>
-        <w:rPr>
-          <w:rFonts w:ascii="Times New Roman" w:hAnsi="Times New Roman"/>
-          <w:szCs w:val="21"/>
-        </w:rPr>
-        <w:t xml:space="preserve"> </w:t>
-      </w:r>
-      <w:r>
-        <w:rPr>
-          <w:rFonts w:ascii="Times New Roman" w:hAnsi="Times New Roman"/>
+          <w:rFonts w:ascii="Consolas" w:hAnsi="Consolas" w:cs="Consolas"/>
+          <w:szCs w:val="21"/>
+        </w:rPr>
+      </w:pPr>
+      <w:r>
+        <w:rPr>
+          <w:rFonts w:ascii="Consolas" w:hAnsi="Consolas" w:cs="Consolas"/>
+          <w:szCs w:val="21"/>
+        </w:rPr>
+        <w:t xml:space="preserve">② </w:t>
+      </w:r>
+      <w:r>
+        <w:rPr>
+          <w:rFonts w:ascii="Consolas" w:hAnsi="Consolas" w:cs="Consolas"/>
           <w:szCs w:val="21"/>
         </w:rPr>
         <w:t>将上述划线的平板培养基倒置于恒温培养箱中</w:t>
       </w:r>
       <w:r>
         <w:rPr>
-          <w:rFonts w:ascii="Times New Roman" w:hAnsi="Times New Roman"/>
+          <w:rFonts w:ascii="Consolas" w:hAnsi="Consolas" w:cs="Consolas"/>
           <w:szCs w:val="21"/>
         </w:rPr>
         <w:t>37</w:t>
       </w:r>
       <w:r>
         <w:rPr>
-          <w:rFonts w:ascii="宋体" w:hAnsi="宋体" w:cs="宋体" w:hint="eastAsia"/>
+          <w:rFonts w:ascii="微软雅黑" w:eastAsia="微软雅黑" w:hAnsi="微软雅黑" w:cs="微软雅黑" w:hint="eastAsia"/>
           <w:szCs w:val="21"/>
         </w:rPr>
         <w:t>℃</w:t>
       </w:r>
       <w:r>
         <w:rPr>
-          <w:rFonts w:ascii="Times New Roman" w:hAnsi="Times New Roman"/>
+          <w:rFonts w:ascii="Consolas" w:hAnsi="Consolas" w:cs="Consolas"/>
           <w:szCs w:val="21"/>
         </w:rPr>
         <w:t>过夜培养。</w:t>
@@ -1213,14 +1120,14 @@
       <w:pPr>
         <w:spacing w:line="360" w:lineRule="auto"/>
         <w:rPr>
-          <w:rFonts w:ascii="Times New Roman" w:hAnsi="Times New Roman"/>
+          <w:rFonts w:ascii="Consolas" w:hAnsi="Consolas" w:cs="Consolas"/>
           <w:b/>
           <w:szCs w:val="21"/>
         </w:rPr>
       </w:pPr>
       <w:r>
         <w:rPr>
-          <w:rFonts w:ascii="Times New Roman" w:hAnsi="Times New Roman"/>
+          <w:rFonts w:ascii="Consolas" w:hAnsi="Consolas" w:cs="Consolas"/>
           <w:b/>
           <w:szCs w:val="21"/>
         </w:rPr>
@@ -1228,7 +1135,7 @@
       </w:r>
       <w:r>
         <w:rPr>
-          <w:rFonts w:ascii="Times New Roman" w:hAnsi="Times New Roman"/>
+          <w:rFonts w:ascii="Consolas" w:hAnsi="Consolas" w:cs="Consolas"/>
           <w:b/>
           <w:szCs w:val="21"/>
         </w:rPr>
@@ -1236,7 +1143,7 @@
       </w:r>
       <w:r>
         <w:rPr>
-          <w:rFonts w:ascii="Times New Roman" w:hAnsi="Times New Roman"/>
+          <w:rFonts w:ascii="Consolas" w:hAnsi="Consolas" w:cs="Consolas"/>
           <w:b/>
           <w:szCs w:val="21"/>
         </w:rPr>
@@ -1244,7 +1151,7 @@
       </w:r>
       <w:r>
         <w:rPr>
-          <w:rFonts w:ascii="Times New Roman" w:hAnsi="Times New Roman"/>
+          <w:rFonts w:ascii="Consolas" w:hAnsi="Consolas" w:cs="Consolas"/>
           <w:b/>
           <w:szCs w:val="21"/>
         </w:rPr>
@@ -1255,104 +1162,83 @@
       <w:pPr>
         <w:spacing w:line="360" w:lineRule="auto"/>
         <w:rPr>
-          <w:rFonts w:ascii="Times New Roman" w:hAnsi="Times New Roman"/>
-          <w:szCs w:val="21"/>
-        </w:rPr>
-      </w:pPr>
-      <w:r>
-        <w:rPr>
-          <w:rFonts w:ascii="宋体" w:hAnsi="宋体" w:cs="宋体" w:hint="eastAsia"/>
-          <w:szCs w:val="21"/>
-        </w:rPr>
-        <w:t>①</w:t>
-      </w:r>
-      <w:r>
-        <w:rPr>
-          <w:rFonts w:ascii="Times New Roman" w:hAnsi="Times New Roman"/>
-          <w:szCs w:val="21"/>
-        </w:rPr>
-        <w:t xml:space="preserve">  </w:t>
-      </w:r>
-      <w:r>
-        <w:rPr>
-          <w:rFonts w:ascii="Times New Roman" w:hAnsi="Times New Roman" w:hint="eastAsia"/>
-          <w:szCs w:val="21"/>
-        </w:rPr>
-        <w:t>在超净工作台</w:t>
-      </w:r>
-      <w:r>
-        <w:rPr>
-          <w:rFonts w:ascii="Times New Roman" w:hAnsi="Times New Roman"/>
-          <w:szCs w:val="21"/>
-        </w:rPr>
-        <w:t>中，</w:t>
-      </w:r>
-      <w:r>
-        <w:rPr>
-          <w:rFonts w:ascii="Times New Roman" w:hAnsi="Times New Roman"/>
+          <w:rFonts w:ascii="Consolas" w:hAnsi="Consolas" w:cs="Consolas"/>
+          <w:szCs w:val="21"/>
+        </w:rPr>
+      </w:pPr>
+      <w:r>
+        <w:rPr>
+          <w:rFonts w:ascii="Consolas" w:hAnsi="Consolas" w:cs="Consolas"/>
+          <w:szCs w:val="21"/>
+        </w:rPr>
+        <w:t xml:space="preserve">①  </w:t>
+      </w:r>
+      <w:r>
+        <w:rPr>
+          <w:rFonts w:ascii="Consolas" w:hAnsi="Consolas" w:cs="Consolas"/>
+          <w:szCs w:val="21"/>
+        </w:rPr>
+        <w:t>在超净工作台中，</w:t>
+      </w:r>
+      <w:r>
+        <w:rPr>
+          <w:rFonts w:ascii="Consolas" w:hAnsi="Consolas" w:cs="Consolas"/>
           <w:szCs w:val="21"/>
         </w:rPr>
         <w:t>取</w:t>
       </w:r>
       <w:r>
         <w:rPr>
-          <w:rFonts w:ascii="Times New Roman" w:hAnsi="Times New Roman"/>
+          <w:rFonts w:ascii="Consolas" w:hAnsi="Consolas" w:cs="Consolas"/>
           <w:szCs w:val="21"/>
         </w:rPr>
         <w:t>5~10 ml</w:t>
       </w:r>
       <w:r>
         <w:rPr>
-          <w:rFonts w:ascii="Times New Roman" w:hAnsi="Times New Roman" w:hint="eastAsia"/>
+          <w:rFonts w:ascii="Consolas" w:hAnsi="Consolas" w:cs="Consolas"/>
           <w:szCs w:val="21"/>
         </w:rPr>
         <w:t>无菌</w:t>
       </w:r>
       <w:r>
         <w:rPr>
-          <w:rFonts w:ascii="Times New Roman" w:hAnsi="Times New Roman"/>
+          <w:rFonts w:ascii="Consolas" w:hAnsi="Consolas" w:cs="Consolas"/>
           <w:szCs w:val="21"/>
         </w:rPr>
         <w:t>SOC</w:t>
       </w:r>
       <w:r>
         <w:rPr>
-          <w:rFonts w:ascii="Times New Roman" w:hAnsi="Times New Roman"/>
+          <w:rFonts w:ascii="Consolas" w:hAnsi="Consolas" w:cs="Consolas"/>
           <w:szCs w:val="21"/>
         </w:rPr>
         <w:t>移至</w:t>
       </w:r>
       <w:r>
         <w:rPr>
-          <w:rFonts w:ascii="Times New Roman" w:hAnsi="Times New Roman"/>
+          <w:rFonts w:ascii="Consolas" w:hAnsi="Consolas" w:cs="Consolas"/>
           <w:szCs w:val="21"/>
         </w:rPr>
         <w:t>10ml</w:t>
       </w:r>
       <w:r>
         <w:rPr>
-          <w:rFonts w:ascii="Times New Roman" w:hAnsi="Times New Roman" w:hint="eastAsia"/>
-          <w:szCs w:val="21"/>
-        </w:rPr>
-        <w:t>无菌</w:t>
-      </w:r>
-      <w:r>
-        <w:rPr>
-          <w:rFonts w:ascii="Times New Roman" w:hAnsi="Times New Roman"/>
-          <w:szCs w:val="21"/>
-        </w:rPr>
-        <w:t>试管</w:t>
-      </w:r>
-      <w:r>
-        <w:rPr>
-          <w:rFonts w:ascii="Times New Roman" w:hAnsi="Times New Roman"/>
+          <w:rFonts w:ascii="Consolas" w:hAnsi="Consolas" w:cs="Consolas"/>
+          <w:szCs w:val="21"/>
+        </w:rPr>
+        <w:t>无菌试管</w:t>
+      </w:r>
+      <w:r>
+        <w:rPr>
+          <w:rFonts w:ascii="Consolas" w:hAnsi="Consolas" w:cs="Consolas"/>
           <w:szCs w:val="21"/>
         </w:rPr>
         <w:t>中</w:t>
       </w:r>
       <w:r>
         <w:rPr>
-          <w:rFonts w:ascii="Times New Roman" w:hAnsi="Times New Roman" w:hint="eastAsia"/>
+          <w:rFonts w:ascii="Consolas" w:hAnsi="Consolas" w:cs="Consolas"/>
           <w:szCs w:val="21"/>
         </w:rPr>
         <w:t>。</w:t>
@@ -1362,41 +1248,34 @@
       <w:pPr>
         <w:spacing w:line="360" w:lineRule="auto"/>
         <w:rPr>
-          <w:rFonts w:ascii="Times New Roman" w:hAnsi="Times New Roman"/>
-          <w:szCs w:val="21"/>
-        </w:rPr>
-      </w:pPr>
-      <w:r>
-        <w:rPr>
-          <w:rFonts w:ascii="宋体" w:hAnsi="宋体" w:cs="宋体" w:hint="eastAsia"/>
-          <w:szCs w:val="21"/>
-        </w:rPr>
-        <w:t>②</w:t>
-      </w:r>
-      <w:r>
-        <w:rPr>
-          <w:rFonts w:ascii="Times New Roman" w:hAnsi="Times New Roman"/>
-          <w:szCs w:val="21"/>
-        </w:rPr>
-        <w:t xml:space="preserve">  </w:t>
-      </w:r>
-      <w:r>
-        <w:rPr>
-          <w:rFonts w:ascii="Times New Roman" w:hAnsi="Times New Roman"/>
+          <w:rFonts w:ascii="Consolas" w:hAnsi="Consolas" w:cs="Consolas"/>
+          <w:szCs w:val="21"/>
+        </w:rPr>
+      </w:pPr>
+      <w:r>
+        <w:rPr>
+          <w:rFonts w:ascii="Consolas" w:hAnsi="Consolas" w:cs="Consolas"/>
+          <w:szCs w:val="21"/>
+        </w:rPr>
+        <w:t xml:space="preserve">②  </w:t>
+      </w:r>
+      <w:r>
+        <w:rPr>
+          <w:rFonts w:ascii="Consolas" w:hAnsi="Consolas" w:cs="Consolas"/>
           <w:szCs w:val="21"/>
         </w:rPr>
         <w:t>在划线平板培养基上挑取单菌落，接种到</w:t>
       </w:r>
       <w:r>
         <w:rPr>
-          <w:rFonts w:ascii="宋体" w:hAnsi="宋体" w:cs="宋体" w:hint="eastAsia"/>
+          <w:rFonts w:ascii="Consolas" w:hAnsi="Consolas" w:cs="Consolas"/>
           <w:szCs w:val="21"/>
         </w:rPr>
         <w:t>①</w:t>
       </w:r>
       <w:r>
         <w:rPr>
-          <w:rFonts w:ascii="Times New Roman" w:hAnsi="Times New Roman"/>
+          <w:rFonts w:ascii="Consolas" w:hAnsi="Consolas" w:cs="Consolas"/>
           <w:szCs w:val="21"/>
         </w:rPr>
         <w:t>的培养基中。</w:t>
@@ -1406,55 +1285,48 @@
       <w:pPr>
         <w:spacing w:line="360" w:lineRule="auto"/>
         <w:rPr>
-          <w:rFonts w:ascii="Times New Roman" w:hAnsi="Times New Roman"/>
-          <w:szCs w:val="21"/>
-        </w:rPr>
-      </w:pPr>
-      <w:r>
-        <w:rPr>
-          <w:rFonts w:ascii="宋体" w:hAnsi="宋体" w:cs="宋体" w:hint="eastAsia"/>
-          <w:szCs w:val="21"/>
-        </w:rPr>
-        <w:t>③</w:t>
-      </w:r>
-      <w:r>
-        <w:rPr>
-          <w:rFonts w:ascii="Times New Roman" w:hAnsi="Times New Roman"/>
-          <w:szCs w:val="21"/>
-        </w:rPr>
-        <w:t xml:space="preserve">  37</w:t>
-      </w:r>
-      <w:r>
-        <w:rPr>
-          <w:rFonts w:ascii="宋体" w:hAnsi="宋体" w:cs="宋体" w:hint="eastAsia"/>
+          <w:rFonts w:ascii="Consolas" w:hAnsi="Consolas" w:cs="Consolas"/>
+          <w:szCs w:val="21"/>
+        </w:rPr>
+      </w:pPr>
+      <w:r>
+        <w:rPr>
+          <w:rFonts w:ascii="Consolas" w:hAnsi="Consolas" w:cs="Consolas"/>
+          <w:szCs w:val="21"/>
+        </w:rPr>
+        <w:t>③  37</w:t>
+      </w:r>
+      <w:r>
+        <w:rPr>
+          <w:rFonts w:ascii="微软雅黑" w:eastAsia="微软雅黑" w:hAnsi="微软雅黑" w:cs="微软雅黑" w:hint="eastAsia"/>
           <w:szCs w:val="21"/>
         </w:rPr>
         <w:t>℃</w:t>
       </w:r>
       <w:r>
         <w:rPr>
-          <w:rFonts w:ascii="Times New Roman" w:hAnsi="Times New Roman"/>
+          <w:rFonts w:ascii="Consolas" w:hAnsi="Consolas" w:cs="Consolas"/>
           <w:szCs w:val="21"/>
         </w:rPr>
         <w:t>振荡（约</w:t>
       </w:r>
       <w:r>
         <w:rPr>
-          <w:rFonts w:ascii="Times New Roman" w:hAnsi="Times New Roman"/>
+          <w:rFonts w:ascii="Consolas" w:hAnsi="Consolas" w:cs="Consolas"/>
           <w:szCs w:val="21"/>
         </w:rPr>
         <w:t>220</w:t>
       </w:r>
       <w:r>
         <w:rPr>
-          <w:rFonts w:ascii="Times New Roman" w:hAnsi="Times New Roman"/>
+          <w:rFonts w:ascii="Consolas" w:hAnsi="Consolas" w:cs="Consolas"/>
           <w:szCs w:val="21"/>
         </w:rPr>
         <w:t xml:space="preserve"> rpm</w:t>
       </w:r>
       <w:r>
         <w:rPr>
-          <w:rFonts w:ascii="Times New Roman" w:hAnsi="Times New Roman"/>
+          <w:rFonts w:ascii="Consolas" w:hAnsi="Consolas" w:cs="Consolas"/>
           <w:szCs w:val="21"/>
         </w:rPr>
         <w:t>）过夜培养。</w:t>
@@ -1464,83 +1336,83 @@
       <w:pPr>
         <w:spacing w:line="360" w:lineRule="auto"/>
         <w:rPr>
-          <w:rFonts w:ascii="Times New Roman" w:hAnsi="Times New Roman"/>
-          <w:szCs w:val="21"/>
-        </w:rPr>
-      </w:pPr>
-      <w:r>
-        <w:rPr>
-          <w:rFonts w:ascii="宋体" w:hAnsi="宋体" w:cs="宋体" w:hint="eastAsia"/>
+          <w:rFonts w:ascii="Consolas" w:hAnsi="Consolas" w:cs="Consolas"/>
+          <w:szCs w:val="21"/>
+        </w:rPr>
+      </w:pPr>
+      <w:r>
+        <w:rPr>
+          <w:rFonts w:ascii="Consolas" w:hAnsi="Consolas" w:cs="Consolas"/>
           <w:szCs w:val="21"/>
         </w:rPr>
         <w:t>④</w:t>
       </w:r>
       <w:r>
         <w:rPr>
-          <w:rFonts w:ascii="Times New Roman" w:hAnsi="Times New Roman"/>
+          <w:rFonts w:ascii="Consolas" w:hAnsi="Consolas" w:cs="Consolas"/>
           <w:szCs w:val="21"/>
         </w:rPr>
         <w:tab/>
       </w:r>
       <w:r>
         <w:rPr>
-          <w:rFonts w:ascii="Times New Roman" w:hAnsi="Times New Roman"/>
+          <w:rFonts w:ascii="Consolas" w:hAnsi="Consolas" w:cs="Consolas"/>
           <w:szCs w:val="21"/>
         </w:rPr>
         <w:t>取过夜培养的菌液</w:t>
       </w:r>
       <w:r>
         <w:rPr>
-          <w:rFonts w:ascii="Times New Roman" w:hAnsi="Times New Roman" w:hint="eastAsia"/>
+          <w:rFonts w:ascii="Consolas" w:hAnsi="Consolas" w:cs="Consolas"/>
           <w:szCs w:val="21"/>
         </w:rPr>
         <w:t>2</w:t>
       </w:r>
       <w:r>
         <w:rPr>
-          <w:rFonts w:ascii="Times New Roman" w:hAnsi="Times New Roman"/>
+          <w:rFonts w:ascii="Consolas" w:hAnsi="Consolas" w:cs="Consolas"/>
           <w:szCs w:val="21"/>
         </w:rPr>
         <w:t>ml</w:t>
       </w:r>
       <w:r>
         <w:rPr>
-          <w:rFonts w:ascii="Times New Roman" w:hAnsi="Times New Roman"/>
+          <w:rFonts w:ascii="Consolas" w:hAnsi="Consolas" w:cs="Consolas"/>
           <w:szCs w:val="21"/>
         </w:rPr>
         <w:t>于</w:t>
       </w:r>
       <w:r>
         <w:rPr>
-          <w:rFonts w:ascii="Times New Roman" w:hAnsi="Times New Roman" w:hint="eastAsia"/>
+          <w:rFonts w:ascii="Consolas" w:hAnsi="Consolas" w:cs="Consolas"/>
           <w:szCs w:val="21"/>
         </w:rPr>
         <w:t>2</w:t>
       </w:r>
       <w:r>
         <w:rPr>
-          <w:rFonts w:ascii="Times New Roman" w:hAnsi="Times New Roman"/>
+          <w:rFonts w:ascii="Consolas" w:hAnsi="Consolas" w:cs="Consolas"/>
           <w:szCs w:val="21"/>
         </w:rPr>
         <w:t>00ml</w:t>
       </w:r>
       <w:r>
         <w:rPr>
-          <w:rFonts w:ascii="Times New Roman" w:hAnsi="Times New Roman"/>
+          <w:rFonts w:ascii="Consolas" w:hAnsi="Consolas" w:cs="Consolas"/>
           <w:szCs w:val="21"/>
         </w:rPr>
         <w:t xml:space="preserve"> </w:t>
       </w:r>
       <w:r>
         <w:rPr>
-          <w:rFonts w:ascii="Times New Roman" w:hAnsi="Times New Roman"/>
+          <w:rFonts w:ascii="Consolas" w:hAnsi="Consolas" w:cs="Consolas"/>
           <w:szCs w:val="21"/>
         </w:rPr>
         <w:t>SOC</w:t>
       </w:r>
       <w:r>
         <w:rPr>
-          <w:rFonts w:ascii="Times New Roman" w:hAnsi="Times New Roman"/>
+          <w:rFonts w:ascii="Consolas" w:hAnsi="Consolas" w:cs="Consolas"/>
           <w:szCs w:val="21"/>
         </w:rPr>
         <w:t>中扩大培养。</w:t>
@@ -1551,125 +1423,118 @@
         <w:spacing w:line="360" w:lineRule="auto"/>
         <w:ind w:left="420" w:hangingChars="200" w:hanging="420"/>
         <w:rPr>
-          <w:rFonts w:ascii="Times New Roman" w:hAnsi="Times New Roman"/>
-          <w:szCs w:val="21"/>
-        </w:rPr>
-      </w:pPr>
-      <w:r>
-        <w:rPr>
-          <w:rFonts w:ascii="宋体" w:hAnsi="宋体" w:cs="宋体" w:hint="eastAsia"/>
-          <w:szCs w:val="21"/>
-        </w:rPr>
-        <w:t>⑤</w:t>
-      </w:r>
-      <w:r>
-        <w:rPr>
-          <w:rFonts w:ascii="Times New Roman" w:hAnsi="Times New Roman"/>
-          <w:szCs w:val="21"/>
-        </w:rPr>
-        <w:t xml:space="preserve">  </w:t>
-      </w:r>
-      <w:r>
-        <w:rPr>
-          <w:rFonts w:ascii="Times New Roman" w:hAnsi="Times New Roman"/>
+          <w:rFonts w:ascii="Consolas" w:hAnsi="Consolas" w:cs="Consolas"/>
+          <w:szCs w:val="21"/>
+        </w:rPr>
+      </w:pPr>
+      <w:r>
+        <w:rPr>
+          <w:rFonts w:ascii="Consolas" w:hAnsi="Consolas" w:cs="Consolas"/>
+          <w:szCs w:val="21"/>
+        </w:rPr>
+        <w:t xml:space="preserve">⑤  </w:t>
+      </w:r>
+      <w:r>
+        <w:rPr>
+          <w:rFonts w:ascii="Consolas" w:hAnsi="Consolas" w:cs="Consolas"/>
           <w:szCs w:val="21"/>
         </w:rPr>
         <w:t>测定</w:t>
       </w:r>
       <w:r>
         <w:rPr>
-          <w:rFonts w:ascii="Times New Roman" w:hAnsi="Times New Roman"/>
+          <w:rFonts w:ascii="Consolas" w:hAnsi="Consolas" w:cs="Consolas"/>
           <w:szCs w:val="21"/>
         </w:rPr>
         <w:t>OD600</w:t>
       </w:r>
       <w:r>
         <w:rPr>
-          <w:rFonts w:ascii="Times New Roman" w:hAnsi="Times New Roman"/>
+          <w:rFonts w:ascii="Consolas" w:hAnsi="Consolas" w:cs="Consolas"/>
           <w:szCs w:val="21"/>
         </w:rPr>
         <w:t>值，当</w:t>
       </w:r>
       <w:r>
         <w:rPr>
-          <w:rFonts w:ascii="Times New Roman" w:hAnsi="Times New Roman"/>
+          <w:rFonts w:ascii="Consolas" w:hAnsi="Consolas" w:cs="Consolas"/>
           <w:szCs w:val="21"/>
         </w:rPr>
         <w:t>OD600</w:t>
       </w:r>
       <w:r>
         <w:rPr>
-          <w:rFonts w:ascii="Times New Roman" w:hAnsi="Times New Roman"/>
+          <w:rFonts w:ascii="Consolas" w:hAnsi="Consolas" w:cs="Consolas"/>
           <w:szCs w:val="21"/>
         </w:rPr>
         <w:t>值达到</w:t>
       </w:r>
       <w:r>
         <w:rPr>
-          <w:rFonts w:ascii="Times New Roman" w:hAnsi="Times New Roman"/>
+          <w:rFonts w:ascii="Consolas" w:hAnsi="Consolas" w:cs="Consolas"/>
           <w:szCs w:val="21"/>
         </w:rPr>
         <w:t>0.5</w:t>
       </w:r>
       <w:r>
         <w:rPr>
-          <w:rFonts w:ascii="Times New Roman" w:hAnsi="Times New Roman"/>
+          <w:rFonts w:ascii="Consolas" w:hAnsi="Consolas" w:cs="Consolas"/>
           <w:szCs w:val="21"/>
         </w:rPr>
         <w:t>～</w:t>
       </w:r>
       <w:r>
         <w:rPr>
-          <w:rFonts w:ascii="Times New Roman" w:hAnsi="Times New Roman"/>
+          <w:rFonts w:ascii="Consolas" w:hAnsi="Consolas" w:cs="Consolas"/>
           <w:szCs w:val="21"/>
         </w:rPr>
         <w:t xml:space="preserve">0.6 </w:t>
       </w:r>
       <w:r>
         <w:rPr>
-          <w:rFonts w:ascii="Times New Roman" w:hAnsi="Times New Roman"/>
+          <w:rFonts w:ascii="Consolas" w:hAnsi="Consolas" w:cs="Consolas"/>
           <w:szCs w:val="21"/>
         </w:rPr>
         <w:t>时（约培养</w:t>
       </w:r>
       <w:r>
         <w:rPr>
-          <w:rFonts w:ascii="Times New Roman" w:hAnsi="Times New Roman" w:hint="eastAsia"/>
+          <w:rFonts w:ascii="Consolas" w:hAnsi="Consolas" w:cs="Consolas"/>
           <w:szCs w:val="21"/>
         </w:rPr>
         <w:t>3-4</w:t>
       </w:r>
       <w:r>
         <w:rPr>
-          <w:rFonts w:ascii="Times New Roman" w:hAnsi="Times New Roman"/>
+          <w:rFonts w:ascii="Consolas" w:hAnsi="Consolas" w:cs="Consolas"/>
           <w:szCs w:val="21"/>
         </w:rPr>
         <w:t>小时）放置冰中停止培养（如果</w:t>
       </w:r>
       <w:r>
         <w:rPr>
-          <w:rFonts w:ascii="Times New Roman" w:hAnsi="Times New Roman"/>
+          <w:rFonts w:ascii="Consolas" w:hAnsi="Consolas" w:cs="Consolas"/>
           <w:szCs w:val="21"/>
         </w:rPr>
         <w:t>OD600</w:t>
       </w:r>
       <w:r>
         <w:rPr>
-          <w:rFonts w:ascii="Times New Roman" w:hAnsi="Times New Roman"/>
+          <w:rFonts w:ascii="Consolas" w:hAnsi="Consolas" w:cs="Consolas"/>
           <w:szCs w:val="21"/>
         </w:rPr>
         <w:t>值超出此范围将不能保证感受态细胞的转化效率</w:t>
       </w:r>
       <w:r>
         <w:rPr>
-          <w:rFonts w:ascii="Times New Roman" w:hAnsi="Times New Roman" w:hint="eastAsia"/>
+          <w:rFonts w:ascii="Consolas" w:hAnsi="Consolas" w:cs="Consolas"/>
           <w:szCs w:val="21"/>
         </w:rPr>
         <w:t>，冰上放置时间不宜超过半小时</w:t>
       </w:r>
       <w:r>
         <w:rPr>
-          <w:rFonts w:ascii="Times New Roman" w:hAnsi="Times New Roman"/>
+          <w:rFonts w:ascii="Consolas" w:hAnsi="Consolas" w:cs="Consolas"/>
           <w:szCs w:val="21"/>
         </w:rPr>
         <w:t>）。</w:t>
@@ -1679,27 +1544,27 @@
       <w:pPr>
         <w:spacing w:line="360" w:lineRule="auto"/>
         <w:rPr>
-          <w:rFonts w:ascii="Times New Roman" w:hAnsi="Times New Roman"/>
-          <w:szCs w:val="21"/>
-        </w:rPr>
-      </w:pPr>
-      <w:r>
-        <w:rPr>
-          <w:rFonts w:ascii="宋体" w:hAnsi="宋体" w:cs="宋体" w:hint="eastAsia"/>
+          <w:rFonts w:ascii="Consolas" w:hAnsi="Consolas" w:cs="Consolas"/>
+          <w:szCs w:val="21"/>
+        </w:rPr>
+      </w:pPr>
+      <w:r>
+        <w:rPr>
+          <w:rFonts w:ascii="Consolas" w:hAnsi="Consolas" w:cs="Consolas"/>
           <w:szCs w:val="21"/>
         </w:rPr>
         <w:t>⑥</w:t>
       </w:r>
       <w:r>
         <w:rPr>
-          <w:rFonts w:ascii="Times New Roman" w:hAnsi="Times New Roman"/>
+          <w:rFonts w:ascii="Consolas" w:hAnsi="Consolas" w:cs="Consolas"/>
           <w:szCs w:val="21"/>
         </w:rPr>
         <w:tab/>
       </w:r>
       <w:r>
         <w:rPr>
-          <w:rFonts w:ascii="Times New Roman" w:hAnsi="Times New Roman"/>
+          <w:rFonts w:ascii="Consolas" w:hAnsi="Consolas" w:cs="Consolas"/>
           <w:szCs w:val="21"/>
         </w:rPr>
         <w:t>进行下一步操作。</w:t>
@@ -1709,14 +1574,14 @@
       <w:pPr>
         <w:spacing w:line="360" w:lineRule="auto"/>
         <w:rPr>
-          <w:rFonts w:ascii="Times New Roman" w:hAnsi="Times New Roman"/>
+          <w:rFonts w:ascii="Consolas" w:hAnsi="Consolas" w:cs="Consolas"/>
           <w:b/>
           <w:szCs w:val="21"/>
         </w:rPr>
       </w:pPr>
       <w:r>
         <w:rPr>
-          <w:rFonts w:ascii="Times New Roman" w:hAnsi="Times New Roman"/>
+          <w:rFonts w:ascii="Consolas" w:hAnsi="Consolas" w:cs="Consolas"/>
           <w:b/>
           <w:szCs w:val="21"/>
         </w:rPr>
@@ -1724,7 +1589,7 @@
       </w:r>
       <w:r>
         <w:rPr>
-          <w:rFonts w:ascii="Times New Roman" w:hAnsi="Times New Roman"/>
+          <w:rFonts w:ascii="Consolas" w:hAnsi="Consolas" w:cs="Consolas"/>
           <w:b/>
           <w:szCs w:val="21"/>
         </w:rPr>
@@ -1732,7 +1597,7 @@
       </w:r>
       <w:r>
         <w:rPr>
-          <w:rFonts w:ascii="Times New Roman" w:hAnsi="Times New Roman"/>
+          <w:rFonts w:ascii="Consolas" w:hAnsi="Consolas" w:cs="Consolas"/>
           <w:b/>
           <w:szCs w:val="21"/>
         </w:rPr>
@@ -1740,7 +1605,7 @@
       </w:r>
       <w:r>
         <w:rPr>
-          <w:rFonts w:ascii="Times New Roman" w:hAnsi="Times New Roman"/>
+          <w:rFonts w:ascii="Consolas" w:hAnsi="Consolas" w:cs="Consolas"/>
           <w:b/>
           <w:szCs w:val="21"/>
         </w:rPr>
@@ -1751,69 +1616,55 @@
       <w:pPr>
         <w:spacing w:line="360" w:lineRule="auto"/>
         <w:rPr>
-          <w:rFonts w:ascii="Times New Roman" w:hAnsi="Times New Roman"/>
-          <w:szCs w:val="21"/>
-        </w:rPr>
-      </w:pPr>
-      <w:r>
-        <w:rPr>
-          <w:rFonts w:ascii="宋体" w:hAnsi="宋体" w:cs="宋体" w:hint="eastAsia"/>
-          <w:szCs w:val="21"/>
-        </w:rPr>
-        <w:t>①</w:t>
-      </w:r>
-      <w:r>
-        <w:rPr>
-          <w:rFonts w:ascii="Times New Roman" w:hAnsi="Times New Roman"/>
-          <w:szCs w:val="21"/>
-        </w:rPr>
-        <w:t xml:space="preserve">  </w:t>
-      </w:r>
-      <w:r>
-        <w:rPr>
-          <w:rFonts w:ascii="Times New Roman" w:hAnsi="Times New Roman"/>
+          <w:rFonts w:ascii="Consolas" w:hAnsi="Consolas" w:cs="Consolas"/>
+          <w:szCs w:val="21"/>
+        </w:rPr>
+      </w:pPr>
+      <w:r>
+        <w:rPr>
+          <w:rFonts w:ascii="Consolas" w:hAnsi="Consolas" w:cs="Consolas"/>
+          <w:szCs w:val="21"/>
+        </w:rPr>
+        <w:t xml:space="preserve">①  </w:t>
+      </w:r>
+      <w:r>
+        <w:rPr>
+          <w:rFonts w:ascii="Consolas" w:hAnsi="Consolas" w:cs="Consolas"/>
           <w:szCs w:val="21"/>
         </w:rPr>
         <w:t>取上述菌体培养液</w:t>
       </w:r>
       <w:r>
         <w:rPr>
-          <w:rFonts w:ascii="Times New Roman" w:hAnsi="Times New Roman"/>
+          <w:rFonts w:ascii="Consolas" w:hAnsi="Consolas" w:cs="Consolas"/>
           <w:szCs w:val="21"/>
         </w:rPr>
         <w:t>50 ml</w:t>
       </w:r>
       <w:r>
         <w:rPr>
-          <w:rFonts w:ascii="Times New Roman" w:hAnsi="Times New Roman"/>
+          <w:rFonts w:ascii="Consolas" w:hAnsi="Consolas" w:cs="Consolas"/>
           <w:szCs w:val="21"/>
         </w:rPr>
         <w:t>于</w:t>
       </w:r>
       <w:r>
         <w:rPr>
-          <w:rFonts w:ascii="Times New Roman" w:hAnsi="Times New Roman"/>
+          <w:rFonts w:ascii="Consolas" w:hAnsi="Consolas" w:cs="Consolas"/>
           <w:szCs w:val="21"/>
         </w:rPr>
         <w:t xml:space="preserve">50 ml </w:t>
       </w:r>
       <w:r>
         <w:rPr>
-          <w:rFonts w:ascii="Times New Roman" w:hAnsi="Times New Roman"/>
-          <w:szCs w:val="21"/>
-        </w:rPr>
-        <w:t>离心</w:t>
-      </w:r>
-      <w:r>
-        <w:rPr>
-          <w:rFonts w:ascii="Times New Roman" w:hAnsi="Times New Roman" w:hint="eastAsia"/>
-          <w:szCs w:val="21"/>
-        </w:rPr>
-        <w:t>管</w:t>
-      </w:r>
-      <w:r>
-        <w:rPr>
-          <w:rFonts w:ascii="Times New Roman" w:hAnsi="Times New Roman"/>
+          <w:rFonts w:ascii="Consolas" w:hAnsi="Consolas" w:cs="Consolas"/>
+          <w:szCs w:val="21"/>
+        </w:rPr>
+        <w:t>离心管</w:t>
+      </w:r>
+      <w:r>
+        <w:rPr>
+          <w:rFonts w:ascii="Consolas" w:hAnsi="Consolas" w:cs="Consolas"/>
           <w:szCs w:val="21"/>
         </w:rPr>
         <w:t>中。</w:t>
@@ -1823,111 +1674,111 @@
       <w:pPr>
         <w:spacing w:line="360" w:lineRule="auto"/>
         <w:rPr>
-          <w:rFonts w:ascii="Times New Roman" w:hAnsi="Times New Roman"/>
-          <w:szCs w:val="21"/>
-        </w:rPr>
-      </w:pPr>
-      <w:r>
-        <w:rPr>
-          <w:rFonts w:ascii="宋体" w:hAnsi="宋体" w:cs="宋体" w:hint="eastAsia"/>
+          <w:rFonts w:ascii="Consolas" w:hAnsi="Consolas" w:cs="Consolas"/>
+          <w:szCs w:val="21"/>
+        </w:rPr>
+      </w:pPr>
+      <w:r>
+        <w:rPr>
+          <w:rFonts w:ascii="Consolas" w:hAnsi="Consolas" w:cs="Consolas"/>
           <w:szCs w:val="21"/>
         </w:rPr>
         <w:t>②</w:t>
       </w:r>
       <w:r>
         <w:rPr>
-          <w:rFonts w:ascii="Times New Roman" w:hAnsi="Times New Roman"/>
+          <w:rFonts w:ascii="Consolas" w:hAnsi="Consolas" w:cs="Consolas"/>
           <w:szCs w:val="21"/>
         </w:rPr>
         <w:t xml:space="preserve"> </w:t>
       </w:r>
       <w:r>
         <w:rPr>
-          <w:rFonts w:ascii="Times New Roman" w:hAnsi="Times New Roman" w:hint="eastAsia"/>
+          <w:rFonts w:ascii="Consolas" w:hAnsi="Consolas" w:cs="Consolas"/>
           <w:szCs w:val="21"/>
         </w:rPr>
         <w:t xml:space="preserve"> </w:t>
       </w:r>
       <w:r>
         <w:rPr>
-          <w:rFonts w:ascii="Times New Roman" w:hAnsi="Times New Roman"/>
+          <w:rFonts w:ascii="Consolas" w:hAnsi="Consolas" w:cs="Consolas"/>
           <w:szCs w:val="21"/>
         </w:rPr>
         <w:t>1,500×g</w:t>
       </w:r>
       <w:r>
         <w:rPr>
-          <w:rFonts w:ascii="Times New Roman" w:hAnsi="Times New Roman"/>
+          <w:rFonts w:ascii="Consolas" w:hAnsi="Consolas" w:cs="Consolas"/>
           <w:szCs w:val="21"/>
         </w:rPr>
         <w:t>（一般的微型离心机约</w:t>
       </w:r>
       <w:r>
         <w:rPr>
-          <w:rFonts w:ascii="Times New Roman" w:hAnsi="Times New Roman"/>
+          <w:rFonts w:ascii="Consolas" w:hAnsi="Consolas" w:cs="Consolas"/>
           <w:szCs w:val="21"/>
         </w:rPr>
         <w:t xml:space="preserve"> 4,000 rpm</w:t>
       </w:r>
       <w:r>
         <w:rPr>
-          <w:rFonts w:ascii="Times New Roman" w:hAnsi="Times New Roman"/>
+          <w:rFonts w:ascii="Consolas" w:hAnsi="Consolas" w:cs="Consolas"/>
           <w:szCs w:val="21"/>
         </w:rPr>
         <w:t>）</w:t>
       </w:r>
       <w:r>
         <w:rPr>
-          <w:rFonts w:ascii="Times New Roman" w:hAnsi="Times New Roman"/>
+          <w:rFonts w:ascii="Consolas" w:hAnsi="Consolas" w:cs="Consolas"/>
           <w:szCs w:val="21"/>
         </w:rPr>
         <w:t>4</w:t>
       </w:r>
       <w:r>
         <w:rPr>
-          <w:rFonts w:ascii="宋体" w:hAnsi="宋体" w:cs="宋体" w:hint="eastAsia"/>
+          <w:rFonts w:ascii="微软雅黑" w:eastAsia="微软雅黑" w:hAnsi="微软雅黑" w:cs="微软雅黑" w:hint="eastAsia"/>
           <w:szCs w:val="21"/>
         </w:rPr>
         <w:t>℃</w:t>
       </w:r>
       <w:r>
         <w:rPr>
-          <w:rFonts w:ascii="Times New Roman" w:hAnsi="Times New Roman"/>
+          <w:rFonts w:ascii="Consolas" w:hAnsi="Consolas" w:cs="Consolas"/>
           <w:szCs w:val="21"/>
         </w:rPr>
         <w:t>离心</w:t>
       </w:r>
       <w:r>
         <w:rPr>
-          <w:rFonts w:ascii="Times New Roman" w:hAnsi="Times New Roman"/>
+          <w:rFonts w:ascii="Consolas" w:hAnsi="Consolas" w:cs="Consolas"/>
           <w:szCs w:val="21"/>
         </w:rPr>
         <w:t>5</w:t>
       </w:r>
       <w:r>
         <w:rPr>
-          <w:rFonts w:ascii="Times New Roman" w:hAnsi="Times New Roman"/>
+          <w:rFonts w:ascii="Consolas" w:hAnsi="Consolas" w:cs="Consolas"/>
           <w:szCs w:val="21"/>
         </w:rPr>
         <w:t>分钟，弃上清（</w:t>
       </w:r>
       <w:r>
         <w:rPr>
-          <w:rFonts w:ascii="Times New Roman" w:hAnsi="Times New Roman"/>
+          <w:rFonts w:ascii="Consolas" w:hAnsi="Consolas" w:cs="Consolas"/>
           <w:szCs w:val="21"/>
         </w:rPr>
         <w:t>上清</w:t>
       </w:r>
       <w:r>
         <w:rPr>
-          <w:rFonts w:ascii="Times New Roman" w:hAnsi="Times New Roman" w:hint="eastAsia"/>
+          <w:rFonts w:ascii="Consolas" w:hAnsi="Consolas" w:cs="Consolas"/>
           <w:szCs w:val="21"/>
         </w:rPr>
         <w:t>尽量除净</w:t>
       </w:r>
       <w:r>
         <w:rPr>
-          <w:rFonts w:ascii="Times New Roman" w:hAnsi="Times New Roman"/>
+          <w:rFonts w:ascii="Consolas" w:hAnsi="Consolas" w:cs="Consolas"/>
           <w:szCs w:val="21"/>
         </w:rPr>
         <w:t>）。</w:t>
@@ -1937,71 +1788,62 @@
       <w:pPr>
         <w:spacing w:line="360" w:lineRule="auto"/>
         <w:rPr>
-          <w:rFonts w:ascii="Times New Roman" w:hAnsi="Times New Roman"/>
-          <w:szCs w:val="21"/>
-        </w:rPr>
-      </w:pPr>
-      <w:r>
-        <w:rPr>
-          <w:rFonts w:ascii="宋体" w:hAnsi="宋体" w:cs="宋体" w:hint="eastAsia"/>
+          <w:rFonts w:ascii="Consolas" w:hAnsi="Consolas" w:cs="Consolas"/>
+          <w:szCs w:val="21"/>
+        </w:rPr>
+      </w:pPr>
+      <w:r>
+        <w:rPr>
+          <w:rFonts w:ascii="Consolas" w:hAnsi="Consolas" w:cs="Consolas"/>
           <w:szCs w:val="21"/>
         </w:rPr>
         <w:t>③</w:t>
       </w:r>
       <w:r>
         <w:rPr>
-          <w:rFonts w:ascii="Times New Roman" w:hAnsi="Times New Roman"/>
+          <w:rFonts w:ascii="Consolas" w:hAnsi="Consolas" w:cs="Consolas"/>
           <w:szCs w:val="21"/>
         </w:rPr>
         <w:t xml:space="preserve">  </w:t>
       </w:r>
       <w:r>
         <w:rPr>
-          <w:rFonts w:ascii="Times New Roman" w:hAnsi="Times New Roman"/>
-          <w:szCs w:val="21"/>
-        </w:rPr>
-        <w:t>在每个离心</w:t>
-      </w:r>
-      <w:r>
-        <w:rPr>
-          <w:rFonts w:ascii="Times New Roman" w:hAnsi="Times New Roman" w:hint="eastAsia"/>
-          <w:szCs w:val="21"/>
-        </w:rPr>
-        <w:t>管</w:t>
-      </w:r>
-      <w:r>
-        <w:rPr>
-          <w:rFonts w:ascii="Times New Roman" w:hAnsi="Times New Roman"/>
+          <w:rFonts w:ascii="Consolas" w:hAnsi="Consolas" w:cs="Consolas"/>
+          <w:szCs w:val="21"/>
+        </w:rPr>
+        <w:t>在每个离心管</w:t>
+      </w:r>
+      <w:r>
+        <w:rPr>
+          <w:rFonts w:ascii="Consolas" w:hAnsi="Consolas" w:cs="Consolas"/>
           <w:szCs w:val="21"/>
         </w:rPr>
         <w:t>中加入</w:t>
       </w:r>
       <w:r>
         <w:rPr>
-          <w:rFonts w:ascii="Times New Roman" w:hAnsi="Times New Roman" w:hint="eastAsia"/>
+          <w:rFonts w:ascii="Consolas" w:hAnsi="Consolas" w:cs="Consolas"/>
           <w:szCs w:val="21"/>
         </w:rPr>
         <w:t>1</w:t>
       </w:r>
-      <w:bookmarkStart w:id="0" w:name="_GoBack"/>
-      <w:bookmarkEnd w:id="0"/>
-      <w:r>
-        <w:rPr>
-          <w:rFonts w:ascii="Times New Roman" w:hAnsi="Times New Roman"/>
+      <w:r>
+        <w:rPr>
+          <w:rFonts w:ascii="Consolas" w:hAnsi="Consolas" w:cs="Consolas"/>
           <w:szCs w:val="21"/>
         </w:rPr>
         <w:t xml:space="preserve">0 ml </w:t>
       </w:r>
       <w:r>
         <w:rPr>
-          <w:rFonts w:ascii="Times New Roman" w:hAnsi="Times New Roman"/>
+          <w:rFonts w:ascii="Consolas" w:hAnsi="Consolas" w:cs="Consolas"/>
           <w:szCs w:val="21"/>
         </w:rPr>
         <w:t>冰中预冷的</w:t>
       </w:r>
       <w:r>
         <w:rPr>
-          <w:rFonts w:ascii="Times New Roman" w:hAnsi="Times New Roman"/>
+          <w:rFonts w:ascii="Consolas" w:hAnsi="Consolas" w:cs="Consolas"/>
           <w:color w:val="FF0000"/>
           <w:szCs w:val="21"/>
         </w:rPr>
@@ -2009,119 +1851,98 @@
       </w:r>
       <w:r>
         <w:rPr>
-          <w:rFonts w:ascii="Times New Roman" w:hAnsi="Times New Roman"/>
+          <w:rFonts w:ascii="Consolas" w:hAnsi="Consolas" w:cs="Consolas"/>
           <w:szCs w:val="21"/>
         </w:rPr>
         <w:t xml:space="preserve">Solution </w:t>
       </w:r>
       <w:r>
         <w:rPr>
-          <w:rFonts w:ascii="Times New Roman" w:hAnsi="Times New Roman"/>
+          <w:rFonts w:ascii="Consolas" w:hAnsi="Consolas" w:cs="Consolas"/>
           <w:szCs w:val="21"/>
         </w:rPr>
         <w:t>I</w:t>
       </w:r>
       <w:r>
         <w:rPr>
-          <w:rFonts w:ascii="Times New Roman" w:hAnsi="Times New Roman" w:hint="eastAsia"/>
+          <w:rFonts w:ascii="Consolas" w:hAnsi="Consolas" w:cs="Consolas"/>
           <w:szCs w:val="21"/>
         </w:rPr>
         <w:t>，</w:t>
       </w:r>
       <w:r>
         <w:rPr>
-          <w:rFonts w:ascii="Times New Roman" w:hAnsi="Times New Roman" w:hint="eastAsia"/>
+          <w:rFonts w:ascii="Consolas" w:hAnsi="Consolas" w:cs="Consolas"/>
           <w:szCs w:val="21"/>
         </w:rPr>
         <w:t xml:space="preserve"> </w:t>
       </w:r>
       <w:r>
         <w:rPr>
-          <w:rFonts w:ascii="Times New Roman" w:hAnsi="Times New Roman"/>
-          <w:szCs w:val="21"/>
-        </w:rPr>
-        <w:t>轻轻</w:t>
-      </w:r>
-      <w:r>
-        <w:rPr>
-          <w:rFonts w:ascii="Times New Roman" w:hAnsi="Times New Roman" w:hint="eastAsia"/>
-          <w:szCs w:val="21"/>
-        </w:rPr>
-        <w:t>吹</w:t>
-      </w:r>
-      <w:r>
-        <w:rPr>
-          <w:rFonts w:ascii="Times New Roman" w:hAnsi="Times New Roman"/>
-          <w:szCs w:val="21"/>
-        </w:rPr>
-        <w:t>动离心</w:t>
-      </w:r>
-      <w:r>
-        <w:rPr>
-          <w:rFonts w:ascii="Times New Roman" w:hAnsi="Times New Roman" w:hint="eastAsia"/>
-          <w:szCs w:val="21"/>
-        </w:rPr>
-        <w:t>管</w:t>
-      </w:r>
-      <w:r>
-        <w:rPr>
-          <w:rFonts w:ascii="Times New Roman" w:hAnsi="Times New Roman" w:hint="eastAsia"/>
+          <w:rFonts w:ascii="Consolas" w:hAnsi="Consolas" w:cs="Consolas"/>
+          <w:szCs w:val="21"/>
+        </w:rPr>
+        <w:t>轻轻吹动离心管</w:t>
+      </w:r>
+      <w:r>
+        <w:rPr>
+          <w:rFonts w:ascii="Consolas" w:hAnsi="Consolas" w:cs="Consolas"/>
           <w:szCs w:val="21"/>
         </w:rPr>
         <w:t>，</w:t>
       </w:r>
       <w:r>
         <w:rPr>
-          <w:rFonts w:ascii="Times New Roman" w:hAnsi="Times New Roman"/>
+          <w:rFonts w:ascii="Consolas" w:hAnsi="Consolas" w:cs="Consolas"/>
           <w:szCs w:val="21"/>
         </w:rPr>
         <w:t>使沉淀悬浮</w:t>
       </w:r>
       <w:r>
         <w:rPr>
-          <w:rFonts w:ascii="Times New Roman" w:hAnsi="Times New Roman" w:hint="eastAsia"/>
+          <w:rFonts w:ascii="Consolas" w:hAnsi="Consolas" w:cs="Consolas"/>
           <w:szCs w:val="21"/>
         </w:rPr>
         <w:t>均一</w:t>
       </w:r>
       <w:r>
         <w:rPr>
-          <w:rFonts w:ascii="Times New Roman" w:hAnsi="Times New Roman"/>
+          <w:rFonts w:ascii="Consolas" w:hAnsi="Consolas" w:cs="Consolas"/>
           <w:szCs w:val="21"/>
         </w:rPr>
         <w:t>，禁止剧烈振荡，然后</w:t>
       </w:r>
       <w:r>
         <w:rPr>
-          <w:rFonts w:ascii="Times New Roman" w:hAnsi="Times New Roman"/>
+          <w:rFonts w:ascii="Consolas" w:hAnsi="Consolas" w:cs="Consolas"/>
           <w:szCs w:val="21"/>
         </w:rPr>
         <w:t>4</w:t>
       </w:r>
       <w:r>
         <w:rPr>
-          <w:rFonts w:ascii="宋体" w:hAnsi="宋体" w:cs="宋体" w:hint="eastAsia"/>
+          <w:rFonts w:ascii="微软雅黑" w:eastAsia="微软雅黑" w:hAnsi="微软雅黑" w:cs="微软雅黑" w:hint="eastAsia"/>
           <w:szCs w:val="21"/>
         </w:rPr>
         <w:t>℃</w:t>
       </w:r>
       <w:r>
         <w:rPr>
-          <w:rFonts w:ascii="Times New Roman" w:hAnsi="Times New Roman"/>
+          <w:rFonts w:ascii="Consolas" w:hAnsi="Consolas" w:cs="Consolas"/>
           <w:szCs w:val="21"/>
         </w:rPr>
         <w:t>静置</w:t>
       </w:r>
       <w:r>
         <w:rPr>
-          <w:rFonts w:ascii="Times New Roman" w:hAnsi="Times New Roman"/>
+          <w:rFonts w:ascii="Consolas" w:hAnsi="Consolas" w:cs="Consolas"/>
           <w:szCs w:val="21"/>
         </w:rPr>
         <w:t>10min</w:t>
       </w:r>
       <w:r>
         <w:rPr>
-          <w:rFonts w:ascii="Times New Roman" w:hAnsi="Times New Roman"/>
+          <w:rFonts w:ascii="Consolas" w:hAnsi="Consolas" w:cs="Consolas"/>
           <w:szCs w:val="21"/>
         </w:rPr>
         <w:t>。</w:t>
@@ -2131,118 +1952,97 @@
       <w:pPr>
         <w:spacing w:line="360" w:lineRule="auto"/>
         <w:rPr>
-          <w:rFonts w:ascii="Times New Roman" w:hAnsi="Times New Roman"/>
-          <w:szCs w:val="21"/>
-        </w:rPr>
-      </w:pPr>
-      <w:r>
-        <w:rPr>
-          <w:rFonts w:ascii="宋体" w:hAnsi="宋体" w:cs="宋体" w:hint="eastAsia"/>
+          <w:rFonts w:ascii="Consolas" w:hAnsi="Consolas" w:cs="Consolas"/>
+          <w:szCs w:val="21"/>
+        </w:rPr>
+      </w:pPr>
+      <w:r>
+        <w:rPr>
+          <w:rFonts w:ascii="Consolas" w:hAnsi="Consolas" w:cs="Consolas"/>
           <w:szCs w:val="21"/>
         </w:rPr>
         <w:t>④</w:t>
       </w:r>
       <w:r>
         <w:rPr>
-          <w:rFonts w:ascii="Times New Roman" w:hAnsi="Times New Roman"/>
+          <w:rFonts w:ascii="Consolas" w:hAnsi="Consolas" w:cs="Consolas"/>
           <w:szCs w:val="21"/>
         </w:rPr>
         <w:t xml:space="preserve">  </w:t>
       </w:r>
       <w:r>
         <w:rPr>
-          <w:rFonts w:ascii="Times New Roman" w:hAnsi="Times New Roman"/>
+          <w:rFonts w:ascii="Consolas" w:hAnsi="Consolas" w:cs="Consolas"/>
           <w:szCs w:val="21"/>
         </w:rPr>
         <w:t>1,500×g</w:t>
       </w:r>
       <w:r>
         <w:rPr>
-          <w:rFonts w:ascii="Times New Roman" w:hAnsi="Times New Roman"/>
+          <w:rFonts w:ascii="Consolas" w:hAnsi="Consolas" w:cs="Consolas"/>
           <w:szCs w:val="21"/>
         </w:rPr>
         <w:t>（一般的微型离心机约</w:t>
       </w:r>
       <w:r>
         <w:rPr>
-          <w:rFonts w:ascii="Times New Roman" w:hAnsi="Times New Roman"/>
+          <w:rFonts w:ascii="Consolas" w:hAnsi="Consolas" w:cs="Consolas"/>
           <w:szCs w:val="21"/>
         </w:rPr>
         <w:t>4,000 rpm</w:t>
       </w:r>
       <w:r>
         <w:rPr>
-          <w:rFonts w:ascii="Times New Roman" w:hAnsi="Times New Roman"/>
+          <w:rFonts w:ascii="Consolas" w:hAnsi="Consolas" w:cs="Consolas"/>
           <w:szCs w:val="21"/>
         </w:rPr>
         <w:t>）</w:t>
       </w:r>
       <w:r>
         <w:rPr>
-          <w:rFonts w:ascii="Times New Roman" w:hAnsi="Times New Roman"/>
+          <w:rFonts w:ascii="Consolas" w:hAnsi="Consolas" w:cs="Consolas"/>
           <w:szCs w:val="21"/>
         </w:rPr>
         <w:t>4</w:t>
       </w:r>
       <w:r>
         <w:rPr>
-          <w:rFonts w:ascii="宋体" w:hAnsi="宋体" w:cs="宋体" w:hint="eastAsia"/>
+          <w:rFonts w:ascii="微软雅黑" w:eastAsia="微软雅黑" w:hAnsi="微软雅黑" w:cs="微软雅黑" w:hint="eastAsia"/>
           <w:szCs w:val="21"/>
         </w:rPr>
         <w:t>℃</w:t>
       </w:r>
       <w:r>
         <w:rPr>
-          <w:rFonts w:ascii="Times New Roman" w:hAnsi="Times New Roman"/>
+          <w:rFonts w:ascii="Consolas" w:hAnsi="Consolas" w:cs="Consolas"/>
           <w:szCs w:val="21"/>
         </w:rPr>
         <w:t>离心</w:t>
       </w:r>
       <w:r>
         <w:rPr>
-          <w:rFonts w:ascii="Times New Roman" w:hAnsi="Times New Roman"/>
+          <w:rFonts w:ascii="Consolas" w:hAnsi="Consolas" w:cs="Consolas"/>
           <w:szCs w:val="21"/>
         </w:rPr>
         <w:t>5</w:t>
       </w:r>
       <w:r>
         <w:rPr>
-          <w:rFonts w:ascii="Times New Roman" w:hAnsi="Times New Roman"/>
+          <w:rFonts w:ascii="Consolas" w:hAnsi="Consolas" w:cs="Consolas"/>
           <w:szCs w:val="21"/>
         </w:rPr>
         <w:t>分钟，弃上清</w:t>
       </w:r>
       <w:r>
         <w:rPr>
-          <w:rFonts w:ascii="Times New Roman" w:hAnsi="Times New Roman"/>
-          <w:szCs w:val="21"/>
-        </w:rPr>
-        <w:t>（</w:t>
-      </w:r>
-      <w:r>
-        <w:rPr>
-          <w:rFonts w:ascii="Times New Roman" w:hAnsi="Times New Roman"/>
-          <w:szCs w:val="21"/>
-        </w:rPr>
-        <w:t>上清</w:t>
-      </w:r>
-      <w:r>
-        <w:rPr>
-          <w:rFonts w:ascii="Times New Roman" w:hAnsi="Times New Roman" w:hint="eastAsia"/>
-          <w:szCs w:val="21"/>
-        </w:rPr>
-        <w:t>尽量除净</w:t>
-      </w:r>
-      <w:r>
-        <w:rPr>
-          <w:rFonts w:ascii="Times New Roman" w:hAnsi="Times New Roman"/>
-          <w:szCs w:val="21"/>
-        </w:rPr>
-        <w:t>）</w:t>
-      </w:r>
-      <w:r>
-        <w:rPr>
-          <w:rFonts w:ascii="Times New Roman" w:hAnsi="Times New Roman"/>
+          <w:rFonts w:ascii="Consolas" w:hAnsi="Consolas" w:cs="Consolas"/>
+          <w:szCs w:val="21"/>
+        </w:rPr>
+        <w:t>（上清尽量除净）</w:t>
+      </w:r>
+      <w:r>
+        <w:rPr>
+          <w:rFonts w:ascii="Consolas" w:hAnsi="Consolas" w:cs="Consolas"/>
           <w:szCs w:val="21"/>
         </w:rPr>
         <w:t>。</w:t>
@@ -2252,167 +2052,111 @@
       <w:pPr>
         <w:spacing w:line="360" w:lineRule="auto"/>
         <w:rPr>
-          <w:rFonts w:ascii="Times New Roman" w:hAnsi="Times New Roman"/>
-          <w:szCs w:val="21"/>
-        </w:rPr>
-      </w:pPr>
-      <w:r>
-        <w:rPr>
-          <w:rFonts w:ascii="宋体" w:hAnsi="宋体" w:cs="宋体" w:hint="eastAsia"/>
-          <w:szCs w:val="21"/>
-        </w:rPr>
-        <w:t>⑤</w:t>
-      </w:r>
-      <w:r>
-        <w:rPr>
-          <w:rFonts w:ascii="Times New Roman" w:hAnsi="Times New Roman"/>
-          <w:szCs w:val="21"/>
-        </w:rPr>
-        <w:t xml:space="preserve">  </w:t>
-      </w:r>
-      <w:r>
-        <w:rPr>
-          <w:rFonts w:ascii="Times New Roman" w:hAnsi="Times New Roman"/>
-          <w:szCs w:val="21"/>
-        </w:rPr>
-        <w:t>在每个离心</w:t>
-      </w:r>
-      <w:r>
-        <w:rPr>
-          <w:rFonts w:ascii="Times New Roman" w:hAnsi="Times New Roman" w:hint="eastAsia"/>
-          <w:szCs w:val="21"/>
-        </w:rPr>
-        <w:t>管</w:t>
-      </w:r>
-      <w:r>
-        <w:rPr>
-          <w:rFonts w:ascii="Times New Roman" w:hAnsi="Times New Roman"/>
+          <w:rFonts w:ascii="Consolas" w:hAnsi="Consolas" w:cs="Consolas"/>
+          <w:szCs w:val="21"/>
+        </w:rPr>
+      </w:pPr>
+      <w:r>
+        <w:rPr>
+          <w:rFonts w:ascii="Consolas" w:hAnsi="Consolas" w:cs="Consolas"/>
+          <w:szCs w:val="21"/>
+        </w:rPr>
+        <w:t xml:space="preserve">⑤  </w:t>
+      </w:r>
+      <w:r>
+        <w:rPr>
+          <w:rFonts w:ascii="Consolas" w:hAnsi="Consolas" w:cs="Consolas"/>
+          <w:szCs w:val="21"/>
+        </w:rPr>
+        <w:t>在每个离心管</w:t>
+      </w:r>
+      <w:r>
+        <w:rPr>
+          <w:rFonts w:ascii="Consolas" w:hAnsi="Consolas" w:cs="Consolas"/>
           <w:szCs w:val="21"/>
         </w:rPr>
         <w:t>中加入</w:t>
       </w:r>
       <w:r>
         <w:rPr>
-          <w:rFonts w:ascii="Times New Roman" w:hAnsi="Times New Roman"/>
+          <w:rFonts w:ascii="Consolas" w:hAnsi="Consolas" w:cs="Consolas"/>
           <w:szCs w:val="21"/>
         </w:rPr>
         <w:t>2ml</w:t>
       </w:r>
       <w:r>
         <w:rPr>
-          <w:rFonts w:ascii="Times New Roman" w:hAnsi="Times New Roman"/>
+          <w:rFonts w:ascii="Consolas" w:hAnsi="Consolas" w:cs="Consolas"/>
           <w:szCs w:val="21"/>
         </w:rPr>
         <w:t>冰中预冷的</w:t>
       </w:r>
       <w:r>
         <w:rPr>
-          <w:rFonts w:ascii="Times New Roman" w:hAnsi="Times New Roman"/>
+          <w:rFonts w:ascii="Consolas" w:hAnsi="Consolas" w:cs="Consolas"/>
           <w:szCs w:val="21"/>
         </w:rPr>
         <w:t xml:space="preserve">Solution </w:t>
       </w:r>
       <w:r>
         <w:rPr>
-          <w:rFonts w:ascii="Times New Roman" w:hAnsi="Times New Roman"/>
+          <w:rFonts w:ascii="Consolas" w:hAnsi="Consolas" w:cs="Consolas"/>
           <w:szCs w:val="21"/>
         </w:rPr>
         <w:t>II</w:t>
       </w:r>
       <w:r>
         <w:rPr>
-          <w:rFonts w:ascii="Times New Roman" w:hAnsi="Times New Roman"/>
+          <w:rFonts w:ascii="Consolas" w:hAnsi="Consolas" w:cs="Consolas"/>
           <w:szCs w:val="21"/>
         </w:rPr>
         <w:t>，</w:t>
       </w:r>
       <w:r>
         <w:rPr>
-          <w:rFonts w:ascii="Times New Roman" w:hAnsi="Times New Roman"/>
-          <w:szCs w:val="21"/>
-        </w:rPr>
-        <w:t>轻轻</w:t>
-      </w:r>
-      <w:r>
-        <w:rPr>
-          <w:rFonts w:ascii="Times New Roman" w:hAnsi="Times New Roman" w:hint="eastAsia"/>
-          <w:szCs w:val="21"/>
-        </w:rPr>
-        <w:t>吹</w:t>
-      </w:r>
-      <w:r>
-        <w:rPr>
-          <w:rFonts w:ascii="Times New Roman" w:hAnsi="Times New Roman"/>
-          <w:szCs w:val="21"/>
-        </w:rPr>
-        <w:t>动离心</w:t>
-      </w:r>
-      <w:r>
-        <w:rPr>
-          <w:rFonts w:ascii="Times New Roman" w:hAnsi="Times New Roman" w:hint="eastAsia"/>
-          <w:szCs w:val="21"/>
-        </w:rPr>
-        <w:t>管，</w:t>
-      </w:r>
-      <w:r>
-        <w:rPr>
-          <w:rFonts w:ascii="Times New Roman" w:hAnsi="Times New Roman"/>
-          <w:szCs w:val="21"/>
-        </w:rPr>
-        <w:t>使沉淀悬浮</w:t>
-      </w:r>
-      <w:r>
-        <w:rPr>
-          <w:rFonts w:ascii="Times New Roman" w:hAnsi="Times New Roman" w:hint="eastAsia"/>
-          <w:szCs w:val="21"/>
-        </w:rPr>
-        <w:t>均一</w:t>
-      </w:r>
-      <w:r>
-        <w:rPr>
-          <w:rFonts w:ascii="Times New Roman" w:hAnsi="Times New Roman"/>
-          <w:szCs w:val="21"/>
-        </w:rPr>
-        <w:t>，</w:t>
-      </w:r>
-      <w:r>
-        <w:rPr>
-          <w:rFonts w:ascii="Times New Roman" w:hAnsi="Times New Roman"/>
+          <w:rFonts w:ascii="Consolas" w:hAnsi="Consolas" w:cs="Consolas"/>
+          <w:szCs w:val="21"/>
+        </w:rPr>
+        <w:t>轻轻吹动离心管，使沉淀悬浮均一，</w:t>
+      </w:r>
+      <w:r>
+        <w:rPr>
+          <w:rFonts w:ascii="Consolas" w:hAnsi="Consolas" w:cs="Consolas"/>
           <w:szCs w:val="21"/>
         </w:rPr>
         <w:t>禁止剧烈振荡，然后</w:t>
       </w:r>
       <w:r>
         <w:rPr>
-          <w:rFonts w:ascii="Times New Roman" w:hAnsi="Times New Roman"/>
+          <w:rFonts w:ascii="Consolas" w:hAnsi="Consolas" w:cs="Consolas"/>
           <w:szCs w:val="21"/>
         </w:rPr>
         <w:t>4</w:t>
       </w:r>
       <w:r>
         <w:rPr>
-          <w:rFonts w:ascii="宋体" w:hAnsi="宋体" w:cs="宋体" w:hint="eastAsia"/>
+          <w:rFonts w:ascii="微软雅黑" w:eastAsia="微软雅黑" w:hAnsi="微软雅黑" w:cs="微软雅黑" w:hint="eastAsia"/>
           <w:szCs w:val="21"/>
         </w:rPr>
         <w:t>℃</w:t>
       </w:r>
       <w:r>
         <w:rPr>
-          <w:rFonts w:ascii="Times New Roman" w:hAnsi="Times New Roman"/>
+          <w:rFonts w:ascii="Consolas" w:hAnsi="Consolas" w:cs="Consolas"/>
           <w:szCs w:val="21"/>
         </w:rPr>
         <w:t>静置</w:t>
       </w:r>
       <w:r>
         <w:rPr>
-          <w:rFonts w:ascii="Times New Roman" w:hAnsi="Times New Roman"/>
+          <w:rFonts w:ascii="Consolas" w:hAnsi="Consolas" w:cs="Consolas"/>
           <w:szCs w:val="21"/>
         </w:rPr>
         <w:t>10min</w:t>
       </w:r>
       <w:r>
         <w:rPr>
-          <w:rFonts w:ascii="Times New Roman" w:hAnsi="Times New Roman"/>
+          <w:rFonts w:ascii="Consolas" w:hAnsi="Consolas" w:cs="Consolas"/>
           <w:szCs w:val="21"/>
         </w:rPr>
         <w:t>。</w:t>
@@ -2422,225 +2166,216 @@
       <w:pPr>
         <w:spacing w:line="360" w:lineRule="auto"/>
         <w:rPr>
-          <w:rFonts w:ascii="Times New Roman" w:hAnsi="Times New Roman"/>
-          <w:szCs w:val="21"/>
-        </w:rPr>
-      </w:pPr>
-      <w:r>
-        <w:rPr>
-          <w:rFonts w:ascii="宋体" w:hAnsi="宋体" w:cs="宋体" w:hint="eastAsia"/>
+          <w:rFonts w:ascii="Consolas" w:hAnsi="Consolas" w:cs="Consolas"/>
+          <w:szCs w:val="21"/>
+        </w:rPr>
+      </w:pPr>
+      <w:r>
+        <w:rPr>
+          <w:rFonts w:ascii="Consolas" w:hAnsi="Consolas" w:cs="Consolas"/>
           <w:szCs w:val="21"/>
         </w:rPr>
         <w:t>⑥</w:t>
       </w:r>
       <w:r>
         <w:rPr>
-          <w:rFonts w:ascii="Times New Roman" w:hAnsi="Times New Roman"/>
+          <w:rFonts w:ascii="Consolas" w:hAnsi="Consolas" w:cs="Consolas"/>
           <w:szCs w:val="21"/>
         </w:rPr>
         <w:t xml:space="preserve">  </w:t>
       </w:r>
       <w:r>
         <w:rPr>
-          <w:rFonts w:ascii="Times New Roman" w:hAnsi="Times New Roman" w:hint="eastAsia"/>
+          <w:rFonts w:ascii="Consolas" w:hAnsi="Consolas" w:cs="Consolas"/>
           <w:szCs w:val="21"/>
         </w:rPr>
         <w:t>将</w:t>
       </w:r>
       <w:r>
         <w:rPr>
-          <w:rFonts w:ascii="Times New Roman" w:hAnsi="Times New Roman" w:hint="eastAsia"/>
+          <w:rFonts w:ascii="Consolas" w:hAnsi="Consolas" w:cs="Consolas"/>
           <w:szCs w:val="21"/>
         </w:rPr>
         <w:t>感受态细胞</w:t>
       </w:r>
       <w:r>
         <w:rPr>
-          <w:rFonts w:ascii="Times New Roman" w:hAnsi="Times New Roman" w:hint="eastAsia"/>
+          <w:rFonts w:ascii="Consolas" w:hAnsi="Consolas" w:cs="Consolas"/>
           <w:szCs w:val="21"/>
         </w:rPr>
         <w:t>分装</w:t>
       </w:r>
       <w:r>
         <w:rPr>
-          <w:rFonts w:ascii="Times New Roman" w:hAnsi="Times New Roman"/>
+          <w:rFonts w:ascii="Consolas" w:hAnsi="Consolas" w:cs="Consolas"/>
           <w:szCs w:val="21"/>
         </w:rPr>
         <w:t>至</w:t>
       </w:r>
       <w:r>
         <w:rPr>
-          <w:rFonts w:ascii="Times New Roman" w:hAnsi="Times New Roman"/>
-          <w:szCs w:val="21"/>
-        </w:rPr>
-        <w:t xml:space="preserve">1.5ml </w:t>
-      </w:r>
-      <w:proofErr w:type="spellStart"/>
-      <w:r>
-        <w:rPr>
-          <w:rFonts w:ascii="Times New Roman" w:hAnsi="Times New Roman"/>
-          <w:szCs w:val="21"/>
-        </w:rPr>
-        <w:t>microtube</w:t>
-      </w:r>
-      <w:proofErr w:type="spellEnd"/>
-      <w:r>
-        <w:rPr>
-          <w:rFonts w:ascii="Times New Roman" w:hAnsi="Times New Roman"/>
+          <w:rFonts w:ascii="Consolas" w:hAnsi="Consolas" w:cs="Consolas"/>
+          <w:szCs w:val="21"/>
+        </w:rPr>
+        <w:t>1.5ml microtube</w:t>
+      </w:r>
+      <w:r>
+        <w:rPr>
+          <w:rFonts w:ascii="Consolas" w:hAnsi="Consolas" w:cs="Consolas"/>
           <w:szCs w:val="21"/>
         </w:rPr>
         <w:t>中</w:t>
       </w:r>
       <w:r>
         <w:rPr>
-          <w:rFonts w:ascii="Times New Roman" w:hAnsi="Times New Roman" w:hint="eastAsia"/>
+          <w:rFonts w:ascii="Consolas" w:hAnsi="Consolas" w:cs="Consolas"/>
           <w:szCs w:val="21"/>
         </w:rPr>
         <w:t>，</w:t>
       </w:r>
       <w:r>
         <w:rPr>
-          <w:rFonts w:ascii="Times New Roman" w:hAnsi="Times New Roman" w:hint="eastAsia"/>
+          <w:rFonts w:ascii="Consolas" w:hAnsi="Consolas" w:cs="Consolas"/>
           <w:szCs w:val="21"/>
         </w:rPr>
         <w:t>100</w:t>
       </w:r>
       <w:r>
         <w:rPr>
-          <w:rFonts w:ascii="Times New Roman" w:hAnsi="Times New Roman"/>
+          <w:rFonts w:ascii="Consolas" w:hAnsi="Consolas" w:cs="Consolas"/>
           <w:szCs w:val="21"/>
         </w:rPr>
         <w:t>ul</w:t>
       </w:r>
       <w:r>
         <w:rPr>
-          <w:rFonts w:ascii="Times New Roman" w:hAnsi="Times New Roman" w:hint="eastAsia"/>
+          <w:rFonts w:ascii="Consolas" w:hAnsi="Consolas" w:cs="Consolas"/>
           <w:szCs w:val="21"/>
         </w:rPr>
         <w:t>每</w:t>
       </w:r>
       <w:r>
         <w:rPr>
-          <w:rFonts w:ascii="Times New Roman" w:hAnsi="Times New Roman" w:hint="eastAsia"/>
+          <w:rFonts w:ascii="Consolas" w:hAnsi="Consolas" w:cs="Consolas"/>
           <w:szCs w:val="21"/>
         </w:rPr>
         <w:t>管</w:t>
       </w:r>
       <w:r>
         <w:rPr>
-          <w:rFonts w:ascii="Times New Roman" w:hAnsi="Times New Roman"/>
+          <w:rFonts w:ascii="Consolas" w:hAnsi="Consolas" w:cs="Consolas"/>
           <w:szCs w:val="21"/>
         </w:rPr>
         <w:t>，</w:t>
       </w:r>
       <w:r>
         <w:rPr>
-          <w:rFonts w:ascii="Times New Roman" w:hAnsi="Times New Roman"/>
+          <w:rFonts w:ascii="Consolas" w:hAnsi="Consolas" w:cs="Consolas"/>
           <w:szCs w:val="21"/>
         </w:rPr>
         <w:t>-80</w:t>
       </w:r>
       <w:r>
         <w:rPr>
-          <w:rFonts w:ascii="宋体" w:hAnsi="宋体" w:cs="宋体" w:hint="eastAsia"/>
+          <w:rFonts w:ascii="微软雅黑" w:eastAsia="微软雅黑" w:hAnsi="微软雅黑" w:cs="微软雅黑" w:hint="eastAsia"/>
           <w:szCs w:val="21"/>
         </w:rPr>
         <w:t>℃</w:t>
       </w:r>
       <w:r>
         <w:rPr>
-          <w:rFonts w:ascii="Times New Roman" w:hAnsi="Times New Roman"/>
+          <w:rFonts w:ascii="Consolas" w:hAnsi="Consolas" w:cs="Consolas"/>
           <w:szCs w:val="21"/>
         </w:rPr>
         <w:t>保存。本感受态细胞可以直接用于</w:t>
       </w:r>
       <w:r>
         <w:rPr>
-          <w:rFonts w:ascii="Times New Roman" w:hAnsi="Times New Roman"/>
+          <w:rFonts w:ascii="Consolas" w:hAnsi="Consolas" w:cs="Consolas"/>
           <w:szCs w:val="21"/>
         </w:rPr>
         <w:t xml:space="preserve"> DNA </w:t>
       </w:r>
       <w:r>
         <w:rPr>
-          <w:rFonts w:ascii="Times New Roman" w:hAnsi="Times New Roman"/>
+          <w:rFonts w:ascii="Consolas" w:hAnsi="Consolas" w:cs="Consolas"/>
           <w:szCs w:val="21"/>
         </w:rPr>
         <w:t>的转化实验，也可以于</w:t>
       </w:r>
       <w:r>
         <w:rPr>
-          <w:rFonts w:ascii="Times New Roman" w:hAnsi="Times New Roman"/>
+          <w:rFonts w:ascii="Consolas" w:hAnsi="Consolas" w:cs="Consolas"/>
           <w:szCs w:val="21"/>
         </w:rPr>
         <w:t>-80</w:t>
       </w:r>
       <w:r>
         <w:rPr>
-          <w:rFonts w:ascii="宋体" w:hAnsi="宋体" w:cs="宋体" w:hint="eastAsia"/>
+          <w:rFonts w:ascii="微软雅黑" w:eastAsia="微软雅黑" w:hAnsi="微软雅黑" w:cs="微软雅黑" w:hint="eastAsia"/>
           <w:szCs w:val="21"/>
         </w:rPr>
         <w:t>℃</w:t>
       </w:r>
       <w:r>
         <w:rPr>
-          <w:rFonts w:ascii="Times New Roman" w:hAnsi="Times New Roman"/>
+          <w:rFonts w:ascii="Consolas" w:hAnsi="Consolas" w:cs="Consolas"/>
           <w:szCs w:val="21"/>
         </w:rPr>
         <w:t>中保存，以备以后使用</w:t>
       </w:r>
       <w:r>
         <w:rPr>
-          <w:rFonts w:ascii="Times New Roman" w:hAnsi="Times New Roman" w:hint="eastAsia"/>
+          <w:rFonts w:ascii="Consolas" w:hAnsi="Consolas" w:cs="Consolas"/>
           <w:szCs w:val="21"/>
         </w:rPr>
         <w:t>，</w:t>
       </w:r>
       <w:r>
         <w:rPr>
-          <w:rFonts w:ascii="Times New Roman" w:hAnsi="Times New Roman"/>
+          <w:rFonts w:ascii="Consolas" w:hAnsi="Consolas" w:cs="Consolas"/>
           <w:szCs w:val="21"/>
         </w:rPr>
         <w:t>在</w:t>
       </w:r>
       <w:r>
         <w:rPr>
-          <w:rFonts w:ascii="Times New Roman" w:hAnsi="Times New Roman"/>
+          <w:rFonts w:ascii="Consolas" w:hAnsi="Consolas" w:cs="Consolas"/>
           <w:szCs w:val="21"/>
         </w:rPr>
         <w:t>-80</w:t>
       </w:r>
       <w:r>
         <w:rPr>
-          <w:rFonts w:ascii="宋体" w:hAnsi="宋体" w:cs="宋体" w:hint="eastAsia"/>
+          <w:rFonts w:ascii="微软雅黑" w:eastAsia="微软雅黑" w:hAnsi="微软雅黑" w:cs="微软雅黑" w:hint="eastAsia"/>
           <w:szCs w:val="21"/>
         </w:rPr>
         <w:t>℃</w:t>
       </w:r>
       <w:r>
         <w:rPr>
-          <w:rFonts w:ascii="Times New Roman" w:hAnsi="Times New Roman"/>
+          <w:rFonts w:ascii="Consolas" w:hAnsi="Consolas" w:cs="Consolas"/>
           <w:szCs w:val="21"/>
         </w:rPr>
         <w:t>保存时，可以有效保存一年以上，但不能反复冻融，一旦融解后，不能再进行</w:t>
       </w:r>
       <w:r>
         <w:rPr>
-          <w:rFonts w:ascii="Times New Roman" w:hAnsi="Times New Roman"/>
+          <w:rFonts w:ascii="Consolas" w:hAnsi="Consolas" w:cs="Consolas"/>
           <w:szCs w:val="21"/>
         </w:rPr>
         <w:t>-80</w:t>
       </w:r>
       <w:r>
         <w:rPr>
-          <w:rFonts w:ascii="宋体" w:hAnsi="宋体" w:cs="宋体" w:hint="eastAsia"/>
+          <w:rFonts w:ascii="微软雅黑" w:eastAsia="微软雅黑" w:hAnsi="微软雅黑" w:cs="微软雅黑" w:hint="eastAsia"/>
           <w:szCs w:val="21"/>
         </w:rPr>
         <w:t>℃</w:t>
       </w:r>
       <w:r>
         <w:rPr>
-          <w:rFonts w:ascii="Times New Roman" w:hAnsi="Times New Roman"/>
+          <w:rFonts w:ascii="Consolas" w:hAnsi="Consolas" w:cs="Consolas"/>
           <w:szCs w:val="21"/>
         </w:rPr>
         <w:t>保存。</w:t>
@@ -2650,23 +2385,22 @@
       <w:pPr>
         <w:spacing w:line="360" w:lineRule="auto"/>
         <w:rPr>
-          <w:rFonts w:ascii="Times New Roman" w:hAnsi="Times New Roman"/>
+          <w:rFonts w:ascii="Consolas" w:hAnsi="Consolas" w:cs="Consolas"/>
           <w:b/>
           <w:szCs w:val="21"/>
         </w:rPr>
       </w:pPr>
       <w:r>
         <w:rPr>
-          <w:rFonts w:ascii="Times New Roman" w:hAnsi="Times New Roman"/>
+          <w:rFonts w:ascii="Consolas" w:hAnsi="Consolas" w:cs="Consolas"/>
           <w:b/>
           <w:szCs w:val="21"/>
         </w:rPr>
-        <w:lastRenderedPageBreak/>
         <w:t>4</w:t>
       </w:r>
       <w:r>
         <w:rPr>
-          <w:rFonts w:ascii="Times New Roman" w:hAnsi="Times New Roman"/>
+          <w:rFonts w:ascii="Consolas" w:hAnsi="Consolas" w:cs="Consolas"/>
           <w:b/>
           <w:szCs w:val="21"/>
         </w:rPr>
@@ -2674,7 +2408,7 @@
       </w:r>
       <w:r>
         <w:rPr>
-          <w:rFonts w:ascii="Times New Roman" w:hAnsi="Times New Roman"/>
+          <w:rFonts w:ascii="Consolas" w:hAnsi="Consolas" w:cs="Consolas"/>
           <w:b/>
           <w:szCs w:val="21"/>
         </w:rPr>
@@ -2682,7 +2416,7 @@
       </w:r>
       <w:r>
         <w:rPr>
-          <w:rFonts w:ascii="Times New Roman" w:hAnsi="Times New Roman"/>
+          <w:rFonts w:ascii="Consolas" w:hAnsi="Consolas" w:cs="Consolas"/>
           <w:b/>
           <w:szCs w:val="21"/>
         </w:rPr>
@@ -2690,7 +2424,7 @@
       </w:r>
       <w:r>
         <w:rPr>
-          <w:rFonts w:ascii="Times New Roman" w:hAnsi="Times New Roman"/>
+          <w:rFonts w:ascii="Consolas" w:hAnsi="Consolas" w:cs="Consolas"/>
           <w:b/>
           <w:szCs w:val="21"/>
         </w:rPr>
@@ -2701,62 +2435,55 @@
       <w:pPr>
         <w:spacing w:line="360" w:lineRule="auto"/>
         <w:rPr>
-          <w:rFonts w:ascii="Times New Roman" w:hAnsi="Times New Roman"/>
-          <w:szCs w:val="21"/>
-        </w:rPr>
-      </w:pPr>
-      <w:r>
-        <w:rPr>
-          <w:rFonts w:ascii="宋体" w:hAnsi="宋体" w:cs="宋体" w:hint="eastAsia"/>
-          <w:szCs w:val="21"/>
-        </w:rPr>
-        <w:t>①</w:t>
-      </w:r>
-      <w:r>
-        <w:rPr>
-          <w:rFonts w:ascii="宋体" w:hAnsi="宋体" w:cs="宋体" w:hint="eastAsia"/>
-          <w:szCs w:val="21"/>
-        </w:rPr>
-        <w:t xml:space="preserve">  </w:t>
-      </w:r>
-      <w:r>
-        <w:rPr>
-          <w:rFonts w:ascii="Times New Roman" w:hAnsi="Times New Roman"/>
+          <w:rFonts w:ascii="Consolas" w:hAnsi="Consolas" w:cs="Consolas"/>
+          <w:szCs w:val="21"/>
+        </w:rPr>
+      </w:pPr>
+      <w:r>
+        <w:rPr>
+          <w:rFonts w:ascii="Consolas" w:hAnsi="Consolas" w:cs="Consolas"/>
+          <w:szCs w:val="21"/>
+        </w:rPr>
+        <w:t xml:space="preserve">①  </w:t>
+      </w:r>
+      <w:r>
+        <w:rPr>
+          <w:rFonts w:ascii="Consolas" w:hAnsi="Consolas" w:cs="Consolas"/>
           <w:szCs w:val="21"/>
         </w:rPr>
         <w:t>将</w:t>
       </w:r>
       <w:r>
         <w:rPr>
-          <w:rFonts w:ascii="Times New Roman" w:hAnsi="Times New Roman"/>
+          <w:rFonts w:ascii="Consolas" w:hAnsi="Consolas" w:cs="Consolas"/>
           <w:szCs w:val="21"/>
         </w:rPr>
         <w:t>-80</w:t>
       </w:r>
       <w:r>
         <w:rPr>
-          <w:rFonts w:ascii="宋体" w:hAnsi="宋体" w:cs="宋体" w:hint="eastAsia"/>
+          <w:rFonts w:ascii="微软雅黑" w:eastAsia="微软雅黑" w:hAnsi="微软雅黑" w:cs="微软雅黑" w:hint="eastAsia"/>
           <w:szCs w:val="21"/>
         </w:rPr>
         <w:t>℃</w:t>
       </w:r>
       <w:r>
         <w:rPr>
-          <w:rFonts w:ascii="Times New Roman" w:hAnsi="Times New Roman"/>
+          <w:rFonts w:ascii="Consolas" w:hAnsi="Consolas" w:cs="Consolas"/>
           <w:szCs w:val="21"/>
         </w:rPr>
         <w:t>保存的感受态细胞置于冰中融化</w:t>
       </w:r>
       <w:r>
         <w:rPr>
-          <w:rFonts w:ascii="Times New Roman" w:hAnsi="Times New Roman"/>
+          <w:rFonts w:ascii="Consolas" w:hAnsi="Consolas" w:cs="Consolas"/>
           <w:szCs w:val="21"/>
         </w:rPr>
         <w:t>10</w:t>
       </w:r>
       <w:r>
         <w:rPr>
-          <w:rFonts w:ascii="Times New Roman" w:hAnsi="Times New Roman"/>
+          <w:rFonts w:ascii="Consolas" w:hAnsi="Consolas" w:cs="Consolas"/>
           <w:szCs w:val="21"/>
         </w:rPr>
         <w:t>分钟。</w:t>
@@ -2766,210 +2493,153 @@
       <w:pPr>
         <w:spacing w:line="360" w:lineRule="auto"/>
         <w:rPr>
-          <w:rFonts w:ascii="Times New Roman" w:hAnsi="Times New Roman"/>
-          <w:szCs w:val="21"/>
-        </w:rPr>
-      </w:pPr>
-      <w:r>
-        <w:rPr>
-          <w:rFonts w:ascii="宋体" w:hAnsi="宋体" w:cs="宋体" w:hint="eastAsia"/>
-          <w:szCs w:val="21"/>
-        </w:rPr>
-        <w:t>②</w:t>
-      </w:r>
-      <w:r>
-        <w:rPr>
-          <w:rFonts w:ascii="宋体" w:hAnsi="宋体" w:cs="宋体" w:hint="eastAsia"/>
-          <w:szCs w:val="21"/>
-        </w:rPr>
-        <w:t xml:space="preserve">  </w:t>
-      </w:r>
-      <w:r>
-        <w:rPr>
-          <w:rFonts w:ascii="Times New Roman" w:hAnsi="Times New Roman"/>
+          <w:rFonts w:ascii="Consolas" w:hAnsi="Consolas" w:cs="Consolas"/>
+          <w:szCs w:val="21"/>
+        </w:rPr>
+      </w:pPr>
+      <w:r>
+        <w:rPr>
+          <w:rFonts w:ascii="Consolas" w:hAnsi="Consolas" w:cs="Consolas"/>
+          <w:szCs w:val="21"/>
+        </w:rPr>
+        <w:t xml:space="preserve">②  </w:t>
+      </w:r>
+      <w:r>
+        <w:rPr>
+          <w:rFonts w:ascii="Consolas" w:hAnsi="Consolas" w:cs="Consolas"/>
           <w:szCs w:val="21"/>
         </w:rPr>
         <w:t>向感受态细胞中加入</w:t>
       </w:r>
       <w:r>
         <w:rPr>
-          <w:rFonts w:ascii="Times New Roman" w:hAnsi="Times New Roman"/>
-          <w:szCs w:val="21"/>
-        </w:rPr>
-        <w:t xml:space="preserve">0.1 </w:t>
-      </w:r>
-      <w:proofErr w:type="spellStart"/>
-      <w:r>
-        <w:rPr>
-          <w:rFonts w:ascii="Times New Roman" w:hAnsi="Times New Roman"/>
-          <w:szCs w:val="21"/>
-        </w:rPr>
-        <w:t>ng</w:t>
-      </w:r>
-      <w:proofErr w:type="spellEnd"/>
-      <w:r>
-        <w:rPr>
-          <w:rFonts w:ascii="Times New Roman" w:hAnsi="Times New Roman"/>
+          <w:rFonts w:ascii="Consolas" w:hAnsi="Consolas" w:cs="Consolas"/>
+          <w:szCs w:val="21"/>
+        </w:rPr>
+        <w:t>0.1 ng</w:t>
+      </w:r>
+      <w:r>
+        <w:rPr>
+          <w:rFonts w:ascii="Consolas" w:hAnsi="Consolas" w:cs="Consolas"/>
           <w:szCs w:val="21"/>
         </w:rPr>
         <w:t>～</w:t>
       </w:r>
       <w:r>
         <w:rPr>
-          <w:rFonts w:ascii="Times New Roman" w:hAnsi="Times New Roman"/>
-          <w:szCs w:val="21"/>
-        </w:rPr>
-        <w:t xml:space="preserve">10 </w:t>
-      </w:r>
-      <w:proofErr w:type="spellStart"/>
-      <w:r>
-        <w:rPr>
-          <w:rFonts w:ascii="Times New Roman" w:hAnsi="Times New Roman"/>
-          <w:szCs w:val="21"/>
-        </w:rPr>
-        <w:t>ng</w:t>
-      </w:r>
-      <w:proofErr w:type="spellEnd"/>
-      <w:r>
-        <w:rPr>
-          <w:rFonts w:ascii="Times New Roman" w:hAnsi="Times New Roman" w:hint="eastAsia"/>
+          <w:rFonts w:ascii="Consolas" w:hAnsi="Consolas" w:cs="Consolas"/>
+          <w:szCs w:val="21"/>
+        </w:rPr>
+        <w:t>10 ng</w:t>
+      </w:r>
+      <w:r>
+        <w:rPr>
+          <w:rFonts w:ascii="Consolas" w:hAnsi="Consolas" w:cs="Consolas"/>
           <w:szCs w:val="21"/>
         </w:rPr>
         <w:t xml:space="preserve"> </w:t>
       </w:r>
       <w:r>
         <w:rPr>
-          <w:rFonts w:ascii="Times New Roman" w:hAnsi="Times New Roman" w:hint="eastAsia"/>
+          <w:rFonts w:ascii="Consolas" w:hAnsi="Consolas" w:cs="Consolas"/>
           <w:szCs w:val="21"/>
         </w:rPr>
         <w:t xml:space="preserve"> </w:t>
       </w:r>
       <w:r>
         <w:rPr>
-          <w:rFonts w:ascii="Times New Roman" w:hAnsi="Times New Roman" w:hint="eastAsia"/>
+          <w:rFonts w:ascii="Consolas" w:hAnsi="Consolas" w:cs="Consolas"/>
           <w:szCs w:val="21"/>
         </w:rPr>
         <w:t>DNA</w:t>
       </w:r>
       <w:r>
         <w:rPr>
-          <w:rFonts w:ascii="Times New Roman" w:hAnsi="Times New Roman" w:hint="eastAsia"/>
+          <w:rFonts w:ascii="Consolas" w:hAnsi="Consolas" w:cs="Consolas"/>
           <w:szCs w:val="21"/>
         </w:rPr>
         <w:t>或</w:t>
       </w:r>
       <w:r>
         <w:rPr>
-          <w:rFonts w:ascii="Times New Roman" w:hAnsi="Times New Roman" w:hint="eastAsia"/>
+          <w:rFonts w:ascii="Consolas" w:hAnsi="Consolas" w:cs="Consolas"/>
           <w:szCs w:val="21"/>
         </w:rPr>
         <w:t>2</w:t>
       </w:r>
       <w:r>
         <w:rPr>
-          <w:rFonts w:ascii="Times New Roman" w:hAnsi="Times New Roman"/>
-          <w:szCs w:val="21"/>
-        </w:rPr>
-        <w:t xml:space="preserve"> </w:t>
-      </w:r>
-      <w:proofErr w:type="spellStart"/>
-      <w:r>
-        <w:rPr>
-          <w:rFonts w:ascii="Times New Roman" w:hAnsi="Times New Roman"/>
-          <w:szCs w:val="21"/>
-        </w:rPr>
-        <w:t>μl</w:t>
-      </w:r>
-      <w:proofErr w:type="spellEnd"/>
-      <w:r>
-        <w:rPr>
-          <w:rFonts w:ascii="Times New Roman" w:hAnsi="Times New Roman"/>
+          <w:rFonts w:ascii="Consolas" w:hAnsi="Consolas" w:cs="Consolas"/>
+          <w:szCs w:val="21"/>
+        </w:rPr>
+        <w:t xml:space="preserve"> μl</w:t>
+      </w:r>
+      <w:r>
+        <w:rPr>
+          <w:rFonts w:ascii="Consolas" w:hAnsi="Consolas" w:cs="Consolas"/>
           <w:szCs w:val="21"/>
         </w:rPr>
         <w:t>～</w:t>
       </w:r>
       <w:r>
         <w:rPr>
-          <w:rFonts w:ascii="Times New Roman" w:hAnsi="Times New Roman" w:hint="eastAsia"/>
+          <w:rFonts w:ascii="Consolas" w:hAnsi="Consolas" w:cs="Consolas"/>
           <w:szCs w:val="21"/>
         </w:rPr>
         <w:t>5</w:t>
       </w:r>
       <w:r>
         <w:rPr>
-          <w:rFonts w:ascii="Times New Roman" w:hAnsi="Times New Roman"/>
-          <w:szCs w:val="21"/>
-        </w:rPr>
-        <w:t xml:space="preserve"> </w:t>
-      </w:r>
-      <w:proofErr w:type="spellStart"/>
-      <w:r>
-        <w:rPr>
-          <w:rFonts w:ascii="Times New Roman" w:hAnsi="Times New Roman"/>
-          <w:szCs w:val="21"/>
-        </w:rPr>
-        <w:t>μl</w:t>
-      </w:r>
-      <w:proofErr w:type="spellEnd"/>
-      <w:r>
-        <w:rPr>
-          <w:rFonts w:ascii="Times New Roman" w:hAnsi="Times New Roman"/>
-          <w:szCs w:val="21"/>
-        </w:rPr>
-        <w:t>的</w:t>
-      </w:r>
-      <w:r>
-        <w:rPr>
-          <w:rFonts w:ascii="Times New Roman" w:hAnsi="Times New Roman" w:hint="eastAsia"/>
-          <w:szCs w:val="21"/>
-        </w:rPr>
-        <w:t>连接产物</w:t>
-      </w:r>
-      <w:r>
-        <w:rPr>
-          <w:rFonts w:ascii="Times New Roman" w:hAnsi="Times New Roman"/>
+          <w:rFonts w:ascii="Consolas" w:hAnsi="Consolas" w:cs="Consolas"/>
+          <w:szCs w:val="21"/>
+        </w:rPr>
+        <w:t xml:space="preserve"> μl</w:t>
+      </w:r>
+      <w:r>
+        <w:rPr>
+          <w:rFonts w:ascii="Consolas" w:hAnsi="Consolas" w:cs="Consolas"/>
+          <w:szCs w:val="21"/>
+        </w:rPr>
+        <w:t>的连接产物</w:t>
+      </w:r>
+      <w:r>
+        <w:rPr>
+          <w:rFonts w:ascii="Consolas" w:hAnsi="Consolas" w:cs="Consolas"/>
           <w:szCs w:val="21"/>
         </w:rPr>
         <w:t>，轻轻混匀后冰中放</w:t>
       </w:r>
       <w:r>
         <w:rPr>
-          <w:rFonts w:ascii="Times New Roman" w:hAnsi="Times New Roman" w:hint="eastAsia"/>
-          <w:szCs w:val="21"/>
-        </w:rPr>
-        <w:t xml:space="preserve">    </w:t>
-      </w:r>
-      <w:r>
-        <w:rPr>
-          <w:rFonts w:ascii="Times New Roman" w:hAnsi="Times New Roman"/>
-          <w:szCs w:val="21"/>
-        </w:rPr>
-        <w:t xml:space="preserve">  </w:t>
-      </w:r>
-      <w:r>
-        <w:rPr>
-          <w:rFonts w:ascii="Times New Roman" w:hAnsi="Times New Roman"/>
+          <w:rFonts w:ascii="Consolas" w:hAnsi="Consolas" w:cs="Consolas"/>
+          <w:szCs w:val="21"/>
+        </w:rPr>
+        <w:t xml:space="preserve">      </w:t>
+      </w:r>
+      <w:r>
+        <w:rPr>
+          <w:rFonts w:ascii="Consolas" w:hAnsi="Consolas" w:cs="Consolas"/>
           <w:szCs w:val="21"/>
         </w:rPr>
         <w:t>置</w:t>
       </w:r>
       <w:r>
         <w:rPr>
-          <w:rFonts w:ascii="Times New Roman" w:hAnsi="Times New Roman"/>
+          <w:rFonts w:ascii="Consolas" w:hAnsi="Consolas" w:cs="Consolas"/>
           <w:szCs w:val="21"/>
         </w:rPr>
         <w:t>30</w:t>
       </w:r>
       <w:r>
         <w:rPr>
-          <w:rFonts w:ascii="Times New Roman" w:hAnsi="Times New Roman"/>
+          <w:rFonts w:ascii="Consolas" w:hAnsi="Consolas" w:cs="Consolas"/>
           <w:szCs w:val="21"/>
         </w:rPr>
         <w:t>分钟。</w:t>
       </w:r>
       <w:r>
         <w:rPr>
-          <w:rFonts w:ascii="Times New Roman" w:hAnsi="Times New Roman"/>
+          <w:rFonts w:ascii="Consolas" w:hAnsi="Consolas" w:cs="Consolas"/>
           <w:szCs w:val="21"/>
         </w:rPr>
         <w:t xml:space="preserve"> </w:t>
@@ -2979,90 +2649,76 @@
       <w:pPr>
         <w:spacing w:line="360" w:lineRule="auto"/>
         <w:rPr>
-          <w:rFonts w:ascii="Times New Roman" w:hAnsi="Times New Roman"/>
-          <w:szCs w:val="21"/>
-        </w:rPr>
-      </w:pPr>
-      <w:r>
-        <w:rPr>
-          <w:rFonts w:ascii="宋体" w:hAnsi="宋体" w:cs="宋体" w:hint="eastAsia"/>
-          <w:szCs w:val="21"/>
-        </w:rPr>
-        <w:t>③</w:t>
-      </w:r>
-      <w:r>
-        <w:rPr>
-          <w:rFonts w:ascii="Times New Roman" w:hAnsi="Times New Roman"/>
-          <w:szCs w:val="21"/>
-        </w:rPr>
-        <w:t xml:space="preserve"> </w:t>
-      </w:r>
-      <w:r>
-        <w:rPr>
-          <w:rFonts w:ascii="Times New Roman" w:hAnsi="Times New Roman" w:hint="eastAsia"/>
-          <w:szCs w:val="21"/>
-        </w:rPr>
-        <w:t xml:space="preserve"> </w:t>
-      </w:r>
-      <w:r>
-        <w:rPr>
-          <w:rFonts w:ascii="Times New Roman" w:hAnsi="Times New Roman"/>
+          <w:rFonts w:ascii="Consolas" w:hAnsi="Consolas" w:cs="Consolas"/>
+          <w:szCs w:val="21"/>
+        </w:rPr>
+      </w:pPr>
+      <w:r>
+        <w:rPr>
+          <w:rFonts w:ascii="Consolas" w:hAnsi="Consolas" w:cs="Consolas"/>
+          <w:szCs w:val="21"/>
+        </w:rPr>
+        <w:t xml:space="preserve">③  </w:t>
+      </w:r>
+      <w:r>
+        <w:rPr>
+          <w:rFonts w:ascii="Consolas" w:hAnsi="Consolas" w:cs="Consolas"/>
           <w:szCs w:val="21"/>
         </w:rPr>
         <w:t>42</w:t>
       </w:r>
       <w:r>
         <w:rPr>
-          <w:rFonts w:ascii="宋体" w:hAnsi="宋体" w:cs="宋体" w:hint="eastAsia"/>
+          <w:rFonts w:ascii="微软雅黑" w:eastAsia="微软雅黑" w:hAnsi="微软雅黑" w:cs="微软雅黑" w:hint="eastAsia"/>
           <w:szCs w:val="21"/>
         </w:rPr>
         <w:t>℃</w:t>
       </w:r>
       <w:r>
         <w:rPr>
-          <w:rFonts w:ascii="Times New Roman" w:hAnsi="Times New Roman"/>
+          <w:rFonts w:ascii="Consolas" w:hAnsi="Consolas" w:cs="Consolas"/>
           <w:szCs w:val="21"/>
         </w:rPr>
         <w:t>水浴中放置</w:t>
       </w:r>
       <w:r>
         <w:rPr>
-          <w:rFonts w:ascii="Times New Roman" w:hAnsi="Times New Roman"/>
+          <w:rFonts w:ascii="Consolas" w:hAnsi="Consolas" w:cs="Consolas"/>
           <w:szCs w:val="21"/>
         </w:rPr>
         <w:t>45</w:t>
       </w:r>
       <w:r>
         <w:rPr>
-          <w:rFonts w:ascii="Times New Roman" w:hAnsi="Times New Roman"/>
+          <w:rFonts w:ascii="Consolas" w:hAnsi="Consolas" w:cs="Consolas"/>
           <w:szCs w:val="21"/>
         </w:rPr>
         <w:t>秒钟后，立即于冰中放置</w:t>
       </w:r>
       <w:r>
         <w:rPr>
-          <w:rFonts w:ascii="Times New Roman" w:hAnsi="Times New Roman"/>
+          <w:rFonts w:ascii="Consolas" w:hAnsi="Consolas" w:cs="Consolas"/>
           <w:szCs w:val="21"/>
         </w:rPr>
         <w:t xml:space="preserve"> 1</w:t>
       </w:r>
       <w:r>
         <w:rPr>
-          <w:rFonts w:ascii="Times New Roman" w:hAnsi="Times New Roman"/>
+          <w:rFonts w:ascii="Consolas" w:hAnsi="Consolas" w:cs="Consolas"/>
           <w:szCs w:val="21"/>
         </w:rPr>
         <w:t>～</w:t>
       </w:r>
       <w:r>
         <w:rPr>
-          <w:rFonts w:ascii="Times New Roman" w:hAnsi="Times New Roman"/>
+          <w:rFonts w:ascii="Consolas" w:hAnsi="Consolas" w:cs="Consolas"/>
           <w:szCs w:val="21"/>
         </w:rPr>
         <w:t xml:space="preserve">2 </w:t>
       </w:r>
       <w:r>
         <w:rPr>
-          <w:rFonts w:ascii="Times New Roman" w:hAnsi="Times New Roman"/>
+          <w:rFonts w:ascii="Consolas" w:hAnsi="Consolas" w:cs="Consolas"/>
           <w:szCs w:val="21"/>
         </w:rPr>
         <w:t>分钟。</w:t>
@@ -3072,125 +2728,111 @@
       <w:pPr>
         <w:spacing w:line="360" w:lineRule="auto"/>
         <w:rPr>
-          <w:rFonts w:ascii="Times New Roman" w:hAnsi="Times New Roman"/>
-          <w:szCs w:val="21"/>
-        </w:rPr>
-      </w:pPr>
-      <w:r>
-        <w:rPr>
-          <w:rFonts w:ascii="宋体" w:hAnsi="宋体" w:cs="宋体" w:hint="eastAsia"/>
-          <w:szCs w:val="21"/>
-        </w:rPr>
-        <w:t>④</w:t>
-      </w:r>
-      <w:r>
-        <w:rPr>
-          <w:rFonts w:ascii="宋体" w:hAnsi="宋体" w:cs="宋体" w:hint="eastAsia"/>
-          <w:szCs w:val="21"/>
-        </w:rPr>
-        <w:t xml:space="preserve">  </w:t>
-      </w:r>
-      <w:r>
-        <w:rPr>
-          <w:rFonts w:ascii="Times New Roman" w:hAnsi="Times New Roman"/>
+          <w:rFonts w:ascii="Consolas" w:hAnsi="Consolas" w:cs="Consolas"/>
+          <w:szCs w:val="21"/>
+        </w:rPr>
+      </w:pPr>
+      <w:r>
+        <w:rPr>
+          <w:rFonts w:ascii="Consolas" w:hAnsi="Consolas" w:cs="Consolas"/>
+          <w:szCs w:val="21"/>
+        </w:rPr>
+        <w:t xml:space="preserve">④  </w:t>
+      </w:r>
+      <w:r>
+        <w:rPr>
+          <w:rFonts w:ascii="Consolas" w:hAnsi="Consolas" w:cs="Consolas"/>
           <w:szCs w:val="21"/>
         </w:rPr>
         <w:t>加入</w:t>
       </w:r>
       <w:r>
         <w:rPr>
-          <w:rFonts w:ascii="Times New Roman" w:hAnsi="Times New Roman" w:hint="eastAsia"/>
+          <w:rFonts w:ascii="Consolas" w:hAnsi="Consolas" w:cs="Consolas"/>
           <w:szCs w:val="21"/>
         </w:rPr>
         <w:t>9</w:t>
       </w:r>
       <w:r>
         <w:rPr>
-          <w:rFonts w:ascii="Times New Roman" w:hAnsi="Times New Roman"/>
+          <w:rFonts w:ascii="Consolas" w:hAnsi="Consolas" w:cs="Consolas"/>
           <w:szCs w:val="21"/>
         </w:rPr>
         <w:t xml:space="preserve">50 </w:t>
       </w:r>
       <w:r>
         <w:rPr>
-          <w:rFonts w:ascii="Times New Roman" w:hAnsi="Times New Roman"/>
+          <w:rFonts w:ascii="Consolas" w:hAnsi="Consolas" w:cs="Consolas"/>
           <w:szCs w:val="21"/>
         </w:rPr>
         <w:t>µ</w:t>
       </w:r>
       <w:r>
         <w:rPr>
-          <w:rFonts w:ascii="Times New Roman" w:hAnsi="Times New Roman"/>
+          <w:rFonts w:ascii="Consolas" w:hAnsi="Consolas" w:cs="Consolas"/>
           <w:szCs w:val="21"/>
         </w:rPr>
         <w:t>l 37</w:t>
       </w:r>
       <w:r>
         <w:rPr>
-          <w:rFonts w:ascii="宋体" w:hAnsi="宋体" w:cs="宋体" w:hint="eastAsia"/>
+          <w:rFonts w:ascii="微软雅黑" w:eastAsia="微软雅黑" w:hAnsi="微软雅黑" w:cs="微软雅黑" w:hint="eastAsia"/>
           <w:szCs w:val="21"/>
         </w:rPr>
         <w:t>℃</w:t>
       </w:r>
       <w:r>
         <w:rPr>
-          <w:rFonts w:ascii="Times New Roman" w:hAnsi="Times New Roman"/>
+          <w:rFonts w:ascii="Consolas" w:hAnsi="Consolas" w:cs="Consolas"/>
           <w:szCs w:val="21"/>
         </w:rPr>
         <w:t>预温的</w:t>
       </w:r>
       <w:r>
         <w:rPr>
-          <w:rFonts w:ascii="Times New Roman" w:hAnsi="Times New Roman"/>
+          <w:rFonts w:ascii="Consolas" w:hAnsi="Consolas" w:cs="Consolas"/>
           <w:szCs w:val="21"/>
         </w:rPr>
         <w:t>SOC</w:t>
       </w:r>
       <w:r>
         <w:rPr>
-          <w:rFonts w:ascii="Times New Roman" w:hAnsi="Times New Roman"/>
-          <w:szCs w:val="21"/>
-        </w:rPr>
-        <w:t>培养基</w:t>
-      </w:r>
-      <w:r>
-        <w:rPr>
-          <w:rFonts w:ascii="Times New Roman" w:hAnsi="Times New Roman" w:hint="eastAsia"/>
-          <w:szCs w:val="21"/>
-        </w:rPr>
-        <w:t>，</w:t>
-      </w:r>
-      <w:r>
-        <w:rPr>
-          <w:rFonts w:ascii="Times New Roman" w:hAnsi="Times New Roman"/>
+          <w:rFonts w:ascii="Consolas" w:hAnsi="Consolas" w:cs="Consolas"/>
+          <w:szCs w:val="21"/>
+        </w:rPr>
+        <w:t>培养基，</w:t>
+      </w:r>
+      <w:r>
+        <w:rPr>
+          <w:rFonts w:ascii="Consolas" w:hAnsi="Consolas" w:cs="Consolas"/>
           <w:szCs w:val="21"/>
         </w:rPr>
         <w:t>37</w:t>
       </w:r>
       <w:r>
         <w:rPr>
-          <w:rFonts w:ascii="宋体" w:hAnsi="宋体" w:cs="宋体" w:hint="eastAsia"/>
+          <w:rFonts w:ascii="微软雅黑" w:eastAsia="微软雅黑" w:hAnsi="微软雅黑" w:cs="微软雅黑" w:hint="eastAsia"/>
           <w:szCs w:val="21"/>
         </w:rPr>
         <w:t>℃</w:t>
       </w:r>
       <w:r>
         <w:rPr>
-          <w:rFonts w:ascii="Times New Roman" w:hAnsi="Times New Roman"/>
+          <w:rFonts w:ascii="Consolas" w:hAnsi="Consolas" w:cs="Consolas"/>
           <w:szCs w:val="21"/>
         </w:rPr>
         <w:t>振荡培养</w:t>
       </w:r>
       <w:r>
         <w:rPr>
-          <w:rFonts w:ascii="Times New Roman" w:hAnsi="Times New Roman"/>
+          <w:rFonts w:ascii="Consolas" w:hAnsi="Consolas" w:cs="Consolas"/>
           <w:szCs w:val="21"/>
         </w:rPr>
         <w:t>1</w:t>
       </w:r>
       <w:r>
         <w:rPr>
-          <w:rFonts w:ascii="Times New Roman" w:hAnsi="Times New Roman"/>
+          <w:rFonts w:ascii="Consolas" w:hAnsi="Consolas" w:cs="Consolas"/>
           <w:szCs w:val="21"/>
         </w:rPr>
         <w:t>小时。</w:t>
@@ -3200,76 +2842,69 @@
       <w:pPr>
         <w:spacing w:line="360" w:lineRule="auto"/>
         <w:rPr>
-          <w:rFonts w:ascii="Times New Roman" w:hAnsi="Times New Roman"/>
-          <w:szCs w:val="21"/>
-        </w:rPr>
-      </w:pPr>
-      <w:r>
-        <w:rPr>
-          <w:rFonts w:ascii="宋体" w:hAnsi="宋体" w:cs="宋体" w:hint="eastAsia"/>
-          <w:szCs w:val="21"/>
-        </w:rPr>
-        <w:t>⑤</w:t>
-      </w:r>
-      <w:r>
-        <w:rPr>
-          <w:rFonts w:ascii="宋体" w:hAnsi="宋体" w:cs="宋体" w:hint="eastAsia"/>
-          <w:szCs w:val="21"/>
-        </w:rPr>
-        <w:t xml:space="preserve">  </w:t>
-      </w:r>
-      <w:r>
-        <w:rPr>
-          <w:rFonts w:ascii="Times New Roman" w:hAnsi="Times New Roman"/>
+          <w:rFonts w:ascii="Consolas" w:hAnsi="Consolas" w:cs="Consolas"/>
+          <w:szCs w:val="21"/>
+        </w:rPr>
+      </w:pPr>
+      <w:r>
+        <w:rPr>
+          <w:rFonts w:ascii="Consolas" w:hAnsi="Consolas" w:cs="Consolas"/>
+          <w:szCs w:val="21"/>
+        </w:rPr>
+        <w:t xml:space="preserve">⑤  </w:t>
+      </w:r>
+      <w:r>
+        <w:rPr>
+          <w:rFonts w:ascii="Consolas" w:hAnsi="Consolas" w:cs="Consolas"/>
           <w:szCs w:val="21"/>
         </w:rPr>
         <w:t>取适量</w:t>
       </w:r>
       <w:r>
         <w:rPr>
-          <w:rFonts w:ascii="Times New Roman" w:hAnsi="Times New Roman" w:hint="eastAsia"/>
+          <w:rFonts w:ascii="Consolas" w:hAnsi="Consolas" w:cs="Consolas"/>
           <w:szCs w:val="21"/>
         </w:rPr>
         <w:t>菌液</w:t>
       </w:r>
       <w:r>
         <w:rPr>
-          <w:rFonts w:ascii="Times New Roman" w:hAnsi="Times New Roman"/>
+          <w:rFonts w:ascii="Consolas" w:hAnsi="Consolas" w:cs="Consolas"/>
           <w:szCs w:val="21"/>
         </w:rPr>
         <w:t>涂平板后，将平板倒置于</w:t>
       </w:r>
       <w:r>
         <w:rPr>
-          <w:rFonts w:ascii="Times New Roman" w:hAnsi="Times New Roman"/>
+          <w:rFonts w:ascii="Consolas" w:hAnsi="Consolas" w:cs="Consolas"/>
           <w:szCs w:val="21"/>
         </w:rPr>
         <w:t>37</w:t>
       </w:r>
       <w:r>
         <w:rPr>
-          <w:rFonts w:ascii="宋体" w:hAnsi="宋体" w:cs="宋体" w:hint="eastAsia"/>
+          <w:rFonts w:ascii="微软雅黑" w:eastAsia="微软雅黑" w:hAnsi="微软雅黑" w:cs="微软雅黑" w:hint="eastAsia"/>
           <w:szCs w:val="21"/>
         </w:rPr>
         <w:t>℃</w:t>
       </w:r>
       <w:r>
         <w:rPr>
-          <w:rFonts w:ascii="Times New Roman" w:hAnsi="Times New Roman"/>
+          <w:rFonts w:ascii="Consolas" w:hAnsi="Consolas" w:cs="Consolas"/>
           <w:szCs w:val="21"/>
         </w:rPr>
         <w:t>培养箱中培养</w:t>
       </w:r>
       <w:r>
         <w:rPr>
-          <w:rFonts w:ascii="Times New Roman" w:hAnsi="Times New Roman" w:hint="eastAsia"/>
+          <w:rFonts w:ascii="Consolas" w:hAnsi="Consolas" w:cs="Consolas"/>
           <w:szCs w:val="21"/>
         </w:rPr>
         <w:t>12-16h</w:t>
       </w:r>
       <w:r>
         <w:rPr>
-          <w:rFonts w:ascii="Times New Roman" w:hAnsi="Times New Roman"/>
+          <w:rFonts w:ascii="Consolas" w:hAnsi="Consolas" w:cs="Consolas"/>
           <w:szCs w:val="21"/>
         </w:rPr>
         <w:t>。</w:t>
@@ -3279,14 +2914,14 @@
       <w:pPr>
         <w:spacing w:line="360" w:lineRule="auto"/>
         <w:rPr>
-          <w:rFonts w:ascii="Times New Roman" w:hAnsi="Times New Roman"/>
+          <w:rFonts w:ascii="Consolas" w:hAnsi="Consolas" w:cs="Consolas"/>
           <w:b/>
           <w:szCs w:val="21"/>
         </w:rPr>
       </w:pPr>
       <w:r>
         <w:rPr>
-          <w:rFonts w:ascii="Times New Roman" w:hAnsi="Times New Roman" w:hint="eastAsia"/>
+          <w:rFonts w:ascii="Consolas" w:hAnsi="Consolas" w:cs="Consolas"/>
           <w:b/>
           <w:szCs w:val="21"/>
         </w:rPr>
@@ -3294,7 +2929,7 @@
       </w:r>
       <w:r>
         <w:rPr>
-          <w:rFonts w:ascii="Times New Roman" w:hAnsi="Times New Roman" w:hint="eastAsia"/>
+          <w:rFonts w:ascii="Consolas" w:hAnsi="Consolas" w:cs="Consolas"/>
           <w:b/>
           <w:szCs w:val="21"/>
         </w:rPr>
@@ -3305,13 +2940,13 @@
       <w:pPr>
         <w:spacing w:line="360" w:lineRule="auto"/>
         <w:rPr>
-          <w:rFonts w:ascii="Times New Roman" w:hAnsi="Times New Roman"/>
-          <w:szCs w:val="21"/>
-        </w:rPr>
-      </w:pPr>
-      <w:r>
-        <w:rPr>
-          <w:rFonts w:ascii="Times New Roman" w:hAnsi="Times New Roman"/>
+          <w:rFonts w:ascii="Consolas" w:hAnsi="Consolas" w:cs="Consolas"/>
+          <w:szCs w:val="21"/>
+        </w:rPr>
+      </w:pPr>
+      <w:r>
+        <w:rPr>
+          <w:rFonts w:ascii="Consolas" w:hAnsi="Consolas" w:cs="Consolas"/>
           <w:szCs w:val="21"/>
         </w:rPr>
         <w:t>使用本试剂盒按标准操作方法制备了</w:t>
@@ -3320,21 +2955,14 @@
       <w:bookmarkStart w:id="2" w:name="OLE_LINK4"/>
       <w:r>
         <w:rPr>
-          <w:rFonts w:ascii="Times New Roman" w:hAnsi="Times New Roman"/>
-          <w:szCs w:val="21"/>
-        </w:rPr>
-        <w:t>DH</w:t>
-      </w:r>
-      <w:r>
-        <w:rPr>
-          <w:rFonts w:ascii="Times New Roman" w:hAnsi="Times New Roman" w:hint="eastAsia"/>
-          <w:szCs w:val="21"/>
-        </w:rPr>
-        <w:t>10B</w:t>
-      </w:r>
-      <w:r>
-        <w:rPr>
-          <w:rFonts w:ascii="Times New Roman" w:hAnsi="Times New Roman"/>
+          <w:rFonts w:ascii="Consolas" w:hAnsi="Consolas" w:cs="Consolas"/>
+          <w:szCs w:val="21"/>
+        </w:rPr>
+        <w:t>DH10B</w:t>
+      </w:r>
+      <w:r>
+        <w:rPr>
+          <w:rFonts w:ascii="Consolas" w:hAnsi="Consolas" w:cs="Consolas"/>
           <w:szCs w:val="21"/>
         </w:rPr>
         <w:t xml:space="preserve"> </w:t>
@@ -3343,100 +2971,84 @@
       <w:bookmarkEnd w:id="2"/>
       <w:r>
         <w:rPr>
-          <w:rFonts w:ascii="Times New Roman" w:hAnsi="Times New Roman"/>
+          <w:rFonts w:ascii="Consolas" w:hAnsi="Consolas" w:cs="Consolas"/>
           <w:szCs w:val="21"/>
         </w:rPr>
         <w:t>感受态细胞，使用</w:t>
       </w:r>
       <w:r>
         <w:rPr>
-          <w:rFonts w:ascii="Times New Roman" w:hAnsi="Times New Roman"/>
+          <w:rFonts w:ascii="Consolas" w:hAnsi="Consolas" w:cs="Consolas"/>
           <w:szCs w:val="21"/>
         </w:rPr>
         <w:t xml:space="preserve">pUC19 </w:t>
       </w:r>
       <w:r>
         <w:rPr>
-          <w:rFonts w:ascii="Times New Roman" w:hAnsi="Times New Roman"/>
+          <w:rFonts w:ascii="Consolas" w:hAnsi="Consolas" w:cs="Consolas"/>
           <w:szCs w:val="21"/>
         </w:rPr>
         <w:t>质粒</w:t>
       </w:r>
       <w:r>
         <w:rPr>
-          <w:rFonts w:ascii="Times New Roman" w:hAnsi="Times New Roman" w:hint="eastAsia"/>
+          <w:rFonts w:ascii="Consolas" w:hAnsi="Consolas" w:cs="Consolas"/>
           <w:szCs w:val="21"/>
         </w:rPr>
         <w:t>0.</w:t>
       </w:r>
       <w:r>
         <w:rPr>
-          <w:rFonts w:ascii="Times New Roman" w:hAnsi="Times New Roman"/>
-          <w:szCs w:val="21"/>
-        </w:rPr>
-        <w:t xml:space="preserve">1 </w:t>
-      </w:r>
-      <w:proofErr w:type="spellStart"/>
-      <w:r>
-        <w:rPr>
-          <w:rFonts w:ascii="Times New Roman" w:hAnsi="Times New Roman"/>
-          <w:szCs w:val="21"/>
-        </w:rPr>
-        <w:t>ng</w:t>
-      </w:r>
-      <w:proofErr w:type="spellEnd"/>
-      <w:r>
-        <w:rPr>
-          <w:rFonts w:ascii="Times New Roman" w:hAnsi="Times New Roman"/>
+          <w:rFonts w:ascii="Consolas" w:hAnsi="Consolas" w:cs="Consolas"/>
+          <w:szCs w:val="21"/>
+        </w:rPr>
+        <w:t>1 ng</w:t>
+      </w:r>
+      <w:r>
+        <w:rPr>
+          <w:rFonts w:ascii="Consolas" w:hAnsi="Consolas" w:cs="Consolas"/>
           <w:szCs w:val="21"/>
         </w:rPr>
         <w:t>转化至</w:t>
       </w:r>
       <w:r>
         <w:rPr>
-          <w:rFonts w:ascii="Times New Roman" w:hAnsi="Times New Roman"/>
-          <w:szCs w:val="21"/>
-        </w:rPr>
-        <w:t>DH</w:t>
-      </w:r>
-      <w:r>
-        <w:rPr>
-          <w:rFonts w:ascii="Times New Roman" w:hAnsi="Times New Roman" w:hint="eastAsia"/>
-          <w:szCs w:val="21"/>
-        </w:rPr>
-        <w:t>10B</w:t>
-      </w:r>
-      <w:r>
-        <w:rPr>
-          <w:rFonts w:ascii="Times New Roman" w:hAnsi="Times New Roman"/>
+          <w:rFonts w:ascii="Consolas" w:hAnsi="Consolas" w:cs="Consolas"/>
+          <w:szCs w:val="21"/>
+        </w:rPr>
+        <w:t>DH10B</w:t>
+      </w:r>
+      <w:r>
+        <w:rPr>
+          <w:rFonts w:ascii="Consolas" w:hAnsi="Consolas" w:cs="Consolas"/>
           <w:szCs w:val="21"/>
         </w:rPr>
         <w:t>感受态细胞中，在含有</w:t>
       </w:r>
       <w:r>
         <w:rPr>
-          <w:rFonts w:ascii="Times New Roman" w:hAnsi="Times New Roman"/>
+          <w:rFonts w:ascii="Consolas" w:hAnsi="Consolas" w:cs="Consolas"/>
           <w:szCs w:val="21"/>
         </w:rPr>
         <w:t xml:space="preserve"> Amp</w:t>
       </w:r>
       <w:r>
         <w:rPr>
-          <w:rFonts w:ascii="Times New Roman" w:hAnsi="Times New Roman"/>
+          <w:rFonts w:ascii="Consolas" w:hAnsi="Consolas" w:cs="Consolas"/>
           <w:szCs w:val="21"/>
         </w:rPr>
         <w:t>抗性的</w:t>
       </w:r>
       <w:r>
         <w:rPr>
-          <w:rFonts w:ascii="Times New Roman" w:hAnsi="Times New Roman"/>
+          <w:rFonts w:ascii="Consolas" w:hAnsi="Consolas" w:cs="Consolas"/>
           <w:szCs w:val="21"/>
         </w:rPr>
         <w:t>L-</w:t>
       </w:r>
       <w:r>
         <w:rPr>
-          <w:rFonts w:ascii="Times New Roman" w:hAnsi="Times New Roman"/>
+          <w:rFonts w:ascii="Consolas" w:hAnsi="Consolas" w:cs="Consolas"/>
           <w:szCs w:val="21"/>
         </w:rPr>
         <w:t>琼脂平板培养基上形成单菌落，计算菌落数及转化效率，结果见下表。</w:t>
@@ -3478,7 +3090,7 @@
             <w:pPr>
               <w:spacing w:line="360" w:lineRule="auto"/>
               <w:rPr>
-                <w:rFonts w:ascii="Times New Roman" w:hAnsi="Times New Roman"/>
+                <w:rFonts w:ascii="Consolas" w:hAnsi="Consolas" w:cs="Consolas"/>
                 <w:szCs w:val="21"/>
               </w:rPr>
             </w:pPr>
@@ -3495,7 +3107,7 @@
             <w:pPr>
               <w:spacing w:line="360" w:lineRule="auto"/>
               <w:rPr>
-                <w:rFonts w:ascii="Times New Roman" w:hAnsi="Times New Roman"/>
+                <w:rFonts w:ascii="Consolas" w:hAnsi="Consolas" w:cs="Consolas"/>
                 <w:szCs w:val="21"/>
               </w:rPr>
             </w:pPr>
@@ -3514,20 +3126,20 @@
             <w:pPr>
               <w:spacing w:line="360" w:lineRule="auto"/>
               <w:rPr>
-                <w:rFonts w:ascii="Times New Roman" w:hAnsi="Times New Roman"/>
+                <w:rFonts w:ascii="Consolas" w:hAnsi="Consolas" w:cs="Consolas"/>
                 <w:szCs w:val="21"/>
               </w:rPr>
             </w:pPr>
             <w:r>
               <w:rPr>
-                <w:rFonts w:ascii="Times New Roman" w:hAnsi="Times New Roman"/>
+                <w:rFonts w:ascii="Consolas" w:hAnsi="Consolas" w:cs="Consolas"/>
                 <w:szCs w:val="21"/>
               </w:rPr>
               <w:t>表</w:t>
             </w:r>
             <w:r>
               <w:rPr>
-                <w:rFonts w:ascii="Times New Roman" w:hAnsi="Times New Roman"/>
+                <w:rFonts w:ascii="Consolas" w:hAnsi="Consolas" w:cs="Consolas"/>
                 <w:szCs w:val="21"/>
               </w:rPr>
               <w:t>.</w:t>
@@ -3548,27 +3160,20 @@
             <w:pPr>
               <w:spacing w:line="360" w:lineRule="auto"/>
               <w:rPr>
-                <w:rFonts w:ascii="Times New Roman" w:hAnsi="Times New Roman"/>
+                <w:rFonts w:ascii="Consolas" w:hAnsi="Consolas" w:cs="Consolas"/>
                 <w:szCs w:val="21"/>
               </w:rPr>
             </w:pPr>
             <w:r>
               <w:rPr>
-                <w:rFonts w:ascii="Times New Roman" w:hAnsi="Times New Roman"/>
-                <w:szCs w:val="21"/>
-              </w:rPr>
-              <w:t>DH</w:t>
-            </w:r>
-            <w:r>
-              <w:rPr>
-                <w:rFonts w:ascii="Times New Roman" w:hAnsi="Times New Roman" w:hint="eastAsia"/>
-                <w:szCs w:val="21"/>
-              </w:rPr>
-              <w:t>10B</w:t>
-            </w:r>
-            <w:r>
-              <w:rPr>
-                <w:rFonts w:ascii="Times New Roman" w:hAnsi="Times New Roman"/>
+                <w:rFonts w:ascii="Consolas" w:hAnsi="Consolas" w:cs="Consolas"/>
+                <w:szCs w:val="21"/>
+              </w:rPr>
+              <w:t>DH10B</w:t>
+            </w:r>
+            <w:r>
+              <w:rPr>
+                <w:rFonts w:ascii="Consolas" w:hAnsi="Consolas" w:cs="Consolas"/>
                 <w:szCs w:val="21"/>
               </w:rPr>
               <w:t>感受态细胞的转化效率</w:t>
@@ -3597,13 +3202,13 @@
               <w:spacing w:line="360" w:lineRule="auto"/>
               <w:jc w:val="center"/>
               <w:rPr>
-                <w:rFonts w:ascii="Times New Roman" w:hAnsi="Times New Roman"/>
+                <w:rFonts w:ascii="Consolas" w:hAnsi="Consolas" w:cs="Consolas"/>
                 <w:szCs w:val="21"/>
               </w:rPr>
             </w:pPr>
             <w:r>
               <w:rPr>
-                <w:rFonts w:ascii="Times New Roman" w:hAnsi="Times New Roman"/>
+                <w:rFonts w:ascii="Consolas" w:hAnsi="Consolas" w:cs="Consolas"/>
                 <w:szCs w:val="21"/>
               </w:rPr>
               <w:t>Sample</w:t>
@@ -3625,29 +3230,27 @@
               <w:spacing w:line="360" w:lineRule="auto"/>
               <w:jc w:val="center"/>
               <w:rPr>
-                <w:rFonts w:ascii="Times New Roman" w:hAnsi="Times New Roman"/>
+                <w:rFonts w:ascii="Consolas" w:hAnsi="Consolas" w:cs="Consolas"/>
                 <w:szCs w:val="21"/>
               </w:rPr>
             </w:pPr>
             <w:r>
               <w:rPr>
-                <w:rFonts w:ascii="Times New Roman" w:hAnsi="Times New Roman" w:hint="eastAsia"/>
+                <w:rFonts w:ascii="Consolas" w:hAnsi="Consolas" w:cs="Consolas"/>
                 <w:szCs w:val="21"/>
               </w:rPr>
               <w:t>感受态细胞量（</w:t>
             </w:r>
-            <w:proofErr w:type="spellStart"/>
-            <w:r>
-              <w:rPr>
-                <w:rFonts w:ascii="Times New Roman" w:hAnsi="Times New Roman" w:hint="eastAsia"/>
+            <w:r>
+              <w:rPr>
+                <w:rFonts w:ascii="Consolas" w:hAnsi="Consolas" w:cs="Consolas"/>
                 <w:szCs w:val="21"/>
               </w:rPr>
               <w:t>ul</w:t>
             </w:r>
-            <w:proofErr w:type="spellEnd"/>
-            <w:r>
-              <w:rPr>
-                <w:rFonts w:ascii="Times New Roman" w:hAnsi="Times New Roman" w:hint="eastAsia"/>
+            <w:r>
+              <w:rPr>
+                <w:rFonts w:ascii="Consolas" w:hAnsi="Consolas" w:cs="Consolas"/>
                 <w:szCs w:val="21"/>
               </w:rPr>
               <w:t>）</w:t>
@@ -3672,29 +3275,27 @@
               <w:spacing w:line="360" w:lineRule="auto"/>
               <w:jc w:val="center"/>
               <w:rPr>
-                <w:rFonts w:ascii="Times New Roman" w:hAnsi="Times New Roman"/>
+                <w:rFonts w:ascii="Consolas" w:hAnsi="Consolas" w:cs="Consolas"/>
                 <w:szCs w:val="21"/>
               </w:rPr>
             </w:pPr>
             <w:r>
               <w:rPr>
-                <w:rFonts w:ascii="Times New Roman" w:hAnsi="Times New Roman"/>
+                <w:rFonts w:ascii="Consolas" w:hAnsi="Consolas" w:cs="Consolas"/>
                 <w:szCs w:val="21"/>
               </w:rPr>
               <w:t>涂板量（</w:t>
             </w:r>
-            <w:proofErr w:type="spellStart"/>
-            <w:r>
-              <w:rPr>
-                <w:rFonts w:ascii="Times New Roman" w:hAnsi="Times New Roman"/>
+            <w:r>
+              <w:rPr>
+                <w:rFonts w:ascii="Consolas" w:hAnsi="Consolas" w:cs="Consolas"/>
                 <w:szCs w:val="21"/>
               </w:rPr>
               <w:t>μl</w:t>
             </w:r>
-            <w:proofErr w:type="spellEnd"/>
-            <w:r>
-              <w:rPr>
-                <w:rFonts w:ascii="Times New Roman" w:hAnsi="Times New Roman"/>
+            <w:r>
+              <w:rPr>
+                <w:rFonts w:ascii="Consolas" w:hAnsi="Consolas" w:cs="Consolas"/>
                 <w:szCs w:val="21"/>
               </w:rPr>
               <w:t>）</w:t>
@@ -3717,13 +3318,13 @@
               <w:spacing w:line="360" w:lineRule="auto"/>
               <w:jc w:val="center"/>
               <w:rPr>
-                <w:rFonts w:ascii="Times New Roman" w:hAnsi="Times New Roman"/>
+                <w:rFonts w:ascii="Consolas" w:hAnsi="Consolas" w:cs="Consolas"/>
                 <w:szCs w:val="21"/>
               </w:rPr>
             </w:pPr>
             <w:r>
               <w:rPr>
-                <w:rFonts w:ascii="Times New Roman" w:hAnsi="Times New Roman"/>
+                <w:rFonts w:ascii="Consolas" w:hAnsi="Consolas" w:cs="Consolas"/>
                 <w:szCs w:val="21"/>
               </w:rPr>
               <w:t>菌落数</w:t>
@@ -3746,36 +3347,27 @@
               <w:spacing w:line="360" w:lineRule="auto"/>
               <w:jc w:val="center"/>
               <w:rPr>
-                <w:rFonts w:ascii="Times New Roman" w:hAnsi="Times New Roman"/>
+                <w:rFonts w:ascii="Consolas" w:hAnsi="Consolas" w:cs="Consolas"/>
                 <w:szCs w:val="21"/>
               </w:rPr>
             </w:pPr>
             <w:r>
               <w:rPr>
-                <w:rFonts w:ascii="Times New Roman" w:hAnsi="Times New Roman"/>
+                <w:rFonts w:ascii="Consolas" w:hAnsi="Consolas" w:cs="Consolas"/>
                 <w:szCs w:val="21"/>
               </w:rPr>
               <w:t>转化效率（</w:t>
             </w:r>
-            <w:proofErr w:type="spellStart"/>
-            <w:r>
-              <w:rPr>
-                <w:rFonts w:ascii="Times New Roman" w:hAnsi="Times New Roman"/>
-                <w:szCs w:val="21"/>
-              </w:rPr>
-              <w:t>cfu</w:t>
-            </w:r>
-            <w:proofErr w:type="spellEnd"/>
-            <w:r>
-              <w:rPr>
-                <w:rFonts w:ascii="Times New Roman" w:hAnsi="Times New Roman"/>
-                <w:szCs w:val="21"/>
-              </w:rPr>
-              <w:t>/μg pUC19</w:t>
-            </w:r>
-            <w:r>
-              <w:rPr>
-                <w:rFonts w:ascii="Times New Roman" w:hAnsi="Times New Roman"/>
+            <w:r>
+              <w:rPr>
+                <w:rFonts w:ascii="Consolas" w:hAnsi="Consolas" w:cs="Consolas"/>
+                <w:szCs w:val="21"/>
+              </w:rPr>
+              <w:t>cfu/μg pUC19</w:t>
+            </w:r>
+            <w:r>
+              <w:rPr>
+                <w:rFonts w:ascii="Consolas" w:hAnsi="Consolas" w:cs="Consolas"/>
                 <w:szCs w:val="21"/>
               </w:rPr>
               <w:t>）</w:t>
@@ -3805,13 +3397,13 @@
               <w:spacing w:line="360" w:lineRule="auto"/>
               <w:jc w:val="center"/>
               <w:rPr>
-                <w:rFonts w:ascii="Times New Roman" w:hAnsi="Times New Roman"/>
+                <w:rFonts w:ascii="Consolas" w:hAnsi="Consolas" w:cs="Consolas"/>
                 <w:szCs w:val="21"/>
               </w:rPr>
             </w:pPr>
             <w:r>
               <w:rPr>
-                <w:rFonts w:ascii="Times New Roman" w:hAnsi="Times New Roman"/>
+                <w:rFonts w:ascii="Consolas" w:hAnsi="Consolas" w:cs="Consolas"/>
                 <w:szCs w:val="21"/>
               </w:rPr>
               <w:t>A</w:t>
@@ -3833,13 +3425,13 @@
               <w:spacing w:line="360" w:lineRule="auto"/>
               <w:jc w:val="center"/>
               <w:rPr>
-                <w:rFonts w:ascii="Times New Roman" w:hAnsi="Times New Roman"/>
+                <w:rFonts w:ascii="Consolas" w:hAnsi="Consolas" w:cs="Consolas"/>
                 <w:szCs w:val="21"/>
               </w:rPr>
             </w:pPr>
             <w:r>
               <w:rPr>
-                <w:rFonts w:ascii="Times New Roman" w:hAnsi="Times New Roman" w:hint="eastAsia"/>
+                <w:rFonts w:ascii="Consolas" w:hAnsi="Consolas" w:cs="Consolas"/>
                 <w:szCs w:val="21"/>
               </w:rPr>
               <w:t>50</w:t>
@@ -3864,13 +3456,13 @@
               <w:spacing w:line="360" w:lineRule="auto"/>
               <w:jc w:val="center"/>
               <w:rPr>
-                <w:rFonts w:ascii="Times New Roman" w:hAnsi="Times New Roman"/>
+                <w:rFonts w:ascii="Consolas" w:hAnsi="Consolas" w:cs="Consolas"/>
                 <w:szCs w:val="21"/>
               </w:rPr>
             </w:pPr>
             <w:r>
               <w:rPr>
-                <w:rFonts w:ascii="Times New Roman" w:hAnsi="Times New Roman"/>
+                <w:rFonts w:ascii="Consolas" w:hAnsi="Consolas" w:cs="Consolas"/>
                 <w:szCs w:val="21"/>
               </w:rPr>
               <w:t>50</w:t>
@@ -3893,13 +3485,13 @@
               <w:spacing w:line="360" w:lineRule="auto"/>
               <w:jc w:val="center"/>
               <w:rPr>
-                <w:rFonts w:ascii="Times New Roman" w:hAnsi="Times New Roman"/>
+                <w:rFonts w:ascii="Consolas" w:hAnsi="Consolas" w:cs="Consolas"/>
                 <w:szCs w:val="21"/>
               </w:rPr>
             </w:pPr>
             <w:r>
               <w:rPr>
-                <w:rFonts w:ascii="Times New Roman" w:hAnsi="Times New Roman" w:hint="eastAsia"/>
+                <w:rFonts w:ascii="Consolas" w:hAnsi="Consolas" w:cs="Consolas"/>
                 <w:szCs w:val="21"/>
               </w:rPr>
               <w:t>175</w:t>
@@ -3922,34 +3514,20 @@
               <w:spacing w:line="360" w:lineRule="auto"/>
               <w:jc w:val="center"/>
               <w:rPr>
-                <w:rFonts w:ascii="Times New Roman" w:hAnsi="Times New Roman"/>
+                <w:rFonts w:ascii="Consolas" w:hAnsi="Consolas" w:cs="Consolas"/>
                 <w:szCs w:val="21"/>
               </w:rPr>
             </w:pPr>
             <w:r>
               <w:rPr>
-                <w:rFonts w:ascii="Times New Roman" w:hAnsi="Times New Roman" w:hint="eastAsia"/>
-                <w:szCs w:val="21"/>
-              </w:rPr>
-              <w:t>3.5</w:t>
-            </w:r>
-            <w:r>
-              <w:rPr>
-                <w:rFonts w:ascii="宋体" w:hAnsi="宋体" w:hint="eastAsia"/>
-                <w:szCs w:val="21"/>
-              </w:rPr>
-              <w:t>×</w:t>
-            </w:r>
-            <w:r>
-              <w:rPr>
-                <w:rFonts w:ascii="Times New Roman" w:hAnsi="Times New Roman"/>
-                <w:szCs w:val="21"/>
-              </w:rPr>
-              <w:t>10</w:t>
-            </w:r>
-            <w:r>
-              <w:rPr>
-                <w:rFonts w:ascii="Times New Roman" w:hAnsi="Times New Roman"/>
+                <w:rFonts w:ascii="Consolas" w:hAnsi="Consolas" w:cs="Consolas"/>
+                <w:szCs w:val="21"/>
+              </w:rPr>
+              <w:t>3.5×10</w:t>
+            </w:r>
+            <w:r>
+              <w:rPr>
+                <w:rFonts w:ascii="Consolas" w:hAnsi="Consolas" w:cs="Consolas"/>
                 <w:szCs w:val="21"/>
                 <w:vertAlign w:val="superscript"/>
               </w:rPr>
@@ -3980,7 +3558,7 @@
               <w:spacing w:line="360" w:lineRule="auto"/>
               <w:jc w:val="center"/>
               <w:rPr>
-                <w:rFonts w:ascii="Times New Roman" w:hAnsi="Times New Roman"/>
+                <w:rFonts w:ascii="Consolas" w:hAnsi="Consolas" w:cs="Consolas"/>
                 <w:szCs w:val="21"/>
               </w:rPr>
             </w:pPr>
@@ -4001,13 +3579,13 @@
               <w:spacing w:line="360" w:lineRule="auto"/>
               <w:jc w:val="center"/>
               <w:rPr>
-                <w:rFonts w:ascii="Times New Roman" w:hAnsi="Times New Roman"/>
+                <w:rFonts w:ascii="Consolas" w:hAnsi="Consolas" w:cs="Consolas"/>
                 <w:szCs w:val="21"/>
               </w:rPr>
             </w:pPr>
             <w:r>
               <w:rPr>
-                <w:rFonts w:ascii="Times New Roman" w:hAnsi="Times New Roman" w:hint="eastAsia"/>
+                <w:rFonts w:ascii="Consolas" w:hAnsi="Consolas" w:cs="Consolas"/>
                 <w:szCs w:val="21"/>
               </w:rPr>
               <w:t>50</w:t>
@@ -4032,13 +3610,13 @@
               <w:spacing w:line="360" w:lineRule="auto"/>
               <w:jc w:val="center"/>
               <w:rPr>
-                <w:rFonts w:ascii="Times New Roman" w:hAnsi="Times New Roman"/>
+                <w:rFonts w:ascii="Consolas" w:hAnsi="Consolas" w:cs="Consolas"/>
                 <w:szCs w:val="21"/>
               </w:rPr>
             </w:pPr>
             <w:r>
               <w:rPr>
-                <w:rFonts w:ascii="Times New Roman" w:hAnsi="Times New Roman"/>
+                <w:rFonts w:ascii="Consolas" w:hAnsi="Consolas" w:cs="Consolas"/>
                 <w:szCs w:val="21"/>
               </w:rPr>
               <w:t>100</w:t>
@@ -4062,13 +3640,13 @@
               <w:spacing w:line="360" w:lineRule="auto"/>
               <w:jc w:val="center"/>
               <w:rPr>
-                <w:rFonts w:ascii="Times New Roman" w:hAnsi="Times New Roman"/>
+                <w:rFonts w:ascii="Consolas" w:hAnsi="Consolas" w:cs="Consolas"/>
                 <w:szCs w:val="21"/>
               </w:rPr>
             </w:pPr>
             <w:r>
               <w:rPr>
-                <w:rFonts w:ascii="Times New Roman" w:hAnsi="Times New Roman" w:hint="eastAsia"/>
+                <w:rFonts w:ascii="Consolas" w:hAnsi="Consolas" w:cs="Consolas"/>
                 <w:szCs w:val="21"/>
               </w:rPr>
               <w:t>327</w:t>
@@ -4091,34 +3669,20 @@
               <w:spacing w:line="360" w:lineRule="auto"/>
               <w:jc w:val="center"/>
               <w:rPr>
-                <w:rFonts w:ascii="Times New Roman" w:hAnsi="Times New Roman"/>
+                <w:rFonts w:ascii="Consolas" w:hAnsi="Consolas" w:cs="Consolas"/>
                 <w:szCs w:val="21"/>
               </w:rPr>
             </w:pPr>
             <w:r>
               <w:rPr>
-                <w:rFonts w:ascii="Times New Roman" w:hAnsi="Times New Roman" w:hint="eastAsia"/>
-                <w:szCs w:val="21"/>
-              </w:rPr>
-              <w:t>3.27</w:t>
-            </w:r>
-            <w:r>
-              <w:rPr>
-                <w:rFonts w:ascii="宋体" w:hAnsi="宋体" w:hint="eastAsia"/>
-                <w:szCs w:val="21"/>
-              </w:rPr>
-              <w:t>×</w:t>
-            </w:r>
-            <w:r>
-              <w:rPr>
-                <w:rFonts w:ascii="Times New Roman" w:hAnsi="Times New Roman"/>
-                <w:szCs w:val="21"/>
-              </w:rPr>
-              <w:t>10</w:t>
-            </w:r>
-            <w:r>
-              <w:rPr>
-                <w:rFonts w:ascii="Times New Roman" w:hAnsi="Times New Roman"/>
+                <w:rFonts w:ascii="Consolas" w:hAnsi="Consolas" w:cs="Consolas"/>
+                <w:szCs w:val="21"/>
+              </w:rPr>
+              <w:t>3.27×10</w:t>
+            </w:r>
+            <w:r>
+              <w:rPr>
+                <w:rFonts w:ascii="Consolas" w:hAnsi="Consolas" w:cs="Consolas"/>
                 <w:szCs w:val="21"/>
                 <w:vertAlign w:val="superscript"/>
               </w:rPr>
@@ -4148,13 +3712,13 @@
               <w:spacing w:line="360" w:lineRule="auto"/>
               <w:jc w:val="center"/>
               <w:rPr>
-                <w:rFonts w:ascii="Times New Roman" w:hAnsi="Times New Roman"/>
+                <w:rFonts w:ascii="Consolas" w:hAnsi="Consolas" w:cs="Consolas"/>
                 <w:szCs w:val="21"/>
               </w:rPr>
             </w:pPr>
             <w:r>
               <w:rPr>
-                <w:rFonts w:ascii="Times New Roman" w:hAnsi="Times New Roman"/>
+                <w:rFonts w:ascii="Consolas" w:hAnsi="Consolas" w:cs="Consolas"/>
                 <w:szCs w:val="21"/>
               </w:rPr>
               <w:t>B</w:t>
@@ -4176,13 +3740,13 @@
               <w:spacing w:line="360" w:lineRule="auto"/>
               <w:jc w:val="center"/>
               <w:rPr>
-                <w:rFonts w:ascii="Times New Roman" w:hAnsi="Times New Roman"/>
+                <w:rFonts w:ascii="Consolas" w:hAnsi="Consolas" w:cs="Consolas"/>
                 <w:szCs w:val="21"/>
               </w:rPr>
             </w:pPr>
             <w:r>
               <w:rPr>
-                <w:rFonts w:ascii="Times New Roman" w:hAnsi="Times New Roman" w:hint="eastAsia"/>
+                <w:rFonts w:ascii="Consolas" w:hAnsi="Consolas" w:cs="Consolas"/>
                 <w:szCs w:val="21"/>
               </w:rPr>
               <w:t>100</w:t>
@@ -4207,13 +3771,13 @@
               <w:spacing w:line="360" w:lineRule="auto"/>
               <w:jc w:val="center"/>
               <w:rPr>
-                <w:rFonts w:ascii="Times New Roman" w:hAnsi="Times New Roman"/>
+                <w:rFonts w:ascii="Consolas" w:hAnsi="Consolas" w:cs="Consolas"/>
                 <w:szCs w:val="21"/>
               </w:rPr>
             </w:pPr>
             <w:r>
               <w:rPr>
-                <w:rFonts w:ascii="Times New Roman" w:hAnsi="Times New Roman"/>
+                <w:rFonts w:ascii="Consolas" w:hAnsi="Consolas" w:cs="Consolas"/>
                 <w:szCs w:val="21"/>
               </w:rPr>
               <w:t>50</w:t>
@@ -4236,13 +3800,13 @@
               <w:spacing w:line="360" w:lineRule="auto"/>
               <w:jc w:val="center"/>
               <w:rPr>
-                <w:rFonts w:ascii="Times New Roman" w:hAnsi="Times New Roman"/>
+                <w:rFonts w:ascii="Consolas" w:hAnsi="Consolas" w:cs="Consolas"/>
                 <w:szCs w:val="21"/>
               </w:rPr>
             </w:pPr>
             <w:r>
               <w:rPr>
-                <w:rFonts w:ascii="Times New Roman" w:hAnsi="Times New Roman" w:hint="eastAsia"/>
+                <w:rFonts w:ascii="Consolas" w:hAnsi="Consolas" w:cs="Consolas"/>
                 <w:szCs w:val="21"/>
               </w:rPr>
               <w:t>186</w:t>
@@ -4265,34 +3829,20 @@
               <w:spacing w:line="360" w:lineRule="auto"/>
               <w:jc w:val="center"/>
               <w:rPr>
-                <w:rFonts w:ascii="Times New Roman" w:hAnsi="Times New Roman"/>
+                <w:rFonts w:ascii="Consolas" w:hAnsi="Consolas" w:cs="Consolas"/>
                 <w:szCs w:val="21"/>
               </w:rPr>
             </w:pPr>
             <w:r>
               <w:rPr>
-                <w:rFonts w:ascii="Times New Roman" w:hAnsi="Times New Roman"/>
-                <w:szCs w:val="21"/>
-              </w:rPr>
-              <w:t>3.</w:t>
-            </w:r>
-            <w:r>
-              <w:rPr>
-                <w:rFonts w:ascii="Times New Roman" w:hAnsi="Times New Roman"/>
-                <w:szCs w:val="21"/>
-              </w:rPr>
-              <w:t>72</w:t>
-            </w:r>
-            <w:r>
-              <w:rPr>
-                <w:rFonts w:ascii="Times New Roman" w:hAnsi="Times New Roman"/>
-                <w:szCs w:val="21"/>
-              </w:rPr>
-              <w:t>×10</w:t>
-            </w:r>
-            <w:r>
-              <w:rPr>
-                <w:rFonts w:ascii="Times New Roman" w:hAnsi="Times New Roman"/>
+                <w:rFonts w:ascii="Consolas" w:hAnsi="Consolas" w:cs="Consolas"/>
+                <w:szCs w:val="21"/>
+              </w:rPr>
+              <w:t>3.72×10</w:t>
+            </w:r>
+            <w:r>
+              <w:rPr>
+                <w:rFonts w:ascii="Consolas" w:hAnsi="Consolas" w:cs="Consolas"/>
                 <w:szCs w:val="21"/>
                 <w:vertAlign w:val="superscript"/>
               </w:rPr>
@@ -4322,7 +3872,7 @@
               <w:spacing w:line="360" w:lineRule="auto"/>
               <w:jc w:val="center"/>
               <w:rPr>
-                <w:rFonts w:ascii="Times New Roman" w:hAnsi="Times New Roman"/>
+                <w:rFonts w:ascii="Consolas" w:hAnsi="Consolas" w:cs="Consolas"/>
                 <w:szCs w:val="21"/>
               </w:rPr>
             </w:pPr>
@@ -4343,13 +3893,13 @@
               <w:spacing w:line="360" w:lineRule="auto"/>
               <w:ind w:firstLineChars="200" w:firstLine="420"/>
               <w:rPr>
-                <w:rFonts w:ascii="Times New Roman" w:hAnsi="Times New Roman"/>
+                <w:rFonts w:ascii="Consolas" w:hAnsi="Consolas" w:cs="Consolas"/>
                 <w:szCs w:val="21"/>
               </w:rPr>
             </w:pPr>
             <w:r>
               <w:rPr>
-                <w:rFonts w:ascii="Times New Roman" w:hAnsi="Times New Roman" w:hint="eastAsia"/>
+                <w:rFonts w:ascii="Consolas" w:hAnsi="Consolas" w:cs="Consolas"/>
                 <w:szCs w:val="21"/>
               </w:rPr>
               <w:t>100</w:t>
@@ -4373,13 +3923,13 @@
               <w:spacing w:line="360" w:lineRule="auto"/>
               <w:ind w:firstLineChars="200" w:firstLine="420"/>
               <w:rPr>
-                <w:rFonts w:ascii="Times New Roman" w:hAnsi="Times New Roman"/>
+                <w:rFonts w:ascii="Consolas" w:hAnsi="Consolas" w:cs="Consolas"/>
                 <w:szCs w:val="21"/>
               </w:rPr>
             </w:pPr>
             <w:r>
               <w:rPr>
-                <w:rFonts w:ascii="Times New Roman" w:hAnsi="Times New Roman"/>
+                <w:rFonts w:ascii="Consolas" w:hAnsi="Consolas" w:cs="Consolas"/>
                 <w:szCs w:val="21"/>
               </w:rPr>
               <w:t>100</w:t>
@@ -4402,13 +3952,13 @@
               <w:spacing w:line="360" w:lineRule="auto"/>
               <w:jc w:val="center"/>
               <w:rPr>
-                <w:rFonts w:ascii="Times New Roman" w:hAnsi="Times New Roman"/>
+                <w:rFonts w:ascii="Consolas" w:hAnsi="Consolas" w:cs="Consolas"/>
                 <w:szCs w:val="21"/>
               </w:rPr>
             </w:pPr>
             <w:r>
               <w:rPr>
-                <w:rFonts w:ascii="Times New Roman" w:hAnsi="Times New Roman" w:hint="eastAsia"/>
+                <w:rFonts w:ascii="Consolas" w:hAnsi="Consolas" w:cs="Consolas"/>
                 <w:szCs w:val="21"/>
               </w:rPr>
               <w:t>363</w:t>
@@ -4430,27 +3980,20 @@
               <w:spacing w:line="360" w:lineRule="auto"/>
               <w:jc w:val="center"/>
               <w:rPr>
-                <w:rFonts w:ascii="Times New Roman" w:hAnsi="Times New Roman"/>
+                <w:rFonts w:ascii="Consolas" w:hAnsi="Consolas" w:cs="Consolas"/>
                 <w:szCs w:val="21"/>
               </w:rPr>
             </w:pPr>
             <w:r>
               <w:rPr>
-                <w:rFonts w:ascii="Times New Roman" w:hAnsi="Times New Roman"/>
-                <w:szCs w:val="21"/>
-              </w:rPr>
-              <w:t>3.63</w:t>
-            </w:r>
-            <w:r>
-              <w:rPr>
-                <w:rFonts w:ascii="Times New Roman" w:hAnsi="Times New Roman"/>
-                <w:szCs w:val="21"/>
-              </w:rPr>
-              <w:t>×10</w:t>
-            </w:r>
-            <w:r>
-              <w:rPr>
-                <w:rFonts w:ascii="Times New Roman" w:hAnsi="Times New Roman"/>
+                <w:rFonts w:ascii="Consolas" w:hAnsi="Consolas" w:cs="Consolas"/>
+                <w:szCs w:val="21"/>
+              </w:rPr>
+              <w:t>3.63×10</w:t>
+            </w:r>
+            <w:r>
+              <w:rPr>
+                <w:rFonts w:ascii="Consolas" w:hAnsi="Consolas" w:cs="Consolas"/>
                 <w:szCs w:val="21"/>
                 <w:vertAlign w:val="superscript"/>
               </w:rPr>
@@ -4479,13 +4022,13 @@
               <w:spacing w:line="360" w:lineRule="auto"/>
               <w:jc w:val="center"/>
               <w:rPr>
-                <w:rFonts w:ascii="Times New Roman" w:hAnsi="Times New Roman"/>
+                <w:rFonts w:ascii="Consolas" w:hAnsi="Consolas" w:cs="Consolas"/>
                 <w:szCs w:val="21"/>
               </w:rPr>
             </w:pPr>
             <w:r>
               <w:rPr>
-                <w:rFonts w:ascii="Times New Roman" w:hAnsi="Times New Roman"/>
+                <w:rFonts w:ascii="Consolas" w:hAnsi="Consolas" w:cs="Consolas"/>
                 <w:szCs w:val="21"/>
               </w:rPr>
               <w:t>平均转化效率</w:t>
@@ -4509,34 +4052,20 @@
               <w:spacing w:line="360" w:lineRule="auto"/>
               <w:jc w:val="center"/>
               <w:rPr>
-                <w:rFonts w:ascii="Times New Roman" w:hAnsi="Times New Roman"/>
+                <w:rFonts w:ascii="Consolas" w:hAnsi="Consolas" w:cs="Consolas"/>
                 <w:szCs w:val="21"/>
               </w:rPr>
             </w:pPr>
             <w:r>
               <w:rPr>
-                <w:rFonts w:ascii="Times New Roman" w:hAnsi="Times New Roman" w:hint="eastAsia"/>
-                <w:szCs w:val="21"/>
-              </w:rPr>
-              <w:t>3.53</w:t>
-            </w:r>
-            <w:r>
-              <w:rPr>
-                <w:rFonts w:ascii="宋体" w:hAnsi="宋体" w:hint="eastAsia"/>
-                <w:szCs w:val="21"/>
-              </w:rPr>
-              <w:t>×</w:t>
-            </w:r>
-            <w:r>
-              <w:rPr>
-                <w:rFonts w:ascii="Times New Roman" w:hAnsi="Times New Roman"/>
-                <w:szCs w:val="21"/>
-              </w:rPr>
-              <w:t>10</w:t>
-            </w:r>
-            <w:r>
-              <w:rPr>
-                <w:rFonts w:ascii="Times New Roman" w:hAnsi="Times New Roman"/>
+                <w:rFonts w:ascii="Consolas" w:hAnsi="Consolas" w:cs="Consolas"/>
+                <w:szCs w:val="21"/>
+              </w:rPr>
+              <w:t>3.53×10</w:t>
+            </w:r>
+            <w:r>
+              <w:rPr>
+                <w:rFonts w:ascii="Consolas" w:hAnsi="Consolas" w:cs="Consolas"/>
                 <w:szCs w:val="21"/>
                 <w:vertAlign w:val="superscript"/>
               </w:rPr>
@@ -4550,7 +4079,7 @@
       <w:pPr>
         <w:spacing w:line="360" w:lineRule="auto"/>
         <w:rPr>
-          <w:rFonts w:ascii="Times New Roman" w:hAnsi="Times New Roman"/>
+          <w:rFonts w:ascii="Consolas" w:hAnsi="Consolas" w:cs="Consolas"/>
           <w:szCs w:val="21"/>
         </w:rPr>
       </w:pPr>
@@ -4559,14 +4088,14 @@
       <w:pPr>
         <w:spacing w:line="360" w:lineRule="auto"/>
         <w:rPr>
-          <w:rFonts w:ascii="Times New Roman" w:hAnsi="Times New Roman"/>
+          <w:rFonts w:ascii="Consolas" w:hAnsi="Consolas" w:cs="Consolas"/>
           <w:b/>
           <w:szCs w:val="21"/>
         </w:rPr>
       </w:pPr>
       <w:r>
         <w:rPr>
-          <w:rFonts w:ascii="Times New Roman" w:hAnsi="Times New Roman" w:hint="eastAsia"/>
+          <w:rFonts w:ascii="Consolas" w:hAnsi="Consolas" w:cs="Consolas"/>
           <w:b/>
           <w:szCs w:val="21"/>
         </w:rPr>
@@ -4574,7 +4103,7 @@
       </w:r>
       <w:r>
         <w:rPr>
-          <w:rFonts w:ascii="Times New Roman" w:hAnsi="Times New Roman"/>
+          <w:rFonts w:ascii="Consolas" w:hAnsi="Consolas" w:cs="Consolas"/>
           <w:b/>
           <w:szCs w:val="21"/>
         </w:rPr>
@@ -4585,14 +4114,14 @@
       <w:pPr>
         <w:spacing w:line="360" w:lineRule="auto"/>
         <w:rPr>
-          <w:rFonts w:ascii="Times New Roman" w:hAnsi="Times New Roman"/>
+          <w:rFonts w:ascii="Consolas" w:hAnsi="Consolas" w:cs="Consolas"/>
           <w:b/>
           <w:szCs w:val="21"/>
         </w:rPr>
       </w:pPr>
       <w:r>
         <w:rPr>
-          <w:rFonts w:ascii="Times New Roman" w:hAnsi="Times New Roman"/>
+          <w:rFonts w:ascii="Consolas" w:hAnsi="Consolas" w:cs="Consolas"/>
           <w:b/>
           <w:szCs w:val="21"/>
         </w:rPr>
@@ -4600,7 +4129,7 @@
       </w:r>
       <w:r>
         <w:rPr>
-          <w:rFonts w:ascii="Times New Roman" w:hAnsi="Times New Roman"/>
+          <w:rFonts w:ascii="Consolas" w:hAnsi="Consolas" w:cs="Consolas"/>
           <w:b/>
           <w:szCs w:val="21"/>
         </w:rPr>
@@ -4608,7 +4137,7 @@
       </w:r>
       <w:r>
         <w:rPr>
-          <w:rFonts w:ascii="Times New Roman" w:hAnsi="Times New Roman"/>
+          <w:rFonts w:ascii="Consolas" w:hAnsi="Consolas" w:cs="Consolas"/>
           <w:b/>
           <w:szCs w:val="21"/>
         </w:rPr>
@@ -4616,7 +4145,7 @@
       </w:r>
       <w:r>
         <w:rPr>
-          <w:rFonts w:ascii="Times New Roman" w:hAnsi="Times New Roman"/>
+          <w:rFonts w:ascii="Consolas" w:hAnsi="Consolas" w:cs="Consolas"/>
           <w:b/>
           <w:szCs w:val="21"/>
         </w:rPr>
@@ -4627,55 +4156,55 @@
       <w:pPr>
         <w:spacing w:line="360" w:lineRule="auto"/>
         <w:rPr>
-          <w:rFonts w:ascii="Times New Roman" w:hAnsi="Times New Roman"/>
-          <w:szCs w:val="21"/>
-        </w:rPr>
-      </w:pPr>
-      <w:r>
-        <w:rPr>
-          <w:rFonts w:ascii="Times New Roman" w:hAnsi="Times New Roman"/>
+          <w:rFonts w:ascii="Consolas" w:hAnsi="Consolas" w:cs="Consolas"/>
+          <w:szCs w:val="21"/>
+        </w:rPr>
+      </w:pPr>
+      <w:r>
+        <w:rPr>
+          <w:rFonts w:ascii="Consolas" w:hAnsi="Consolas" w:cs="Consolas"/>
           <w:szCs w:val="21"/>
         </w:rPr>
         <w:t xml:space="preserve">1. </w:t>
       </w:r>
       <w:r>
         <w:rPr>
-          <w:rFonts w:ascii="Times New Roman" w:hAnsi="Times New Roman"/>
+          <w:rFonts w:ascii="Consolas" w:hAnsi="Consolas" w:cs="Consolas"/>
           <w:szCs w:val="21"/>
         </w:rPr>
         <w:t>组份浓度：</w:t>
       </w:r>
       <w:r>
         <w:rPr>
-          <w:rFonts w:ascii="Times New Roman" w:hAnsi="Times New Roman"/>
+          <w:rFonts w:ascii="Consolas" w:hAnsi="Consolas" w:cs="Consolas"/>
           <w:szCs w:val="21"/>
         </w:rPr>
         <w:tab/>
       </w:r>
       <w:r>
         <w:rPr>
-          <w:rFonts w:ascii="Times New Roman" w:hAnsi="Times New Roman"/>
+          <w:rFonts w:ascii="Consolas" w:hAnsi="Consolas" w:cs="Consolas"/>
           <w:szCs w:val="21"/>
         </w:rPr>
         <w:tab/>
       </w:r>
       <w:r>
         <w:rPr>
-          <w:rFonts w:ascii="Times New Roman" w:hAnsi="Times New Roman"/>
+          <w:rFonts w:ascii="Consolas" w:hAnsi="Consolas" w:cs="Consolas"/>
           <w:szCs w:val="21"/>
         </w:rPr>
         <w:tab/>
       </w:r>
       <w:r>
         <w:rPr>
-          <w:rFonts w:ascii="Times New Roman" w:hAnsi="Times New Roman"/>
+          <w:rFonts w:ascii="Consolas" w:hAnsi="Consolas" w:cs="Consolas"/>
           <w:szCs w:val="21"/>
         </w:rPr>
         <w:tab/>
       </w:r>
       <w:r>
         <w:rPr>
-          <w:rFonts w:ascii="Times New Roman" w:hAnsi="Times New Roman"/>
+          <w:rFonts w:ascii="Consolas" w:hAnsi="Consolas" w:cs="Consolas"/>
           <w:szCs w:val="21"/>
         </w:rPr>
         <w:tab/>
@@ -4706,55 +4235,46 @@
             <w:pPr>
               <w:spacing w:line="360" w:lineRule="auto"/>
               <w:rPr>
-                <w:rFonts w:ascii="Times New Roman" w:hAnsi="Times New Roman"/>
+                <w:rFonts w:ascii="Consolas" w:hAnsi="Consolas" w:cs="Consolas"/>
                 <w:szCs w:val="21"/>
               </w:rPr>
             </w:pPr>
             <w:r>
               <w:rPr>
-                <w:rFonts w:ascii="Times New Roman" w:hAnsi="Times New Roman"/>
+                <w:rFonts w:ascii="Consolas" w:hAnsi="Consolas" w:cs="Consolas"/>
                 <w:szCs w:val="21"/>
               </w:rPr>
               <w:t>2%</w:t>
             </w:r>
             <w:r>
               <w:rPr>
-                <w:rFonts w:ascii="Times New Roman" w:hAnsi="Times New Roman"/>
+                <w:rFonts w:ascii="Consolas" w:hAnsi="Consolas" w:cs="Consolas"/>
                 <w:szCs w:val="21"/>
               </w:rPr>
               <w:t>（</w:t>
             </w:r>
             <w:r>
               <w:rPr>
-                <w:rFonts w:ascii="Times New Roman" w:hAnsi="Times New Roman"/>
+                <w:rFonts w:ascii="Consolas" w:hAnsi="Consolas" w:cs="Consolas"/>
                 <w:szCs w:val="21"/>
               </w:rPr>
               <w:t>W/V</w:t>
             </w:r>
             <w:r>
               <w:rPr>
-                <w:rFonts w:ascii="Times New Roman" w:hAnsi="Times New Roman"/>
+                <w:rFonts w:ascii="Consolas" w:hAnsi="Consolas" w:cs="Consolas"/>
                 <w:szCs w:val="21"/>
               </w:rPr>
               <w:t>）</w:t>
             </w:r>
             <w:r>
               <w:rPr>
-                <w:rFonts w:ascii="Times New Roman" w:hAnsi="Times New Roman"/>
+                <w:rFonts w:ascii="Consolas" w:hAnsi="Consolas" w:cs="Consolas"/>
                 <w:szCs w:val="21"/>
               </w:rPr>
               <w:tab/>
-              <w:t xml:space="preserve">                  </w:t>
-            </w:r>
-            <w:proofErr w:type="spellStart"/>
-            <w:r>
-              <w:rPr>
-                <w:rFonts w:ascii="Times New Roman" w:hAnsi="Times New Roman"/>
-                <w:szCs w:val="21"/>
-              </w:rPr>
-              <w:t>Tryptone</w:t>
-            </w:r>
-            <w:proofErr w:type="spellEnd"/>
+              <w:t xml:space="preserve">                  Tryptone</w:t>
+            </w:r>
           </w:p>
         </w:tc>
       </w:tr>
@@ -4771,48 +4291,48 @@
             <w:pPr>
               <w:spacing w:line="360" w:lineRule="auto"/>
               <w:rPr>
-                <w:rFonts w:ascii="Times New Roman" w:hAnsi="Times New Roman"/>
+                <w:rFonts w:ascii="Consolas" w:hAnsi="Consolas" w:cs="Consolas"/>
                 <w:szCs w:val="21"/>
               </w:rPr>
             </w:pPr>
             <w:r>
               <w:rPr>
-                <w:rFonts w:ascii="Times New Roman" w:hAnsi="Times New Roman"/>
+                <w:rFonts w:ascii="Consolas" w:hAnsi="Consolas" w:cs="Consolas"/>
                 <w:szCs w:val="21"/>
               </w:rPr>
               <w:t>0.5%</w:t>
             </w:r>
             <w:r>
               <w:rPr>
-                <w:rFonts w:ascii="Times New Roman" w:hAnsi="Times New Roman"/>
+                <w:rFonts w:ascii="Consolas" w:hAnsi="Consolas" w:cs="Consolas"/>
                 <w:szCs w:val="21"/>
               </w:rPr>
               <w:t>（</w:t>
             </w:r>
             <w:r>
               <w:rPr>
-                <w:rFonts w:ascii="Times New Roman" w:hAnsi="Times New Roman"/>
+                <w:rFonts w:ascii="Consolas" w:hAnsi="Consolas" w:cs="Consolas"/>
                 <w:szCs w:val="21"/>
               </w:rPr>
               <w:t>W/V</w:t>
             </w:r>
             <w:r>
               <w:rPr>
-                <w:rFonts w:ascii="Times New Roman" w:hAnsi="Times New Roman"/>
+                <w:rFonts w:ascii="Consolas" w:hAnsi="Consolas" w:cs="Consolas"/>
                 <w:szCs w:val="21"/>
               </w:rPr>
               <w:t>）</w:t>
             </w:r>
             <w:r>
               <w:rPr>
-                <w:rFonts w:ascii="Times New Roman" w:hAnsi="Times New Roman"/>
+                <w:rFonts w:ascii="Consolas" w:hAnsi="Consolas" w:cs="Consolas"/>
                 <w:szCs w:val="21"/>
               </w:rPr>
               <w:t xml:space="preserve">              </w:t>
             </w:r>
             <w:r>
               <w:rPr>
-                <w:rFonts w:ascii="Times New Roman" w:hAnsi="Times New Roman"/>
+                <w:rFonts w:ascii="Consolas" w:hAnsi="Consolas" w:cs="Consolas"/>
                 <w:szCs w:val="21"/>
               </w:rPr>
               <w:tab/>
@@ -4834,61 +4354,53 @@
             <w:pPr>
               <w:spacing w:line="360" w:lineRule="auto"/>
               <w:rPr>
-                <w:rFonts w:ascii="Times New Roman" w:hAnsi="Times New Roman"/>
+                <w:rFonts w:ascii="Consolas" w:hAnsi="Consolas" w:cs="Consolas"/>
                 <w:szCs w:val="21"/>
               </w:rPr>
             </w:pPr>
             <w:r>
               <w:rPr>
-                <w:rFonts w:ascii="Times New Roman" w:hAnsi="Times New Roman"/>
+                <w:rFonts w:ascii="Consolas" w:hAnsi="Consolas" w:cs="Consolas"/>
                 <w:szCs w:val="21"/>
               </w:rPr>
               <w:t>0.05%</w:t>
             </w:r>
             <w:r>
               <w:rPr>
-                <w:rFonts w:ascii="Times New Roman" w:hAnsi="Times New Roman"/>
+                <w:rFonts w:ascii="Consolas" w:hAnsi="Consolas" w:cs="Consolas"/>
                 <w:szCs w:val="21"/>
               </w:rPr>
               <w:t>（</w:t>
             </w:r>
             <w:r>
               <w:rPr>
-                <w:rFonts w:ascii="Times New Roman" w:hAnsi="Times New Roman"/>
+                <w:rFonts w:ascii="Consolas" w:hAnsi="Consolas" w:cs="Consolas"/>
                 <w:szCs w:val="21"/>
               </w:rPr>
               <w:t>W/V</w:t>
             </w:r>
             <w:r>
               <w:rPr>
-                <w:rFonts w:ascii="Times New Roman" w:hAnsi="Times New Roman"/>
+                <w:rFonts w:ascii="Consolas" w:hAnsi="Consolas" w:cs="Consolas"/>
                 <w:szCs w:val="21"/>
               </w:rPr>
               <w:t>）</w:t>
             </w:r>
             <w:r>
               <w:rPr>
-                <w:rFonts w:ascii="Times New Roman" w:hAnsi="Times New Roman"/>
+                <w:rFonts w:ascii="Consolas" w:hAnsi="Consolas" w:cs="Consolas"/>
                 <w:szCs w:val="21"/>
               </w:rPr>
               <w:t xml:space="preserve">                  </w:t>
             </w:r>
             <w:r>
               <w:rPr>
-                <w:rFonts w:ascii="Times New Roman" w:hAnsi="Times New Roman"/>
+                <w:rFonts w:ascii="Consolas" w:hAnsi="Consolas" w:cs="Consolas"/>
                 <w:szCs w:val="21"/>
               </w:rPr>
               <w:tab/>
-            </w:r>
-            <w:proofErr w:type="spellStart"/>
-            <w:r>
-              <w:rPr>
-                <w:rFonts w:ascii="Times New Roman" w:hAnsi="Times New Roman"/>
-                <w:szCs w:val="21"/>
-              </w:rPr>
               <w:t>NaCl</w:t>
             </w:r>
-            <w:proofErr w:type="spellEnd"/>
           </w:p>
         </w:tc>
       </w:tr>
@@ -4905,43 +4417,25 @@
             <w:pPr>
               <w:spacing w:line="360" w:lineRule="auto"/>
               <w:rPr>
-                <w:rFonts w:ascii="Times New Roman" w:hAnsi="Times New Roman"/>
+                <w:rFonts w:ascii="Consolas" w:hAnsi="Consolas" w:cs="Consolas"/>
                 <w:szCs w:val="21"/>
               </w:rPr>
             </w:pPr>
             <w:r>
               <w:rPr>
-                <w:rFonts w:ascii="Times New Roman" w:hAnsi="Times New Roman"/>
-                <w:szCs w:val="21"/>
-              </w:rPr>
-              <w:t xml:space="preserve">2.5 </w:t>
-            </w:r>
-            <w:proofErr w:type="spellStart"/>
-            <w:r>
-              <w:rPr>
-                <w:rFonts w:ascii="Times New Roman" w:hAnsi="Times New Roman"/>
-                <w:szCs w:val="21"/>
-              </w:rPr>
-              <w:t>mM</w:t>
-            </w:r>
-            <w:proofErr w:type="spellEnd"/>
-            <w:r>
-              <w:rPr>
-                <w:rFonts w:ascii="Times New Roman" w:hAnsi="Times New Roman"/>
+                <w:rFonts w:ascii="Consolas" w:hAnsi="Consolas" w:cs="Consolas"/>
+                <w:szCs w:val="21"/>
+              </w:rPr>
+              <w:t>2.5 mM</w:t>
+            </w:r>
+            <w:r>
+              <w:rPr>
+                <w:rFonts w:ascii="Consolas" w:hAnsi="Consolas" w:cs="Consolas"/>
                 <w:szCs w:val="21"/>
               </w:rPr>
               <w:tab/>
-              <w:t xml:space="preserve">                         </w:t>
-            </w:r>
-            <w:proofErr w:type="spellStart"/>
-            <w:r>
-              <w:rPr>
-                <w:rFonts w:ascii="Times New Roman" w:hAnsi="Times New Roman"/>
-                <w:szCs w:val="21"/>
-              </w:rPr>
-              <w:t>KCl</w:t>
-            </w:r>
-            <w:proofErr w:type="spellEnd"/>
+              <w:t xml:space="preserve">                         KCl</w:t>
+            </w:r>
           </w:p>
         </w:tc>
       </w:tr>
@@ -4958,29 +4452,20 @@
             <w:pPr>
               <w:spacing w:line="360" w:lineRule="auto"/>
               <w:rPr>
-                <w:rFonts w:ascii="Times New Roman" w:hAnsi="Times New Roman"/>
+                <w:rFonts w:ascii="Consolas" w:hAnsi="Consolas" w:cs="Consolas"/>
                 <w:szCs w:val="21"/>
               </w:rPr>
             </w:pPr>
             <w:r>
               <w:rPr>
-                <w:rFonts w:ascii="Times New Roman" w:hAnsi="Times New Roman"/>
-                <w:szCs w:val="21"/>
-              </w:rPr>
-              <w:t xml:space="preserve">10 </w:t>
-            </w:r>
-            <w:proofErr w:type="spellStart"/>
-            <w:r>
-              <w:rPr>
-                <w:rFonts w:ascii="Times New Roman" w:hAnsi="Times New Roman"/>
-                <w:szCs w:val="21"/>
-              </w:rPr>
-              <w:t>mM</w:t>
-            </w:r>
-            <w:proofErr w:type="spellEnd"/>
-            <w:r>
-              <w:rPr>
-                <w:rFonts w:ascii="Times New Roman" w:hAnsi="Times New Roman"/>
+                <w:rFonts w:ascii="Consolas" w:hAnsi="Consolas" w:cs="Consolas"/>
+                <w:szCs w:val="21"/>
+              </w:rPr>
+              <w:t>10 mM</w:t>
+            </w:r>
+            <w:r>
+              <w:rPr>
+                <w:rFonts w:ascii="Consolas" w:hAnsi="Consolas" w:cs="Consolas"/>
                 <w:szCs w:val="21"/>
               </w:rPr>
               <w:tab/>
@@ -4988,7 +4473,7 @@
             </w:r>
             <w:r>
               <w:rPr>
-                <w:rFonts w:ascii="Times New Roman" w:hAnsi="Times New Roman"/>
+                <w:rFonts w:ascii="Consolas" w:hAnsi="Consolas" w:cs="Consolas"/>
                 <w:szCs w:val="21"/>
                 <w:vertAlign w:val="subscript"/>
               </w:rPr>
@@ -5002,62 +4487,62 @@
       <w:pPr>
         <w:spacing w:line="360" w:lineRule="auto"/>
         <w:rPr>
-          <w:rFonts w:ascii="Times New Roman" w:hAnsi="Times New Roman"/>
-          <w:szCs w:val="21"/>
-        </w:rPr>
-      </w:pPr>
-      <w:r>
-        <w:rPr>
-          <w:rFonts w:ascii="Times New Roman" w:hAnsi="Times New Roman"/>
+          <w:rFonts w:ascii="Consolas" w:hAnsi="Consolas" w:cs="Consolas"/>
+          <w:szCs w:val="21"/>
+        </w:rPr>
+      </w:pPr>
+      <w:r>
+        <w:rPr>
+          <w:rFonts w:ascii="Consolas" w:hAnsi="Consolas" w:cs="Consolas"/>
           <w:szCs w:val="21"/>
         </w:rPr>
         <w:t>2.</w:t>
       </w:r>
       <w:r>
         <w:rPr>
-          <w:rFonts w:ascii="Times New Roman" w:hAnsi="Times New Roman"/>
+          <w:rFonts w:ascii="Consolas" w:hAnsi="Consolas" w:cs="Consolas"/>
           <w:szCs w:val="21"/>
         </w:rPr>
         <w:tab/>
       </w:r>
       <w:r>
         <w:rPr>
-          <w:rFonts w:ascii="Times New Roman" w:hAnsi="Times New Roman"/>
+          <w:rFonts w:ascii="Consolas" w:hAnsi="Consolas" w:cs="Consolas"/>
           <w:szCs w:val="21"/>
         </w:rPr>
         <w:t>配</w:t>
       </w:r>
       <w:r>
         <w:rPr>
-          <w:rFonts w:ascii="Times New Roman" w:hAnsi="Times New Roman"/>
+          <w:rFonts w:ascii="Consolas" w:hAnsi="Consolas" w:cs="Consolas"/>
           <w:szCs w:val="21"/>
         </w:rPr>
         <w:t xml:space="preserve"> </w:t>
       </w:r>
       <w:r>
         <w:rPr>
-          <w:rFonts w:ascii="Times New Roman" w:hAnsi="Times New Roman"/>
+          <w:rFonts w:ascii="Consolas" w:hAnsi="Consolas" w:cs="Consolas"/>
           <w:szCs w:val="21"/>
         </w:rPr>
         <w:t>制</w:t>
       </w:r>
       <w:r>
         <w:rPr>
-          <w:rFonts w:ascii="Times New Roman" w:hAnsi="Times New Roman"/>
+          <w:rFonts w:ascii="Consolas" w:hAnsi="Consolas" w:cs="Consolas"/>
           <w:szCs w:val="21"/>
         </w:rPr>
         <w:t xml:space="preserve"> </w:t>
       </w:r>
       <w:r>
         <w:rPr>
-          <w:rFonts w:ascii="Times New Roman" w:hAnsi="Times New Roman"/>
+          <w:rFonts w:ascii="Consolas" w:hAnsi="Consolas" w:cs="Consolas"/>
           <w:szCs w:val="21"/>
         </w:rPr>
         <w:t>量：</w:t>
       </w:r>
       <w:r>
         <w:rPr>
-          <w:rFonts w:ascii="Times New Roman" w:hAnsi="Times New Roman"/>
+          <w:rFonts w:ascii="Consolas" w:hAnsi="Consolas" w:cs="Consolas"/>
           <w:szCs w:val="21"/>
         </w:rPr>
         <w:t xml:space="preserve"> 1 L</w:t>
@@ -5067,28 +4552,27 @@
       <w:pPr>
         <w:spacing w:line="360" w:lineRule="auto"/>
         <w:rPr>
-          <w:rFonts w:ascii="Times New Roman" w:hAnsi="Times New Roman"/>
-          <w:szCs w:val="21"/>
-        </w:rPr>
-      </w:pPr>
-      <w:r>
-        <w:rPr>
-          <w:rFonts w:ascii="Times New Roman" w:hAnsi="Times New Roman"/>
-          <w:szCs w:val="21"/>
-        </w:rPr>
-        <w:lastRenderedPageBreak/>
+          <w:rFonts w:ascii="Consolas" w:hAnsi="Consolas" w:cs="Consolas"/>
+          <w:szCs w:val="21"/>
+        </w:rPr>
+      </w:pPr>
+      <w:r>
+        <w:rPr>
+          <w:rFonts w:ascii="Consolas" w:hAnsi="Consolas" w:cs="Consolas"/>
+          <w:szCs w:val="21"/>
+        </w:rPr>
         <w:t>3.</w:t>
       </w:r>
       <w:r>
         <w:rPr>
-          <w:rFonts w:ascii="Times New Roman" w:hAnsi="Times New Roman"/>
+          <w:rFonts w:ascii="Consolas" w:hAnsi="Consolas" w:cs="Consolas"/>
           <w:szCs w:val="21"/>
         </w:rPr>
         <w:tab/>
       </w:r>
       <w:r>
         <w:rPr>
-          <w:rFonts w:ascii="Times New Roman" w:hAnsi="Times New Roman"/>
+          <w:rFonts w:ascii="Consolas" w:hAnsi="Consolas" w:cs="Consolas"/>
           <w:szCs w:val="21"/>
         </w:rPr>
         <w:t>配制方法：</w:t>
@@ -5098,80 +4582,48 @@
       <w:pPr>
         <w:spacing w:line="360" w:lineRule="auto"/>
         <w:rPr>
-          <w:rFonts w:ascii="Times New Roman" w:hAnsi="Times New Roman"/>
-          <w:szCs w:val="21"/>
-        </w:rPr>
-      </w:pPr>
-      <w:r>
-        <w:rPr>
-          <w:rFonts w:ascii="宋体" w:hAnsi="宋体" w:cs="宋体" w:hint="eastAsia"/>
+          <w:rFonts w:ascii="Consolas" w:hAnsi="Consolas" w:cs="Consolas"/>
+          <w:szCs w:val="21"/>
+        </w:rPr>
+      </w:pPr>
+      <w:r>
+        <w:rPr>
+          <w:rFonts w:ascii="Consolas" w:hAnsi="Consolas" w:cs="Consolas"/>
           <w:szCs w:val="21"/>
         </w:rPr>
         <w:t>①</w:t>
       </w:r>
       <w:r>
         <w:rPr>
-          <w:rFonts w:ascii="Times New Roman" w:hAnsi="Times New Roman"/>
+          <w:rFonts w:ascii="Consolas" w:hAnsi="Consolas" w:cs="Consolas"/>
           <w:szCs w:val="21"/>
         </w:rPr>
         <w:tab/>
       </w:r>
       <w:r>
         <w:rPr>
-          <w:rFonts w:ascii="Times New Roman" w:hAnsi="Times New Roman"/>
+          <w:rFonts w:ascii="Consolas" w:hAnsi="Consolas" w:cs="Consolas"/>
           <w:szCs w:val="21"/>
         </w:rPr>
         <w:t>配制</w:t>
       </w:r>
       <w:r>
         <w:rPr>
-          <w:rFonts w:ascii="Times New Roman" w:hAnsi="Times New Roman"/>
-          <w:szCs w:val="21"/>
-        </w:rPr>
-        <w:t xml:space="preserve">250 </w:t>
-      </w:r>
-      <w:proofErr w:type="spellStart"/>
-      <w:r>
-        <w:rPr>
-          <w:rFonts w:ascii="Times New Roman" w:hAnsi="Times New Roman"/>
-          <w:szCs w:val="21"/>
-        </w:rPr>
-        <w:t>mM</w:t>
-      </w:r>
-      <w:proofErr w:type="spellEnd"/>
-      <w:r>
-        <w:rPr>
-          <w:rFonts w:ascii="Times New Roman" w:hAnsi="Times New Roman"/>
-          <w:szCs w:val="21"/>
-        </w:rPr>
-        <w:t xml:space="preserve"> </w:t>
-      </w:r>
-      <w:proofErr w:type="spellStart"/>
-      <w:r>
-        <w:rPr>
-          <w:rFonts w:ascii="Times New Roman" w:hAnsi="Times New Roman"/>
-          <w:szCs w:val="21"/>
-        </w:rPr>
-        <w:t>KCl</w:t>
-      </w:r>
-      <w:proofErr w:type="spellEnd"/>
-      <w:r>
-        <w:rPr>
-          <w:rFonts w:ascii="Times New Roman" w:hAnsi="Times New Roman"/>
-          <w:szCs w:val="21"/>
-        </w:rPr>
-        <w:t>溶</w:t>
-      </w:r>
-      <w:r>
-        <w:rPr>
-          <w:rFonts w:ascii="Times New Roman" w:hAnsi="Times New Roman" w:hint="eastAsia"/>
-          <w:szCs w:val="21"/>
-        </w:rPr>
-        <w:t>液</w:t>
-      </w:r>
-      <w:r>
-        <w:rPr>
-          <w:rFonts w:ascii="Times New Roman" w:hAnsi="Times New Roman"/>
+          <w:rFonts w:ascii="Consolas" w:hAnsi="Consolas" w:cs="Consolas"/>
+          <w:szCs w:val="21"/>
+        </w:rPr>
+        <w:t>250 mM KCl</w:t>
+      </w:r>
+      <w:r>
+        <w:rPr>
+          <w:rFonts w:ascii="Consolas" w:hAnsi="Consolas" w:cs="Consolas"/>
+          <w:szCs w:val="21"/>
+        </w:rPr>
+        <w:t>溶液</w:t>
+      </w:r>
+      <w:r>
+        <w:rPr>
+          <w:rFonts w:ascii="Consolas" w:hAnsi="Consolas" w:cs="Consolas"/>
           <w:szCs w:val="21"/>
         </w:rPr>
         <w:t>。</w:t>
@@ -5181,99 +4633,83 @@
       <w:pPr>
         <w:spacing w:line="360" w:lineRule="auto"/>
         <w:rPr>
-          <w:rFonts w:ascii="Times New Roman" w:hAnsi="Times New Roman"/>
-          <w:szCs w:val="21"/>
-        </w:rPr>
-      </w:pPr>
-      <w:r>
-        <w:rPr>
-          <w:rFonts w:ascii="Times New Roman" w:hAnsi="Times New Roman" w:hint="eastAsia"/>
+          <w:rFonts w:ascii="Consolas" w:hAnsi="Consolas" w:cs="Consolas"/>
+          <w:szCs w:val="21"/>
+        </w:rPr>
+      </w:pPr>
+      <w:r>
+        <w:rPr>
+          <w:rFonts w:ascii="Consolas" w:hAnsi="Consolas" w:cs="Consolas"/>
           <w:szCs w:val="21"/>
         </w:rPr>
         <w:t xml:space="preserve">    </w:t>
       </w:r>
       <w:r>
         <w:rPr>
-          <w:rFonts w:ascii="Times New Roman" w:hAnsi="Times New Roman"/>
+          <w:rFonts w:ascii="Consolas" w:hAnsi="Consolas" w:cs="Consolas"/>
           <w:szCs w:val="21"/>
         </w:rPr>
         <w:t>在</w:t>
       </w:r>
       <w:r>
         <w:rPr>
-          <w:rFonts w:ascii="Times New Roman" w:hAnsi="Times New Roman"/>
+          <w:rFonts w:ascii="Consolas" w:hAnsi="Consolas" w:cs="Consolas"/>
           <w:szCs w:val="21"/>
         </w:rPr>
         <w:t>90ml</w:t>
       </w:r>
       <w:r>
         <w:rPr>
-          <w:rFonts w:ascii="Times New Roman" w:hAnsi="Times New Roman"/>
+          <w:rFonts w:ascii="Consolas" w:hAnsi="Consolas" w:cs="Consolas"/>
           <w:szCs w:val="21"/>
         </w:rPr>
         <w:t>的去离子水中溶解</w:t>
       </w:r>
       <w:r>
         <w:rPr>
-          <w:rFonts w:ascii="Times New Roman" w:hAnsi="Times New Roman"/>
-          <w:szCs w:val="21"/>
-        </w:rPr>
-        <w:t xml:space="preserve">1.86 g </w:t>
-      </w:r>
-      <w:proofErr w:type="spellStart"/>
-      <w:r>
-        <w:rPr>
-          <w:rFonts w:ascii="Times New Roman" w:hAnsi="Times New Roman"/>
-          <w:szCs w:val="21"/>
-        </w:rPr>
-        <w:t>KCl</w:t>
-      </w:r>
-      <w:proofErr w:type="spellEnd"/>
-      <w:r>
-        <w:rPr>
-          <w:rFonts w:ascii="Times New Roman" w:hAnsi="Times New Roman"/>
-          <w:szCs w:val="21"/>
-        </w:rPr>
-        <w:t xml:space="preserve"> </w:t>
-      </w:r>
-      <w:r>
-        <w:rPr>
-          <w:rFonts w:ascii="Times New Roman" w:hAnsi="Times New Roman"/>
+          <w:rFonts w:ascii="Consolas" w:hAnsi="Consolas" w:cs="Consolas"/>
+          <w:szCs w:val="21"/>
+        </w:rPr>
+        <w:t xml:space="preserve">1.86 g KCl </w:t>
+      </w:r>
+      <w:r>
+        <w:rPr>
+          <w:rFonts w:ascii="Consolas" w:hAnsi="Consolas" w:cs="Consolas"/>
           <w:szCs w:val="21"/>
         </w:rPr>
         <w:t>后，定容至</w:t>
       </w:r>
       <w:r>
         <w:rPr>
-          <w:rFonts w:ascii="Times New Roman" w:hAnsi="Times New Roman"/>
+          <w:rFonts w:ascii="Consolas" w:hAnsi="Consolas" w:cs="Consolas"/>
           <w:szCs w:val="21"/>
         </w:rPr>
         <w:t>100 ml</w:t>
       </w:r>
       <w:r>
         <w:rPr>
-          <w:rFonts w:ascii="Times New Roman" w:hAnsi="Times New Roman"/>
+          <w:rFonts w:ascii="Consolas" w:hAnsi="Consolas" w:cs="Consolas"/>
           <w:szCs w:val="21"/>
         </w:rPr>
         <w:t>。</w:t>
       </w:r>
       <w:r>
         <w:rPr>
-          <w:rFonts w:ascii="Times New Roman" w:hAnsi="Times New Roman"/>
+          <w:rFonts w:ascii="Consolas" w:hAnsi="Consolas" w:cs="Consolas"/>
           <w:szCs w:val="21"/>
         </w:rPr>
         <w:t>用</w:t>
       </w:r>
       <w:r>
         <w:rPr>
-          <w:rFonts w:ascii="Times New Roman" w:hAnsi="Times New Roman"/>
+          <w:rFonts w:ascii="Consolas" w:hAnsi="Consolas" w:cs="Consolas"/>
           <w:szCs w:val="21"/>
         </w:rPr>
         <w:t>0.22μm</w:t>
       </w:r>
       <w:r>
         <w:rPr>
-          <w:rFonts w:ascii="Times New Roman" w:hAnsi="Times New Roman"/>
+          <w:rFonts w:ascii="Consolas" w:hAnsi="Consolas" w:cs="Consolas"/>
           <w:szCs w:val="21"/>
         </w:rPr>
         <w:t>滤膜过滤除菌。</w:t>
@@ -5283,41 +4719,41 @@
       <w:pPr>
         <w:spacing w:line="360" w:lineRule="auto"/>
         <w:rPr>
-          <w:rFonts w:ascii="Times New Roman" w:hAnsi="Times New Roman"/>
-          <w:szCs w:val="21"/>
-        </w:rPr>
-      </w:pPr>
-      <w:r>
-        <w:rPr>
-          <w:rFonts w:ascii="宋体" w:hAnsi="宋体" w:cs="宋体" w:hint="eastAsia"/>
+          <w:rFonts w:ascii="Consolas" w:hAnsi="Consolas" w:cs="Consolas"/>
+          <w:szCs w:val="21"/>
+        </w:rPr>
+      </w:pPr>
+      <w:r>
+        <w:rPr>
+          <w:rFonts w:ascii="Consolas" w:hAnsi="Consolas" w:cs="Consolas"/>
           <w:szCs w:val="21"/>
         </w:rPr>
         <w:t>②</w:t>
       </w:r>
       <w:r>
         <w:rPr>
-          <w:rFonts w:ascii="Times New Roman" w:hAnsi="Times New Roman"/>
+          <w:rFonts w:ascii="Consolas" w:hAnsi="Consolas" w:cs="Consolas"/>
           <w:szCs w:val="21"/>
         </w:rPr>
         <w:tab/>
       </w:r>
       <w:r>
         <w:rPr>
-          <w:rFonts w:ascii="Times New Roman" w:hAnsi="Times New Roman"/>
+          <w:rFonts w:ascii="Consolas" w:hAnsi="Consolas" w:cs="Consolas"/>
           <w:szCs w:val="21"/>
         </w:rPr>
         <w:t>配制</w:t>
       </w:r>
       <w:r>
         <w:rPr>
-          <w:rFonts w:ascii="Times New Roman" w:hAnsi="Times New Roman"/>
+          <w:rFonts w:ascii="Consolas" w:hAnsi="Consolas" w:cs="Consolas"/>
           <w:szCs w:val="21"/>
         </w:rPr>
         <w:t>2 M MgCl</w:t>
       </w:r>
       <w:r>
         <w:rPr>
-          <w:rFonts w:ascii="Times New Roman" w:hAnsi="Times New Roman"/>
+          <w:rFonts w:ascii="Consolas" w:hAnsi="Consolas" w:cs="Consolas"/>
           <w:szCs w:val="21"/>
           <w:vertAlign w:val="subscript"/>
         </w:rPr>
@@ -5325,7 +4761,7 @@
       </w:r>
       <w:r>
         <w:rPr>
-          <w:rFonts w:ascii="Times New Roman" w:hAnsi="Times New Roman"/>
+          <w:rFonts w:ascii="Consolas" w:hAnsi="Consolas" w:cs="Consolas"/>
           <w:szCs w:val="21"/>
         </w:rPr>
         <w:t>溶液。</w:t>
@@ -5336,48 +4772,48 @@
         <w:spacing w:line="360" w:lineRule="auto"/>
         <w:ind w:firstLineChars="150" w:firstLine="315"/>
         <w:rPr>
-          <w:rFonts w:ascii="Times New Roman" w:hAnsi="Times New Roman"/>
-          <w:szCs w:val="21"/>
-        </w:rPr>
-      </w:pPr>
-      <w:r>
-        <w:rPr>
-          <w:rFonts w:ascii="Times New Roman" w:hAnsi="Times New Roman" w:hint="eastAsia"/>
+          <w:rFonts w:ascii="Consolas" w:hAnsi="Consolas" w:cs="Consolas"/>
+          <w:szCs w:val="21"/>
+        </w:rPr>
+      </w:pPr>
+      <w:r>
+        <w:rPr>
+          <w:rFonts w:ascii="Consolas" w:hAnsi="Consolas" w:cs="Consolas"/>
           <w:szCs w:val="21"/>
         </w:rPr>
         <w:t xml:space="preserve"> </w:t>
       </w:r>
       <w:r>
         <w:rPr>
-          <w:rFonts w:ascii="Times New Roman" w:hAnsi="Times New Roman"/>
+          <w:rFonts w:ascii="Consolas" w:hAnsi="Consolas" w:cs="Consolas"/>
           <w:szCs w:val="21"/>
         </w:rPr>
         <w:t>在</w:t>
       </w:r>
       <w:r>
         <w:rPr>
-          <w:rFonts w:ascii="Times New Roman" w:hAnsi="Times New Roman"/>
+          <w:rFonts w:ascii="Consolas" w:hAnsi="Consolas" w:cs="Consolas"/>
           <w:szCs w:val="21"/>
         </w:rPr>
         <w:t>90 ml</w:t>
       </w:r>
       <w:r>
         <w:rPr>
-          <w:rFonts w:ascii="Times New Roman" w:hAnsi="Times New Roman"/>
+          <w:rFonts w:ascii="Consolas" w:hAnsi="Consolas" w:cs="Consolas"/>
           <w:szCs w:val="21"/>
         </w:rPr>
         <w:t>去离子水中溶解</w:t>
       </w:r>
       <w:r>
         <w:rPr>
-          <w:rFonts w:ascii="Times New Roman" w:hAnsi="Times New Roman"/>
+          <w:rFonts w:ascii="Consolas" w:hAnsi="Consolas" w:cs="Consolas"/>
           <w:szCs w:val="21"/>
         </w:rPr>
         <w:t xml:space="preserve"> 19 g MgCl</w:t>
       </w:r>
       <w:r>
         <w:rPr>
-          <w:rFonts w:ascii="Times New Roman" w:hAnsi="Times New Roman"/>
+          <w:rFonts w:ascii="Consolas" w:hAnsi="Consolas" w:cs="Consolas"/>
           <w:szCs w:val="21"/>
           <w:vertAlign w:val="subscript"/>
         </w:rPr>
@@ -5385,42 +4821,42 @@
       </w:r>
       <w:r>
         <w:rPr>
-          <w:rFonts w:ascii="Times New Roman" w:hAnsi="Times New Roman"/>
+          <w:rFonts w:ascii="Consolas" w:hAnsi="Consolas" w:cs="Consolas"/>
           <w:szCs w:val="21"/>
         </w:rPr>
         <w:t>后，定容至</w:t>
       </w:r>
       <w:r>
         <w:rPr>
-          <w:rFonts w:ascii="Times New Roman" w:hAnsi="Times New Roman"/>
+          <w:rFonts w:ascii="Consolas" w:hAnsi="Consolas" w:cs="Consolas"/>
           <w:szCs w:val="21"/>
         </w:rPr>
         <w:t>100 ml</w:t>
       </w:r>
       <w:r>
         <w:rPr>
-          <w:rFonts w:ascii="Times New Roman" w:hAnsi="Times New Roman"/>
+          <w:rFonts w:ascii="Consolas" w:hAnsi="Consolas" w:cs="Consolas"/>
           <w:szCs w:val="21"/>
         </w:rPr>
         <w:t>，</w:t>
       </w:r>
       <w:r>
         <w:rPr>
-          <w:rFonts w:ascii="Times New Roman" w:hAnsi="Times New Roman"/>
+          <w:rFonts w:ascii="Consolas" w:hAnsi="Consolas" w:cs="Consolas"/>
           <w:szCs w:val="21"/>
         </w:rPr>
         <w:t>用</w:t>
       </w:r>
       <w:r>
         <w:rPr>
-          <w:rFonts w:ascii="Times New Roman" w:hAnsi="Times New Roman"/>
+          <w:rFonts w:ascii="Consolas" w:hAnsi="Consolas" w:cs="Consolas"/>
           <w:szCs w:val="21"/>
         </w:rPr>
         <w:t>0.22μm</w:t>
       </w:r>
       <w:r>
         <w:rPr>
-          <w:rFonts w:ascii="Times New Roman" w:hAnsi="Times New Roman"/>
+          <w:rFonts w:ascii="Consolas" w:hAnsi="Consolas" w:cs="Consolas"/>
           <w:szCs w:val="21"/>
         </w:rPr>
         <w:t>滤膜过滤除菌。</w:t>
@@ -5430,48 +4866,41 @@
       <w:pPr>
         <w:spacing w:line="360" w:lineRule="auto"/>
         <w:rPr>
-          <w:rFonts w:ascii="Times New Roman" w:hAnsi="Times New Roman"/>
-          <w:szCs w:val="21"/>
-        </w:rPr>
-      </w:pPr>
-      <w:r>
-        <w:rPr>
-          <w:rFonts w:ascii="宋体" w:hAnsi="宋体" w:cs="宋体" w:hint="eastAsia"/>
-          <w:szCs w:val="21"/>
-        </w:rPr>
-        <w:t>③</w:t>
-      </w:r>
-      <w:r>
-        <w:rPr>
-          <w:rFonts w:ascii="Times New Roman" w:hAnsi="Times New Roman"/>
+          <w:rFonts w:ascii="Consolas" w:hAnsi="Consolas" w:cs="Consolas"/>
+          <w:szCs w:val="21"/>
+        </w:rPr>
+      </w:pPr>
+      <w:r>
+        <w:rPr>
+          <w:rFonts w:ascii="Consolas" w:hAnsi="Consolas" w:cs="Consolas"/>
+          <w:szCs w:val="21"/>
+        </w:rPr>
+        <w:t xml:space="preserve">③ </w:t>
+      </w:r>
+      <w:r>
+        <w:rPr>
+          <w:rFonts w:ascii="Consolas" w:hAnsi="Consolas" w:cs="Consolas"/>
           <w:szCs w:val="21"/>
         </w:rPr>
         <w:t xml:space="preserve"> </w:t>
       </w:r>
       <w:r>
         <w:rPr>
-          <w:rFonts w:ascii="Times New Roman" w:hAnsi="Times New Roman" w:hint="eastAsia"/>
-          <w:szCs w:val="21"/>
-        </w:rPr>
-        <w:t xml:space="preserve"> </w:t>
-      </w:r>
-      <w:r>
-        <w:rPr>
-          <w:rFonts w:ascii="Times New Roman" w:hAnsi="Times New Roman"/>
+          <w:rFonts w:ascii="Consolas" w:hAnsi="Consolas" w:cs="Consolas"/>
           <w:szCs w:val="21"/>
         </w:rPr>
         <w:t>称取下列试剂，置于</w:t>
       </w:r>
       <w:r>
         <w:rPr>
-          <w:rFonts w:ascii="Times New Roman" w:hAnsi="Times New Roman"/>
+          <w:rFonts w:ascii="Consolas" w:hAnsi="Consolas" w:cs="Consolas"/>
           <w:szCs w:val="21"/>
         </w:rPr>
         <w:t xml:space="preserve"> 1 L </w:t>
       </w:r>
       <w:r>
         <w:rPr>
-          <w:rFonts w:ascii="Times New Roman" w:hAnsi="Times New Roman"/>
+          <w:rFonts w:ascii="Consolas" w:hAnsi="Consolas" w:cs="Consolas"/>
           <w:szCs w:val="21"/>
         </w:rPr>
         <w:t>烧杯中。</w:t>
@@ -5482,43 +4911,34 @@
         <w:spacing w:line="360" w:lineRule="auto"/>
         <w:ind w:firstLineChars="200" w:firstLine="420"/>
         <w:rPr>
-          <w:rFonts w:ascii="Times New Roman" w:hAnsi="Times New Roman"/>
-          <w:szCs w:val="21"/>
-        </w:rPr>
-      </w:pPr>
-      <w:proofErr w:type="spellStart"/>
-      <w:r>
-        <w:rPr>
-          <w:rFonts w:ascii="Times New Roman" w:hAnsi="Times New Roman"/>
-          <w:szCs w:val="21"/>
-        </w:rPr>
-        <w:t>Tryptone</w:t>
-      </w:r>
-      <w:proofErr w:type="spellEnd"/>
-      <w:r>
-        <w:rPr>
-          <w:rFonts w:ascii="Times New Roman" w:hAnsi="Times New Roman"/>
-          <w:szCs w:val="21"/>
-        </w:rPr>
-        <w:t xml:space="preserve"> </w:t>
-      </w:r>
-      <w:r>
-        <w:rPr>
-          <w:rFonts w:ascii="Times New Roman" w:hAnsi="Times New Roman" w:hint="eastAsia"/>
+          <w:rFonts w:ascii="Consolas" w:hAnsi="Consolas" w:cs="Consolas"/>
+          <w:szCs w:val="21"/>
+        </w:rPr>
+      </w:pPr>
+      <w:r>
+        <w:rPr>
+          <w:rFonts w:ascii="Consolas" w:hAnsi="Consolas" w:cs="Consolas"/>
+          <w:szCs w:val="21"/>
+        </w:rPr>
+        <w:t xml:space="preserve">Tryptone </w:t>
+      </w:r>
+      <w:r>
+        <w:rPr>
+          <w:rFonts w:ascii="Consolas" w:hAnsi="Consolas" w:cs="Consolas"/>
           <w:szCs w:val="21"/>
         </w:rPr>
         <w:t xml:space="preserve">              </w:t>
       </w:r>
       <w:r>
         <w:rPr>
-          <w:rFonts w:ascii="Times New Roman" w:hAnsi="Times New Roman"/>
+          <w:rFonts w:ascii="Consolas" w:hAnsi="Consolas" w:cs="Consolas"/>
           <w:szCs w:val="21"/>
         </w:rPr>
         <w:t>20 g</w:t>
       </w:r>
       <w:r>
         <w:rPr>
-          <w:rFonts w:ascii="Times New Roman" w:hAnsi="Times New Roman"/>
+          <w:rFonts w:ascii="Consolas" w:hAnsi="Consolas" w:cs="Consolas"/>
           <w:szCs w:val="21"/>
         </w:rPr>
         <w:t xml:space="preserve"> </w:t>
@@ -5529,34 +4949,34 @@
         <w:spacing w:line="360" w:lineRule="auto"/>
         <w:ind w:firstLineChars="200" w:firstLine="420"/>
         <w:rPr>
-          <w:rFonts w:ascii="Times New Roman" w:hAnsi="Times New Roman"/>
-          <w:szCs w:val="21"/>
-        </w:rPr>
-      </w:pPr>
-      <w:r>
-        <w:rPr>
-          <w:rFonts w:ascii="Times New Roman" w:hAnsi="Times New Roman"/>
+          <w:rFonts w:ascii="Consolas" w:hAnsi="Consolas" w:cs="Consolas"/>
+          <w:szCs w:val="21"/>
+        </w:rPr>
+      </w:pPr>
+      <w:r>
+        <w:rPr>
+          <w:rFonts w:ascii="Consolas" w:hAnsi="Consolas" w:cs="Consolas"/>
           <w:szCs w:val="21"/>
         </w:rPr>
         <w:t xml:space="preserve">Yeast Extract </w:t>
       </w:r>
       <w:r>
         <w:rPr>
-          <w:rFonts w:ascii="Times New Roman" w:hAnsi="Times New Roman" w:hint="eastAsia"/>
+          <w:rFonts w:ascii="Consolas" w:hAnsi="Consolas" w:cs="Consolas"/>
           <w:szCs w:val="21"/>
         </w:rPr>
         <w:t xml:space="preserve">           </w:t>
       </w:r>
       <w:r>
         <w:rPr>
-          <w:rFonts w:ascii="Times New Roman" w:hAnsi="Times New Roman"/>
+          <w:rFonts w:ascii="Consolas" w:hAnsi="Consolas" w:cs="Consolas"/>
           <w:szCs w:val="21"/>
         </w:rPr>
         <w:t>5 g</w:t>
       </w:r>
       <w:r>
         <w:rPr>
-          <w:rFonts w:ascii="Times New Roman" w:hAnsi="Times New Roman"/>
+          <w:rFonts w:ascii="Consolas" w:hAnsi="Consolas" w:cs="Consolas"/>
           <w:szCs w:val="21"/>
         </w:rPr>
         <w:t xml:space="preserve"> </w:t>
@@ -5567,43 +4987,34 @@
         <w:spacing w:line="360" w:lineRule="auto"/>
         <w:ind w:firstLineChars="200" w:firstLine="420"/>
         <w:rPr>
-          <w:rFonts w:ascii="Times New Roman" w:hAnsi="Times New Roman"/>
-          <w:szCs w:val="21"/>
-        </w:rPr>
-      </w:pPr>
-      <w:proofErr w:type="spellStart"/>
-      <w:r>
-        <w:rPr>
-          <w:rFonts w:ascii="Times New Roman" w:hAnsi="Times New Roman"/>
-          <w:szCs w:val="21"/>
-        </w:rPr>
-        <w:t>NaCl</w:t>
-      </w:r>
-      <w:proofErr w:type="spellEnd"/>
-      <w:r>
-        <w:rPr>
-          <w:rFonts w:ascii="Times New Roman" w:hAnsi="Times New Roman"/>
+          <w:rFonts w:ascii="Consolas" w:hAnsi="Consolas" w:cs="Consolas"/>
+          <w:szCs w:val="21"/>
+        </w:rPr>
+      </w:pPr>
+      <w:r>
+        <w:rPr>
+          <w:rFonts w:ascii="Consolas" w:hAnsi="Consolas" w:cs="Consolas"/>
+          <w:szCs w:val="21"/>
+        </w:rPr>
+        <w:t xml:space="preserve">NaCl </w:t>
+      </w:r>
+      <w:r>
+        <w:rPr>
+          <w:rFonts w:ascii="Consolas" w:hAnsi="Consolas" w:cs="Consolas"/>
+          <w:szCs w:val="21"/>
+        </w:rPr>
+        <w:t xml:space="preserve">                </w:t>
+      </w:r>
+      <w:r>
+        <w:rPr>
+          <w:rFonts w:ascii="Consolas" w:hAnsi="Consolas" w:cs="Consolas"/>
           <w:szCs w:val="21"/>
         </w:rPr>
         <w:t xml:space="preserve"> </w:t>
       </w:r>
       <w:r>
         <w:rPr>
-          <w:rFonts w:ascii="Times New Roman" w:hAnsi="Times New Roman" w:hint="eastAsia"/>
-          <w:szCs w:val="21"/>
-        </w:rPr>
-        <w:t xml:space="preserve">                </w:t>
-      </w:r>
-      <w:r>
-        <w:rPr>
-          <w:rFonts w:ascii="Times New Roman" w:hAnsi="Times New Roman" w:hint="eastAsia"/>
-          <w:szCs w:val="21"/>
-        </w:rPr>
-        <w:t xml:space="preserve"> </w:t>
-      </w:r>
-      <w:r>
-        <w:rPr>
-          <w:rFonts w:ascii="Times New Roman" w:hAnsi="Times New Roman"/>
+          <w:rFonts w:ascii="Consolas" w:hAnsi="Consolas" w:cs="Consolas"/>
           <w:szCs w:val="21"/>
         </w:rPr>
         <w:t>0.5 g</w:t>
@@ -5613,76 +5024,62 @@
       <w:pPr>
         <w:spacing w:line="360" w:lineRule="auto"/>
         <w:rPr>
-          <w:rFonts w:ascii="Times New Roman" w:hAnsi="Times New Roman"/>
-          <w:szCs w:val="21"/>
-        </w:rPr>
-      </w:pPr>
-      <w:r>
-        <w:rPr>
-          <w:rFonts w:ascii="宋体" w:hAnsi="宋体" w:cs="宋体" w:hint="eastAsia"/>
-          <w:szCs w:val="21"/>
-        </w:rPr>
-        <w:t>④</w:t>
-      </w:r>
-      <w:r>
-        <w:rPr>
-          <w:rFonts w:ascii="Times New Roman" w:hAnsi="Times New Roman"/>
+          <w:rFonts w:ascii="Consolas" w:hAnsi="Consolas" w:cs="Consolas"/>
+          <w:szCs w:val="21"/>
+        </w:rPr>
+      </w:pPr>
+      <w:r>
+        <w:rPr>
+          <w:rFonts w:ascii="Consolas" w:hAnsi="Consolas" w:cs="Consolas"/>
+          <w:szCs w:val="21"/>
+        </w:rPr>
+        <w:t xml:space="preserve">④ </w:t>
+      </w:r>
+      <w:r>
+        <w:rPr>
+          <w:rFonts w:ascii="Consolas" w:hAnsi="Consolas" w:cs="Consolas"/>
           <w:szCs w:val="21"/>
         </w:rPr>
         <w:t xml:space="preserve"> </w:t>
       </w:r>
       <w:r>
         <w:rPr>
-          <w:rFonts w:ascii="Times New Roman" w:hAnsi="Times New Roman" w:hint="eastAsia"/>
-          <w:szCs w:val="21"/>
-        </w:rPr>
-        <w:t xml:space="preserve"> </w:t>
-      </w:r>
-      <w:r>
-        <w:rPr>
-          <w:rFonts w:ascii="Times New Roman" w:hAnsi="Times New Roman"/>
+          <w:rFonts w:ascii="Consolas" w:hAnsi="Consolas" w:cs="Consolas"/>
           <w:szCs w:val="21"/>
         </w:rPr>
         <w:t>加入约</w:t>
       </w:r>
       <w:r>
         <w:rPr>
-          <w:rFonts w:ascii="Times New Roman" w:hAnsi="Times New Roman"/>
+          <w:rFonts w:ascii="Consolas" w:hAnsi="Consolas" w:cs="Consolas"/>
           <w:szCs w:val="21"/>
         </w:rPr>
         <w:t xml:space="preserve"> 800 ml </w:t>
       </w:r>
       <w:r>
         <w:rPr>
-          <w:rFonts w:ascii="Times New Roman" w:hAnsi="Times New Roman"/>
+          <w:rFonts w:ascii="Consolas" w:hAnsi="Consolas" w:cs="Consolas"/>
           <w:szCs w:val="21"/>
         </w:rPr>
         <w:t>的去离子水，充分搅拌溶解</w:t>
       </w:r>
       <w:r>
         <w:rPr>
-          <w:rFonts w:ascii="Times New Roman" w:hAnsi="Times New Roman" w:hint="eastAsia"/>
-          <w:szCs w:val="21"/>
-        </w:rPr>
-        <w:t>后</w:t>
-      </w:r>
-      <w:r>
-        <w:rPr>
-          <w:rFonts w:ascii="Times New Roman" w:hAnsi="Times New Roman"/>
-          <w:szCs w:val="21"/>
-        </w:rPr>
-        <w:t>定容至</w:t>
-      </w:r>
-      <w:r>
-        <w:rPr>
-          <w:rFonts w:ascii="Times New Roman" w:hAnsi="Times New Roman"/>
+          <w:rFonts w:ascii="Consolas" w:hAnsi="Consolas" w:cs="Consolas"/>
+          <w:szCs w:val="21"/>
+        </w:rPr>
+        <w:t>后定容至</w:t>
+      </w:r>
+      <w:r>
+        <w:rPr>
+          <w:rFonts w:ascii="Consolas" w:hAnsi="Consolas" w:cs="Consolas"/>
           <w:szCs w:val="21"/>
         </w:rPr>
         <w:t>1 L</w:t>
       </w:r>
       <w:r>
         <w:rPr>
-          <w:rFonts w:ascii="Times New Roman" w:hAnsi="Times New Roman"/>
+          <w:rFonts w:ascii="Consolas" w:hAnsi="Consolas" w:cs="Consolas"/>
           <w:szCs w:val="21"/>
         </w:rPr>
         <w:t>。</w:t>
@@ -5692,253 +5089,156 @@
       <w:pPr>
         <w:spacing w:line="360" w:lineRule="auto"/>
         <w:rPr>
-          <w:rFonts w:ascii="Times New Roman" w:hAnsi="Times New Roman"/>
-          <w:szCs w:val="21"/>
-        </w:rPr>
-      </w:pPr>
-      <w:r>
-        <w:rPr>
-          <w:rFonts w:ascii="宋体" w:hAnsi="宋体" w:cs="宋体" w:hint="eastAsia"/>
-          <w:szCs w:val="21"/>
-        </w:rPr>
-        <w:t>⑤</w:t>
-      </w:r>
-      <w:r>
-        <w:rPr>
-          <w:rFonts w:ascii="宋体" w:hAnsi="宋体" w:cs="宋体" w:hint="eastAsia"/>
-          <w:szCs w:val="21"/>
-        </w:rPr>
-        <w:t xml:space="preserve">  </w:t>
-      </w:r>
-      <w:r>
-        <w:rPr>
-          <w:rFonts w:ascii="宋体" w:hAnsi="宋体" w:cs="宋体" w:hint="eastAsia"/>
-          <w:szCs w:val="21"/>
-        </w:rPr>
-        <w:t>高温高压灭菌后向</w:t>
-      </w:r>
-      <w:r>
-        <w:rPr>
-          <w:rFonts w:ascii="Times New Roman" w:hAnsi="Times New Roman" w:hint="eastAsia"/>
-          <w:szCs w:val="21"/>
-        </w:rPr>
-        <w:t>培养基中加入</w:t>
-      </w:r>
-      <w:r>
-        <w:rPr>
-          <w:rFonts w:ascii="Times New Roman" w:hAnsi="Times New Roman"/>
-          <w:szCs w:val="21"/>
-        </w:rPr>
-        <w:t xml:space="preserve">10 ml 250 </w:t>
-      </w:r>
-      <w:proofErr w:type="spellStart"/>
-      <w:r>
-        <w:rPr>
-          <w:rFonts w:ascii="Times New Roman" w:hAnsi="Times New Roman"/>
-          <w:szCs w:val="21"/>
-        </w:rPr>
-        <w:t>mM</w:t>
-      </w:r>
-      <w:proofErr w:type="spellEnd"/>
-      <w:r>
-        <w:rPr>
-          <w:rFonts w:ascii="Times New Roman" w:hAnsi="Times New Roman"/>
+          <w:rFonts w:ascii="Consolas" w:hAnsi="Consolas" w:cs="Consolas"/>
+          <w:szCs w:val="21"/>
+        </w:rPr>
+      </w:pPr>
+      <w:r>
+        <w:rPr>
+          <w:rFonts w:ascii="Consolas" w:hAnsi="Consolas" w:cs="Consolas"/>
+          <w:szCs w:val="21"/>
+        </w:rPr>
+        <w:t xml:space="preserve">⑤  </w:t>
+      </w:r>
+      <w:r>
+        <w:rPr>
+          <w:rFonts w:ascii="Consolas" w:hAnsi="Consolas" w:cs="Consolas"/>
+          <w:szCs w:val="21"/>
+        </w:rPr>
+        <w:t>高温高压灭菌后向培养基中加入</w:t>
+      </w:r>
+      <w:r>
+        <w:rPr>
+          <w:rFonts w:ascii="Consolas" w:hAnsi="Consolas" w:cs="Consolas"/>
+          <w:szCs w:val="21"/>
+        </w:rPr>
+        <w:t>10 ml 250 mM KCl</w:t>
+      </w:r>
+      <w:r>
+        <w:rPr>
+          <w:rFonts w:ascii="Consolas" w:hAnsi="Consolas" w:cs="Consolas"/>
+          <w:szCs w:val="21"/>
+        </w:rPr>
+        <w:t>溶液，</w:t>
+      </w:r>
+      <w:r>
+        <w:rPr>
+          <w:rFonts w:ascii="Consolas" w:hAnsi="Consolas" w:cs="Consolas"/>
+          <w:szCs w:val="21"/>
+        </w:rPr>
+        <w:t>5 ml 2M MgCl</w:t>
+      </w:r>
+      <w:r>
+        <w:rPr>
+          <w:rFonts w:ascii="Consolas" w:hAnsi="Consolas" w:cs="Consolas"/>
+          <w:szCs w:val="21"/>
+          <w:vertAlign w:val="subscript"/>
+        </w:rPr>
+        <w:t>2</w:t>
+      </w:r>
+      <w:r>
+        <w:rPr>
+          <w:rFonts w:ascii="Consolas" w:hAnsi="Consolas" w:cs="Consolas"/>
           <w:szCs w:val="21"/>
         </w:rPr>
         <w:t xml:space="preserve"> </w:t>
       </w:r>
-      <w:proofErr w:type="spellStart"/>
-      <w:r>
-        <w:rPr>
-          <w:rFonts w:ascii="Times New Roman" w:hAnsi="Times New Roman"/>
-          <w:szCs w:val="21"/>
-        </w:rPr>
-        <w:t>KCl</w:t>
-      </w:r>
-      <w:proofErr w:type="spellEnd"/>
-      <w:r>
-        <w:rPr>
-          <w:rFonts w:ascii="Times New Roman" w:hAnsi="Times New Roman" w:hint="eastAsia"/>
-          <w:szCs w:val="21"/>
-        </w:rPr>
-        <w:t>溶液，</w:t>
-      </w:r>
-      <w:r>
-        <w:rPr>
-          <w:rFonts w:ascii="Times New Roman" w:hAnsi="Times New Roman"/>
-          <w:szCs w:val="21"/>
-        </w:rPr>
-        <w:t>5</w:t>
-      </w:r>
-      <w:r>
-        <w:rPr>
-          <w:rFonts w:ascii="Times New Roman" w:hAnsi="Times New Roman" w:hint="eastAsia"/>
-          <w:szCs w:val="21"/>
-        </w:rPr>
-        <w:t xml:space="preserve"> ml 2M </w:t>
-      </w:r>
-      <w:r>
-        <w:rPr>
-          <w:rFonts w:ascii="Times New Roman" w:hAnsi="Times New Roman"/>
-          <w:szCs w:val="21"/>
-        </w:rPr>
-        <w:t>MgCl</w:t>
-      </w:r>
-      <w:r>
-        <w:rPr>
-          <w:rFonts w:ascii="Times New Roman" w:hAnsi="Times New Roman"/>
-          <w:szCs w:val="21"/>
-          <w:vertAlign w:val="subscript"/>
-        </w:rPr>
-        <w:t>2</w:t>
-      </w:r>
-      <w:r>
-        <w:rPr>
-          <w:rFonts w:ascii="Times New Roman" w:hAnsi="Times New Roman"/>
-          <w:szCs w:val="21"/>
-        </w:rPr>
-        <w:t xml:space="preserve"> </w:t>
-      </w:r>
-      <w:r>
-        <w:rPr>
-          <w:rFonts w:ascii="Times New Roman" w:hAnsi="Times New Roman"/>
-          <w:szCs w:val="21"/>
-        </w:rPr>
-        <w:t>溶</w:t>
-      </w:r>
-      <w:r>
-        <w:rPr>
-          <w:rFonts w:ascii="Times New Roman" w:hAnsi="Times New Roman" w:hint="eastAsia"/>
-          <w:szCs w:val="21"/>
-        </w:rPr>
-        <w:t>液</w:t>
-      </w:r>
-      <w:r>
-        <w:rPr>
-          <w:rFonts w:ascii="Times New Roman" w:hAnsi="Times New Roman"/>
-          <w:szCs w:val="21"/>
-        </w:rPr>
-        <w:t>，充分</w:t>
-      </w:r>
-      <w:r>
-        <w:rPr>
-          <w:rFonts w:ascii="Times New Roman" w:hAnsi="Times New Roman" w:hint="eastAsia"/>
-          <w:szCs w:val="21"/>
-        </w:rPr>
-        <w:t>混匀</w:t>
-      </w:r>
-      <w:r>
-        <w:rPr>
-          <w:rFonts w:ascii="Times New Roman" w:hAnsi="Times New Roman"/>
-          <w:szCs w:val="21"/>
-        </w:rPr>
-        <w:t>。</w:t>
+      <w:r>
+        <w:rPr>
+          <w:rFonts w:ascii="Consolas" w:hAnsi="Consolas" w:cs="Consolas"/>
+          <w:szCs w:val="21"/>
+        </w:rPr>
+        <w:t>溶液，充分混匀。</w:t>
       </w:r>
     </w:p>
     <w:p>
       <w:pPr>
         <w:spacing w:line="360" w:lineRule="auto"/>
         <w:rPr>
-          <w:rFonts w:ascii="Times New Roman" w:hAnsi="Times New Roman"/>
-          <w:szCs w:val="21"/>
-        </w:rPr>
-      </w:pPr>
-      <w:r>
-        <w:rPr>
-          <w:rFonts w:ascii="宋体" w:hAnsi="宋体" w:cs="宋体" w:hint="eastAsia"/>
+          <w:rFonts w:ascii="Consolas" w:hAnsi="Consolas" w:cs="Consolas"/>
+          <w:szCs w:val="21"/>
+        </w:rPr>
+      </w:pPr>
+      <w:r>
+        <w:rPr>
+          <w:rFonts w:ascii="Consolas" w:hAnsi="Consolas" w:cs="Consolas"/>
           <w:szCs w:val="21"/>
         </w:rPr>
         <w:t>⑥</w:t>
       </w:r>
       <w:r>
         <w:rPr>
-          <w:rFonts w:ascii="Times New Roman" w:hAnsi="Times New Roman" w:hint="eastAsia"/>
-          <w:szCs w:val="21"/>
-        </w:rPr>
-        <w:t xml:space="preserve"> </w:t>
-      </w:r>
-      <w:r>
-        <w:rPr>
-          <w:rFonts w:ascii="宋体" w:hAnsi="宋体" w:hint="eastAsia"/>
-          <w:szCs w:val="21"/>
-        </w:rPr>
-        <w:t xml:space="preserve"> </w:t>
-      </w:r>
-      <w:r>
-        <w:rPr>
-          <w:rFonts w:ascii="Times New Roman" w:hAnsi="Times New Roman"/>
+          <w:rFonts w:ascii="Consolas" w:hAnsi="Consolas" w:cs="Consolas"/>
+          <w:szCs w:val="21"/>
+        </w:rPr>
+        <w:t xml:space="preserve">  </w:t>
+      </w:r>
+      <w:r>
+        <w:rPr>
+          <w:rFonts w:ascii="Consolas" w:hAnsi="Consolas" w:cs="Consolas"/>
           <w:szCs w:val="21"/>
         </w:rPr>
         <w:t>滴加</w:t>
       </w:r>
       <w:r>
         <w:rPr>
-          <w:rFonts w:ascii="Times New Roman" w:hAnsi="Times New Roman"/>
-          <w:szCs w:val="21"/>
-        </w:rPr>
-        <w:t xml:space="preserve">5 N </w:t>
-      </w:r>
-      <w:proofErr w:type="spellStart"/>
-      <w:r>
-        <w:rPr>
-          <w:rFonts w:ascii="Times New Roman" w:hAnsi="Times New Roman"/>
-          <w:szCs w:val="21"/>
-        </w:rPr>
-        <w:t>NaOH</w:t>
-      </w:r>
-      <w:proofErr w:type="spellEnd"/>
-      <w:r>
-        <w:rPr>
-          <w:rFonts w:ascii="Times New Roman" w:hAnsi="Times New Roman"/>
+          <w:rFonts w:ascii="Consolas" w:hAnsi="Consolas" w:cs="Consolas"/>
+          <w:szCs w:val="21"/>
+        </w:rPr>
+        <w:t>5 N NaOH</w:t>
+      </w:r>
+      <w:r>
+        <w:rPr>
+          <w:rFonts w:ascii="Consolas" w:hAnsi="Consolas" w:cs="Consolas"/>
           <w:szCs w:val="21"/>
         </w:rPr>
         <w:t>，调</w:t>
       </w:r>
       <w:r>
         <w:rPr>
-          <w:rFonts w:ascii="Times New Roman" w:hAnsi="Times New Roman"/>
+          <w:rFonts w:ascii="Consolas" w:hAnsi="Consolas" w:cs="Consolas"/>
           <w:szCs w:val="21"/>
         </w:rPr>
         <w:t>pH</w:t>
       </w:r>
       <w:r>
         <w:rPr>
-          <w:rFonts w:ascii="Times New Roman" w:hAnsi="Times New Roman"/>
+          <w:rFonts w:ascii="Consolas" w:hAnsi="Consolas" w:cs="Consolas"/>
           <w:szCs w:val="21"/>
         </w:rPr>
         <w:t>值至</w:t>
       </w:r>
       <w:r>
         <w:rPr>
-          <w:rFonts w:ascii="Times New Roman" w:hAnsi="Times New Roman"/>
+          <w:rFonts w:ascii="Consolas" w:hAnsi="Consolas" w:cs="Consolas"/>
           <w:szCs w:val="21"/>
         </w:rPr>
         <w:t>7.0</w:t>
       </w:r>
       <w:r>
         <w:rPr>
-          <w:rFonts w:ascii="Times New Roman" w:hAnsi="Times New Roman" w:hint="eastAsia"/>
+          <w:rFonts w:ascii="Consolas" w:hAnsi="Consolas" w:cs="Consolas"/>
           <w:szCs w:val="21"/>
         </w:rPr>
         <w:t>，</w:t>
       </w:r>
       <w:r>
         <w:rPr>
-          <w:rFonts w:ascii="宋体" w:hAnsi="宋体" w:cs="宋体" w:hint="eastAsia"/>
+          <w:rFonts w:ascii="Consolas" w:hAnsi="Consolas" w:cs="Consolas"/>
           <w:szCs w:val="21"/>
         </w:rPr>
         <w:t>4</w:t>
       </w:r>
       <w:r>
         <w:rPr>
-          <w:rFonts w:ascii="宋体" w:hAnsi="宋体" w:cs="宋体" w:hint="eastAsia"/>
+          <w:rFonts w:ascii="微软雅黑" w:eastAsia="微软雅黑" w:hAnsi="微软雅黑" w:cs="微软雅黑" w:hint="eastAsia"/>
           <w:szCs w:val="21"/>
         </w:rPr>
         <w:t>℃</w:t>
       </w:r>
       <w:r>
         <w:rPr>
-          <w:rFonts w:ascii="宋体" w:hAnsi="宋体" w:cs="宋体" w:hint="eastAsia"/>
+          <w:rFonts w:ascii="Consolas" w:hAnsi="Consolas" w:cs="Consolas"/>
           <w:szCs w:val="21"/>
         </w:rPr>
         <w:t>保存。</w:t>
@@ -5948,14 +5248,14 @@
       <w:pPr>
         <w:spacing w:line="360" w:lineRule="auto"/>
         <w:rPr>
-          <w:rFonts w:ascii="Times New Roman" w:hAnsi="Times New Roman"/>
+          <w:rFonts w:ascii="Consolas" w:hAnsi="Consolas" w:cs="Consolas"/>
           <w:b/>
           <w:szCs w:val="21"/>
         </w:rPr>
       </w:pPr>
       <w:r>
         <w:rPr>
-          <w:rFonts w:ascii="Times New Roman" w:hAnsi="Times New Roman"/>
+          <w:rFonts w:ascii="Consolas" w:hAnsi="Consolas" w:cs="Consolas"/>
           <w:b/>
           <w:szCs w:val="21"/>
         </w:rPr>
@@ -5963,7 +5263,7 @@
       </w:r>
       <w:r>
         <w:rPr>
-          <w:rFonts w:ascii="Times New Roman" w:hAnsi="Times New Roman"/>
+          <w:rFonts w:ascii="Consolas" w:hAnsi="Consolas" w:cs="Consolas"/>
           <w:b/>
           <w:szCs w:val="21"/>
         </w:rPr>
@@ -5974,20 +5274,20 @@
       <w:pPr>
         <w:spacing w:line="360" w:lineRule="auto"/>
         <w:rPr>
-          <w:rFonts w:ascii="Times New Roman" w:hAnsi="Times New Roman"/>
-          <w:szCs w:val="21"/>
-        </w:rPr>
-      </w:pPr>
-      <w:r>
-        <w:rPr>
-          <w:rFonts w:ascii="Times New Roman" w:hAnsi="Times New Roman"/>
+          <w:rFonts w:ascii="Consolas" w:hAnsi="Consolas" w:cs="Consolas"/>
+          <w:szCs w:val="21"/>
+        </w:rPr>
+      </w:pPr>
+      <w:r>
+        <w:rPr>
+          <w:rFonts w:ascii="Consolas" w:hAnsi="Consolas" w:cs="Consolas"/>
           <w:szCs w:val="21"/>
         </w:rPr>
         <w:t xml:space="preserve">1. </w:t>
       </w:r>
       <w:r>
         <w:rPr>
-          <w:rFonts w:ascii="Times New Roman" w:hAnsi="Times New Roman"/>
+          <w:rFonts w:ascii="Consolas" w:hAnsi="Consolas" w:cs="Consolas"/>
           <w:szCs w:val="21"/>
         </w:rPr>
         <w:t>组份浓度：</w:t>
@@ -6019,75 +5319,73 @@
               <w:spacing w:line="360" w:lineRule="auto"/>
               <w:ind w:firstLineChars="250" w:firstLine="525"/>
               <w:rPr>
-                <w:rFonts w:ascii="Times New Roman" w:hAnsi="Times New Roman"/>
+                <w:rFonts w:ascii="Consolas" w:hAnsi="Consolas" w:cs="Consolas"/>
                 <w:szCs w:val="21"/>
               </w:rPr>
             </w:pPr>
             <w:r>
               <w:rPr>
-                <w:rFonts w:ascii="Times New Roman" w:hAnsi="Times New Roman"/>
+                <w:rFonts w:ascii="Consolas" w:hAnsi="Consolas" w:cs="Consolas"/>
                 <w:szCs w:val="21"/>
               </w:rPr>
               <w:t xml:space="preserve">2% </w:t>
             </w:r>
             <w:r>
               <w:rPr>
-                <w:rFonts w:ascii="Times New Roman" w:hAnsi="Times New Roman"/>
+                <w:rFonts w:ascii="Consolas" w:hAnsi="Consolas" w:cs="Consolas"/>
                 <w:szCs w:val="21"/>
               </w:rPr>
               <w:t>（</w:t>
             </w:r>
             <w:r>
               <w:rPr>
-                <w:rFonts w:ascii="Times New Roman" w:hAnsi="Times New Roman"/>
+                <w:rFonts w:ascii="Consolas" w:hAnsi="Consolas" w:cs="Consolas"/>
                 <w:szCs w:val="21"/>
               </w:rPr>
               <w:t>W/V</w:t>
             </w:r>
             <w:r>
               <w:rPr>
-                <w:rFonts w:ascii="Times New Roman" w:hAnsi="Times New Roman"/>
+                <w:rFonts w:ascii="Consolas" w:hAnsi="Consolas" w:cs="Consolas"/>
                 <w:szCs w:val="21"/>
               </w:rPr>
               <w:t>）</w:t>
             </w:r>
             <w:r>
               <w:rPr>
-                <w:rFonts w:ascii="Times New Roman" w:hAnsi="Times New Roman"/>
+                <w:rFonts w:ascii="Consolas" w:hAnsi="Consolas" w:cs="Consolas"/>
                 <w:szCs w:val="21"/>
               </w:rPr>
               <w:t xml:space="preserve"> </w:t>
             </w:r>
             <w:r>
               <w:rPr>
-                <w:rFonts w:ascii="Times New Roman" w:hAnsi="Times New Roman"/>
+                <w:rFonts w:ascii="Consolas" w:hAnsi="Consolas" w:cs="Consolas"/>
                 <w:szCs w:val="21"/>
               </w:rPr>
               <w:t xml:space="preserve">    </w:t>
             </w:r>
             <w:r>
               <w:rPr>
-                <w:rFonts w:ascii="Times New Roman" w:hAnsi="Times New Roman" w:hint="eastAsia"/>
+                <w:rFonts w:ascii="Consolas" w:hAnsi="Consolas" w:cs="Consolas"/>
                 <w:szCs w:val="21"/>
               </w:rPr>
               <w:t xml:space="preserve"> </w:t>
             </w:r>
             <w:r>
               <w:rPr>
-                <w:rFonts w:ascii="Times New Roman" w:hAnsi="Times New Roman"/>
+                <w:rFonts w:ascii="Consolas" w:hAnsi="Consolas" w:cs="Consolas"/>
                 <w:szCs w:val="21"/>
               </w:rPr>
               <w:t xml:space="preserve"> </w:t>
             </w:r>
-            <w:proofErr w:type="spellStart"/>
-            <w:r>
-              <w:rPr>
-                <w:rFonts w:ascii="Times New Roman" w:hAnsi="Times New Roman"/>
+            <w:r>
+              <w:rPr>
+                <w:rFonts w:ascii="Consolas" w:hAnsi="Consolas" w:cs="Consolas"/>
                 <w:szCs w:val="21"/>
               </w:rPr>
               <w:t>Tryptone</w:t>
             </w:r>
-            <w:proofErr w:type="spellEnd"/>
           </w:p>
         </w:tc>
       </w:tr>
@@ -6105,62 +5403,62 @@
               <w:spacing w:line="360" w:lineRule="auto"/>
               <w:ind w:firstLineChars="250" w:firstLine="525"/>
               <w:rPr>
-                <w:rFonts w:ascii="Times New Roman" w:hAnsi="Times New Roman"/>
+                <w:rFonts w:ascii="Consolas" w:hAnsi="Consolas" w:cs="Consolas"/>
                 <w:szCs w:val="21"/>
               </w:rPr>
             </w:pPr>
             <w:r>
               <w:rPr>
-                <w:rFonts w:ascii="Times New Roman" w:hAnsi="Times New Roman"/>
+                <w:rFonts w:ascii="Consolas" w:hAnsi="Consolas" w:cs="Consolas"/>
                 <w:szCs w:val="21"/>
               </w:rPr>
               <w:t>0.5%</w:t>
             </w:r>
             <w:r>
               <w:rPr>
-                <w:rFonts w:ascii="Times New Roman" w:hAnsi="Times New Roman"/>
+                <w:rFonts w:ascii="Consolas" w:hAnsi="Consolas" w:cs="Consolas"/>
                 <w:szCs w:val="21"/>
               </w:rPr>
               <w:t>（</w:t>
             </w:r>
             <w:r>
               <w:rPr>
-                <w:rFonts w:ascii="Times New Roman" w:hAnsi="Times New Roman"/>
+                <w:rFonts w:ascii="Consolas" w:hAnsi="Consolas" w:cs="Consolas"/>
                 <w:szCs w:val="21"/>
               </w:rPr>
               <w:t>W/V</w:t>
             </w:r>
             <w:r>
               <w:rPr>
-                <w:rFonts w:ascii="Times New Roman" w:hAnsi="Times New Roman"/>
+                <w:rFonts w:ascii="Consolas" w:hAnsi="Consolas" w:cs="Consolas"/>
                 <w:szCs w:val="21"/>
               </w:rPr>
               <w:t>）</w:t>
             </w:r>
             <w:r>
               <w:rPr>
-                <w:rFonts w:ascii="Times New Roman" w:hAnsi="Times New Roman"/>
+                <w:rFonts w:ascii="Consolas" w:hAnsi="Consolas" w:cs="Consolas"/>
                 <w:szCs w:val="21"/>
               </w:rPr>
               <w:t xml:space="preserve"> </w:t>
             </w:r>
             <w:r>
               <w:rPr>
-                <w:rFonts w:ascii="Times New Roman" w:hAnsi="Times New Roman"/>
+                <w:rFonts w:ascii="Consolas" w:hAnsi="Consolas" w:cs="Consolas"/>
                 <w:szCs w:val="21"/>
               </w:rPr>
               <w:t xml:space="preserve">   </w:t>
             </w:r>
             <w:r>
               <w:rPr>
-                <w:rFonts w:ascii="Times New Roman" w:hAnsi="Times New Roman" w:hint="eastAsia"/>
+                <w:rFonts w:ascii="Consolas" w:hAnsi="Consolas" w:cs="Consolas"/>
                 <w:szCs w:val="21"/>
               </w:rPr>
               <w:t xml:space="preserve"> </w:t>
             </w:r>
             <w:r>
               <w:rPr>
-                <w:rFonts w:ascii="Times New Roman" w:hAnsi="Times New Roman"/>
+                <w:rFonts w:ascii="Consolas" w:hAnsi="Consolas" w:cs="Consolas"/>
                 <w:szCs w:val="21"/>
               </w:rPr>
               <w:t>Yeast Extract</w:t>
@@ -6182,75 +5480,73 @@
               <w:spacing w:line="360" w:lineRule="auto"/>
               <w:ind w:firstLineChars="200" w:firstLine="420"/>
               <w:rPr>
-                <w:rFonts w:ascii="Times New Roman" w:hAnsi="Times New Roman"/>
+                <w:rFonts w:ascii="Consolas" w:hAnsi="Consolas" w:cs="Consolas"/>
                 <w:szCs w:val="21"/>
               </w:rPr>
             </w:pPr>
             <w:r>
               <w:rPr>
-                <w:rFonts w:ascii="Times New Roman" w:hAnsi="Times New Roman"/>
+                <w:rFonts w:ascii="Consolas" w:hAnsi="Consolas" w:cs="Consolas"/>
                 <w:szCs w:val="21"/>
               </w:rPr>
               <w:t>0.05%</w:t>
             </w:r>
             <w:r>
               <w:rPr>
-                <w:rFonts w:ascii="Times New Roman" w:hAnsi="Times New Roman"/>
+                <w:rFonts w:ascii="Consolas" w:hAnsi="Consolas" w:cs="Consolas"/>
                 <w:szCs w:val="21"/>
               </w:rPr>
               <w:t>（</w:t>
             </w:r>
             <w:r>
               <w:rPr>
-                <w:rFonts w:ascii="Times New Roman" w:hAnsi="Times New Roman"/>
+                <w:rFonts w:ascii="Consolas" w:hAnsi="Consolas" w:cs="Consolas"/>
                 <w:szCs w:val="21"/>
               </w:rPr>
               <w:t>W/V</w:t>
             </w:r>
             <w:r>
               <w:rPr>
-                <w:rFonts w:ascii="Times New Roman" w:hAnsi="Times New Roman"/>
+                <w:rFonts w:ascii="Consolas" w:hAnsi="Consolas" w:cs="Consolas"/>
                 <w:szCs w:val="21"/>
               </w:rPr>
               <w:t>）</w:t>
             </w:r>
             <w:r>
               <w:rPr>
-                <w:rFonts w:ascii="Times New Roman" w:hAnsi="Times New Roman"/>
+                <w:rFonts w:ascii="Consolas" w:hAnsi="Consolas" w:cs="Consolas"/>
                 <w:szCs w:val="21"/>
               </w:rPr>
               <w:t xml:space="preserve"> </w:t>
             </w:r>
             <w:r>
               <w:rPr>
-                <w:rFonts w:ascii="Times New Roman" w:hAnsi="Times New Roman"/>
+                <w:rFonts w:ascii="Consolas" w:hAnsi="Consolas" w:cs="Consolas"/>
                 <w:szCs w:val="21"/>
               </w:rPr>
               <w:t xml:space="preserve">     </w:t>
             </w:r>
             <w:r>
               <w:rPr>
-                <w:rFonts w:ascii="Times New Roman" w:hAnsi="Times New Roman" w:hint="eastAsia"/>
+                <w:rFonts w:ascii="Consolas" w:hAnsi="Consolas" w:cs="Consolas"/>
                 <w:szCs w:val="21"/>
               </w:rPr>
               <w:t xml:space="preserve"> </w:t>
             </w:r>
             <w:r>
               <w:rPr>
-                <w:rFonts w:ascii="Times New Roman" w:hAnsi="Times New Roman"/>
+                <w:rFonts w:ascii="Consolas" w:hAnsi="Consolas" w:cs="Consolas"/>
                 <w:szCs w:val="21"/>
               </w:rPr>
               <w:t xml:space="preserve"> </w:t>
             </w:r>
-            <w:proofErr w:type="spellStart"/>
-            <w:r>
-              <w:rPr>
-                <w:rFonts w:ascii="Times New Roman" w:hAnsi="Times New Roman"/>
+            <w:r>
+              <w:rPr>
+                <w:rFonts w:ascii="Consolas" w:hAnsi="Consolas" w:cs="Consolas"/>
                 <w:szCs w:val="21"/>
               </w:rPr>
               <w:t>NaCl</w:t>
             </w:r>
-            <w:proofErr w:type="spellEnd"/>
           </w:p>
         </w:tc>
       </w:tr>
@@ -6268,49 +5564,31 @@
               <w:spacing w:line="360" w:lineRule="auto"/>
               <w:ind w:firstLineChars="400" w:firstLine="840"/>
               <w:rPr>
-                <w:rFonts w:ascii="Times New Roman" w:hAnsi="Times New Roman"/>
+                <w:rFonts w:ascii="Consolas" w:hAnsi="Consolas" w:cs="Consolas"/>
                 <w:szCs w:val="21"/>
               </w:rPr>
             </w:pPr>
             <w:r>
               <w:rPr>
-                <w:rFonts w:ascii="Times New Roman" w:hAnsi="Times New Roman"/>
-                <w:szCs w:val="21"/>
-              </w:rPr>
-              <w:t xml:space="preserve">2.5 </w:t>
-            </w:r>
-            <w:proofErr w:type="spellStart"/>
-            <w:r>
-              <w:rPr>
-                <w:rFonts w:ascii="Times New Roman" w:hAnsi="Times New Roman"/>
-                <w:szCs w:val="21"/>
-              </w:rPr>
-              <w:t>mM</w:t>
-            </w:r>
-            <w:proofErr w:type="spellEnd"/>
-            <w:r>
-              <w:rPr>
-                <w:rFonts w:ascii="Times New Roman" w:hAnsi="Times New Roman"/>
-                <w:szCs w:val="21"/>
-              </w:rPr>
-              <w:t xml:space="preserve">         </w:t>
-            </w:r>
-            <w:r>
-              <w:rPr>
-                <w:rFonts w:ascii="Times New Roman" w:hAnsi="Times New Roman"/>
+                <w:rFonts w:ascii="Consolas" w:hAnsi="Consolas" w:cs="Consolas"/>
+                <w:szCs w:val="21"/>
+              </w:rPr>
+              <w:t xml:space="preserve">2.5 mM         </w:t>
+            </w:r>
+            <w:r>
+              <w:rPr>
+                <w:rFonts w:ascii="Consolas" w:hAnsi="Consolas" w:cs="Consolas"/>
                 <w:szCs w:val="21"/>
               </w:rPr>
               <w:t xml:space="preserve">  </w:t>
             </w:r>
-            <w:proofErr w:type="spellStart"/>
-            <w:r>
-              <w:rPr>
-                <w:rFonts w:ascii="Times New Roman" w:hAnsi="Times New Roman"/>
+            <w:r>
+              <w:rPr>
+                <w:rFonts w:ascii="Consolas" w:hAnsi="Consolas" w:cs="Consolas"/>
                 <w:szCs w:val="21"/>
               </w:rPr>
               <w:t>KCl</w:t>
             </w:r>
-            <w:proofErr w:type="spellEnd"/>
           </w:p>
         </w:tc>
       </w:tr>
@@ -6328,50 +5606,34 @@
               <w:spacing w:line="360" w:lineRule="auto"/>
               <w:ind w:firstLineChars="400" w:firstLine="840"/>
               <w:rPr>
-                <w:rFonts w:ascii="Times New Roman" w:hAnsi="Times New Roman"/>
+                <w:rFonts w:ascii="Consolas" w:hAnsi="Consolas" w:cs="Consolas"/>
                 <w:szCs w:val="21"/>
               </w:rPr>
             </w:pPr>
             <w:r>
               <w:rPr>
-                <w:rFonts w:ascii="Times New Roman" w:hAnsi="Times New Roman"/>
-                <w:szCs w:val="21"/>
-              </w:rPr>
-              <w:t xml:space="preserve">10 </w:t>
-            </w:r>
-            <w:proofErr w:type="spellStart"/>
-            <w:r>
-              <w:rPr>
-                <w:rFonts w:ascii="Times New Roman" w:hAnsi="Times New Roman"/>
-                <w:szCs w:val="21"/>
-              </w:rPr>
-              <w:t>mM</w:t>
-            </w:r>
-            <w:proofErr w:type="spellEnd"/>
-            <w:r>
-              <w:rPr>
-                <w:rFonts w:ascii="Times New Roman" w:hAnsi="Times New Roman"/>
-                <w:szCs w:val="21"/>
-              </w:rPr>
-              <w:t xml:space="preserve">         </w:t>
-            </w:r>
-            <w:r>
-              <w:rPr>
-                <w:rFonts w:ascii="Times New Roman" w:hAnsi="Times New Roman"/>
+                <w:rFonts w:ascii="Consolas" w:hAnsi="Consolas" w:cs="Consolas"/>
+                <w:szCs w:val="21"/>
+              </w:rPr>
+              <w:t xml:space="preserve">10 mM         </w:t>
+            </w:r>
+            <w:r>
+              <w:rPr>
+                <w:rFonts w:ascii="Consolas" w:hAnsi="Consolas" w:cs="Consolas"/>
                 <w:szCs w:val="21"/>
               </w:rPr>
               <w:t xml:space="preserve">  </w:t>
             </w:r>
             <w:r>
               <w:rPr>
-                <w:rFonts w:ascii="Times New Roman" w:hAnsi="Times New Roman"/>
+                <w:rFonts w:ascii="Consolas" w:hAnsi="Consolas" w:cs="Consolas"/>
                 <w:szCs w:val="21"/>
               </w:rPr>
               <w:t>MgCl</w:t>
             </w:r>
             <w:r>
               <w:rPr>
-                <w:rFonts w:ascii="Times New Roman" w:hAnsi="Times New Roman"/>
+                <w:rFonts w:ascii="Consolas" w:hAnsi="Consolas" w:cs="Consolas"/>
                 <w:szCs w:val="21"/>
                 <w:vertAlign w:val="subscript"/>
               </w:rPr>
@@ -6394,60 +5656,37 @@
               <w:spacing w:line="360" w:lineRule="auto"/>
               <w:ind w:firstLineChars="400" w:firstLine="840"/>
               <w:rPr>
-                <w:rFonts w:ascii="Times New Roman" w:hAnsi="Times New Roman"/>
+                <w:rFonts w:ascii="Consolas" w:hAnsi="Consolas" w:cs="Consolas"/>
                 <w:szCs w:val="21"/>
               </w:rPr>
             </w:pPr>
             <w:r>
               <w:rPr>
-                <w:rFonts w:ascii="Times New Roman" w:hAnsi="Times New Roman"/>
-                <w:szCs w:val="21"/>
-              </w:rPr>
-              <w:t xml:space="preserve">20 </w:t>
-            </w:r>
-            <w:proofErr w:type="spellStart"/>
-            <w:r>
-              <w:rPr>
-                <w:rFonts w:ascii="Times New Roman" w:hAnsi="Times New Roman"/>
-                <w:szCs w:val="21"/>
-              </w:rPr>
-              <w:t>mM</w:t>
-            </w:r>
-            <w:proofErr w:type="spellEnd"/>
-            <w:r>
-              <w:rPr>
-                <w:rFonts w:ascii="Times New Roman" w:hAnsi="Times New Roman"/>
-                <w:szCs w:val="21"/>
-              </w:rPr>
-              <w:t xml:space="preserve">   </w:t>
-            </w:r>
-            <w:r>
-              <w:rPr>
-                <w:rFonts w:ascii="Times New Roman" w:hAnsi="Times New Roman"/>
+                <w:rFonts w:ascii="Consolas" w:hAnsi="Consolas" w:cs="Consolas"/>
+                <w:szCs w:val="21"/>
+              </w:rPr>
+              <w:t xml:space="preserve">20 mM   </w:t>
+            </w:r>
+            <w:r>
+              <w:rPr>
+                <w:rFonts w:ascii="Consolas" w:hAnsi="Consolas" w:cs="Consolas"/>
                 <w:szCs w:val="21"/>
               </w:rPr>
               <w:t xml:space="preserve"> </w:t>
             </w:r>
             <w:r>
               <w:rPr>
-                <w:rFonts w:ascii="Times New Roman" w:hAnsi="Times New Roman"/>
+                <w:rFonts w:ascii="Consolas" w:hAnsi="Consolas" w:cs="Consolas"/>
                 <w:szCs w:val="21"/>
               </w:rPr>
               <w:t xml:space="preserve">      </w:t>
             </w:r>
             <w:r>
               <w:rPr>
-                <w:rFonts w:ascii="Times New Roman" w:hAnsi="Times New Roman"/>
-                <w:szCs w:val="21"/>
-              </w:rPr>
-              <w:t>G</w:t>
-            </w:r>
-            <w:r>
-              <w:rPr>
-                <w:rFonts w:ascii="Times New Roman" w:hAnsi="Times New Roman" w:hint="eastAsia"/>
-                <w:szCs w:val="21"/>
-              </w:rPr>
-              <w:t>lucose</w:t>
+                <w:rFonts w:ascii="Consolas" w:hAnsi="Consolas" w:cs="Consolas"/>
+                <w:szCs w:val="21"/>
+              </w:rPr>
+              <w:t>Glucose</w:t>
             </w:r>
           </w:p>
         </w:tc>
@@ -6457,92 +5696,85 @@
       <w:pPr>
         <w:spacing w:line="360" w:lineRule="auto"/>
         <w:rPr>
-          <w:rFonts w:ascii="Times New Roman" w:hAnsi="Times New Roman"/>
-          <w:szCs w:val="21"/>
-        </w:rPr>
-      </w:pPr>
-      <w:r>
-        <w:rPr>
-          <w:rFonts w:ascii="Times New Roman" w:hAnsi="Times New Roman"/>
+          <w:rFonts w:ascii="Consolas" w:hAnsi="Consolas" w:cs="Consolas"/>
+          <w:szCs w:val="21"/>
+        </w:rPr>
+      </w:pPr>
+      <w:r>
+        <w:rPr>
+          <w:rFonts w:ascii="Consolas" w:hAnsi="Consolas" w:cs="Consolas"/>
           <w:szCs w:val="21"/>
         </w:rPr>
         <w:t xml:space="preserve">2. </w:t>
       </w:r>
       <w:r>
         <w:rPr>
-          <w:rFonts w:ascii="Times New Roman" w:hAnsi="Times New Roman"/>
+          <w:rFonts w:ascii="Consolas" w:hAnsi="Consolas" w:cs="Consolas"/>
           <w:szCs w:val="21"/>
         </w:rPr>
         <w:t>配</w:t>
       </w:r>
       <w:r>
         <w:rPr>
-          <w:rFonts w:ascii="Times New Roman" w:hAnsi="Times New Roman"/>
+          <w:rFonts w:ascii="Consolas" w:hAnsi="Consolas" w:cs="Consolas"/>
           <w:szCs w:val="21"/>
         </w:rPr>
         <w:t xml:space="preserve"> </w:t>
       </w:r>
       <w:r>
         <w:rPr>
-          <w:rFonts w:ascii="Times New Roman" w:hAnsi="Times New Roman"/>
+          <w:rFonts w:ascii="Consolas" w:hAnsi="Consolas" w:cs="Consolas"/>
           <w:szCs w:val="21"/>
         </w:rPr>
         <w:t>制</w:t>
       </w:r>
       <w:r>
         <w:rPr>
-          <w:rFonts w:ascii="Times New Roman" w:hAnsi="Times New Roman"/>
+          <w:rFonts w:ascii="Consolas" w:hAnsi="Consolas" w:cs="Consolas"/>
           <w:szCs w:val="21"/>
         </w:rPr>
         <w:t xml:space="preserve"> </w:t>
       </w:r>
       <w:r>
         <w:rPr>
-          <w:rFonts w:ascii="Times New Roman" w:hAnsi="Times New Roman"/>
+          <w:rFonts w:ascii="Consolas" w:hAnsi="Consolas" w:cs="Consolas"/>
           <w:szCs w:val="21"/>
         </w:rPr>
         <w:t>量</w:t>
       </w:r>
       <w:r>
         <w:rPr>
-          <w:rFonts w:ascii="Times New Roman" w:hAnsi="Times New Roman"/>
+          <w:rFonts w:ascii="Consolas" w:hAnsi="Consolas" w:cs="Consolas"/>
           <w:szCs w:val="21"/>
         </w:rPr>
         <w:t>:</w:t>
       </w:r>
       <w:r>
         <w:rPr>
-          <w:rFonts w:ascii="Times New Roman" w:hAnsi="Times New Roman"/>
-          <w:szCs w:val="21"/>
-        </w:rPr>
-        <w:t xml:space="preserve"> 1</w:t>
-      </w:r>
-      <w:r>
-        <w:rPr>
-          <w:rFonts w:ascii="Times New Roman" w:hAnsi="Times New Roman" w:hint="eastAsia"/>
-          <w:szCs w:val="21"/>
-        </w:rPr>
-        <w:t xml:space="preserve"> L</w:t>
+          <w:rFonts w:ascii="Consolas" w:hAnsi="Consolas" w:cs="Consolas"/>
+          <w:szCs w:val="21"/>
+        </w:rPr>
+        <w:t xml:space="preserve"> 1 L</w:t>
       </w:r>
     </w:p>
     <w:p>
       <w:pPr>
         <w:spacing w:line="360" w:lineRule="auto"/>
         <w:rPr>
-          <w:rFonts w:ascii="Times New Roman" w:hAnsi="Times New Roman"/>
-          <w:szCs w:val="21"/>
-        </w:rPr>
-      </w:pPr>
-      <w:r>
-        <w:rPr>
-          <w:rFonts w:ascii="Times New Roman" w:hAnsi="Times New Roman"/>
+          <w:rFonts w:ascii="Consolas" w:hAnsi="Consolas" w:cs="Consolas"/>
+          <w:szCs w:val="21"/>
+        </w:rPr>
+      </w:pPr>
+      <w:r>
+        <w:rPr>
+          <w:rFonts w:ascii="Consolas" w:hAnsi="Consolas" w:cs="Consolas"/>
           <w:szCs w:val="21"/>
         </w:rPr>
         <w:t xml:space="preserve">3. </w:t>
       </w:r>
       <w:r>
         <w:rPr>
-          <w:rFonts w:ascii="Times New Roman" w:hAnsi="Times New Roman"/>
+          <w:rFonts w:ascii="Consolas" w:hAnsi="Consolas" w:cs="Consolas"/>
           <w:szCs w:val="21"/>
         </w:rPr>
         <w:t>配制方法：</w:t>
@@ -6552,41 +5784,34 @@
       <w:pPr>
         <w:spacing w:line="360" w:lineRule="auto"/>
         <w:rPr>
-          <w:rFonts w:ascii="Times New Roman" w:hAnsi="Times New Roman"/>
-          <w:szCs w:val="21"/>
-        </w:rPr>
-      </w:pPr>
-      <w:r>
-        <w:rPr>
-          <w:rFonts w:ascii="宋体" w:hAnsi="宋体" w:cs="宋体" w:hint="eastAsia"/>
-          <w:szCs w:val="21"/>
-        </w:rPr>
-        <w:t>①</w:t>
-      </w:r>
-      <w:r>
-        <w:rPr>
-          <w:rFonts w:ascii="Times New Roman" w:hAnsi="Times New Roman"/>
-          <w:szCs w:val="21"/>
-        </w:rPr>
-        <w:t xml:space="preserve"> </w:t>
-      </w:r>
-      <w:r>
-        <w:rPr>
-          <w:rFonts w:ascii="Times New Roman" w:hAnsi="Times New Roman"/>
+          <w:rFonts w:ascii="Consolas" w:hAnsi="Consolas" w:cs="Consolas"/>
+          <w:szCs w:val="21"/>
+        </w:rPr>
+      </w:pPr>
+      <w:r>
+        <w:rPr>
+          <w:rFonts w:ascii="Consolas" w:hAnsi="Consolas" w:cs="Consolas"/>
+          <w:szCs w:val="21"/>
+        </w:rPr>
+        <w:t xml:space="preserve">① </w:t>
+      </w:r>
+      <w:r>
+        <w:rPr>
+          <w:rFonts w:ascii="Consolas" w:hAnsi="Consolas" w:cs="Consolas"/>
           <w:szCs w:val="21"/>
         </w:rPr>
         <w:t>配制</w:t>
       </w:r>
       <w:r>
         <w:rPr>
-          <w:rFonts w:ascii="Times New Roman" w:hAnsi="Times New Roman"/>
+          <w:rFonts w:ascii="Consolas" w:hAnsi="Consolas" w:cs="Consolas"/>
           <w:szCs w:val="21"/>
         </w:rPr>
         <w:t>1 M</w:t>
       </w:r>
       <w:r>
         <w:rPr>
-          <w:rFonts w:ascii="Times New Roman" w:hAnsi="Times New Roman"/>
+          <w:rFonts w:ascii="Consolas" w:hAnsi="Consolas" w:cs="Consolas"/>
           <w:szCs w:val="21"/>
         </w:rPr>
         <w:t>葡萄糖溶液。</w:t>
@@ -6596,90 +5821,90 @@
       <w:pPr>
         <w:spacing w:line="360" w:lineRule="auto"/>
         <w:rPr>
-          <w:rFonts w:ascii="Times New Roman" w:hAnsi="Times New Roman"/>
-          <w:szCs w:val="21"/>
-        </w:rPr>
-      </w:pPr>
-      <w:r>
-        <w:rPr>
-          <w:rFonts w:ascii="Times New Roman" w:hAnsi="Times New Roman"/>
+          <w:rFonts w:ascii="Consolas" w:hAnsi="Consolas" w:cs="Consolas"/>
+          <w:szCs w:val="21"/>
+        </w:rPr>
+      </w:pPr>
+      <w:r>
+        <w:rPr>
+          <w:rFonts w:ascii="Consolas" w:hAnsi="Consolas" w:cs="Consolas"/>
           <w:szCs w:val="21"/>
         </w:rPr>
         <w:t>称量</w:t>
       </w:r>
       <w:r>
         <w:rPr>
-          <w:rFonts w:ascii="Times New Roman" w:hAnsi="Times New Roman"/>
+          <w:rFonts w:ascii="Consolas" w:hAnsi="Consolas" w:cs="Consolas"/>
           <w:szCs w:val="21"/>
         </w:rPr>
         <w:t>18 g</w:t>
       </w:r>
       <w:r>
         <w:rPr>
-          <w:rFonts w:ascii="Times New Roman" w:hAnsi="Times New Roman"/>
+          <w:rFonts w:ascii="Consolas" w:hAnsi="Consolas" w:cs="Consolas"/>
           <w:szCs w:val="21"/>
         </w:rPr>
         <w:t>的葡萄糖溶于</w:t>
       </w:r>
       <w:r>
         <w:rPr>
-          <w:rFonts w:ascii="Times New Roman" w:hAnsi="Times New Roman"/>
+          <w:rFonts w:ascii="Consolas" w:hAnsi="Consolas" w:cs="Consolas"/>
           <w:szCs w:val="21"/>
         </w:rPr>
         <w:t>90 ml</w:t>
       </w:r>
       <w:r>
         <w:rPr>
-          <w:rFonts w:ascii="Times New Roman" w:hAnsi="Times New Roman"/>
+          <w:rFonts w:ascii="Consolas" w:hAnsi="Consolas" w:cs="Consolas"/>
           <w:szCs w:val="21"/>
         </w:rPr>
         <w:t>去离子水中</w:t>
       </w:r>
       <w:r>
         <w:rPr>
-          <w:rFonts w:ascii="Times New Roman" w:hAnsi="Times New Roman"/>
+          <w:rFonts w:ascii="Consolas" w:hAnsi="Consolas" w:cs="Consolas"/>
           <w:szCs w:val="21"/>
         </w:rPr>
         <w:t>,</w:t>
       </w:r>
       <w:r>
         <w:rPr>
-          <w:rFonts w:ascii="Times New Roman" w:hAnsi="Times New Roman" w:hint="eastAsia"/>
+          <w:rFonts w:ascii="Consolas" w:hAnsi="Consolas" w:cs="Consolas"/>
           <w:szCs w:val="21"/>
         </w:rPr>
         <w:t xml:space="preserve"> </w:t>
       </w:r>
       <w:r>
         <w:rPr>
-          <w:rFonts w:ascii="Times New Roman" w:hAnsi="Times New Roman"/>
+          <w:rFonts w:ascii="Consolas" w:hAnsi="Consolas" w:cs="Consolas"/>
           <w:szCs w:val="21"/>
         </w:rPr>
         <w:t>充分溶解后定容</w:t>
       </w:r>
       <w:r>
         <w:rPr>
-          <w:rFonts w:ascii="Times New Roman" w:hAnsi="Times New Roman"/>
+          <w:rFonts w:ascii="Consolas" w:hAnsi="Consolas" w:cs="Consolas"/>
           <w:szCs w:val="21"/>
         </w:rPr>
         <w:t>100 ml</w:t>
       </w:r>
       <w:r>
         <w:rPr>
-          <w:rFonts w:ascii="Times New Roman" w:hAnsi="Times New Roman"/>
+          <w:rFonts w:ascii="Consolas" w:hAnsi="Consolas" w:cs="Consolas"/>
           <w:szCs w:val="21"/>
         </w:rPr>
         <w:t>，用</w:t>
       </w:r>
       <w:r>
         <w:rPr>
-          <w:rFonts w:ascii="Times New Roman" w:hAnsi="Times New Roman"/>
+          <w:rFonts w:ascii="Consolas" w:hAnsi="Consolas" w:cs="Consolas"/>
           <w:szCs w:val="21"/>
         </w:rPr>
         <w:t>0.22μm</w:t>
       </w:r>
       <w:r>
         <w:rPr>
-          <w:rFonts w:ascii="Times New Roman" w:hAnsi="Times New Roman"/>
+          <w:rFonts w:ascii="Consolas" w:hAnsi="Consolas" w:cs="Consolas"/>
           <w:szCs w:val="21"/>
         </w:rPr>
         <w:t>滤膜过滤除菌。</w:t>
@@ -6689,115 +5914,95 @@
       <w:pPr>
         <w:spacing w:line="360" w:lineRule="auto"/>
         <w:rPr>
-          <w:rFonts w:ascii="Times New Roman" w:hAnsi="Times New Roman"/>
-          <w:szCs w:val="21"/>
-        </w:rPr>
-      </w:pPr>
-      <w:r>
-        <w:rPr>
-          <w:rFonts w:ascii="宋体" w:hAnsi="宋体" w:cs="宋体" w:hint="eastAsia"/>
-          <w:szCs w:val="21"/>
-        </w:rPr>
-        <w:t>②</w:t>
-      </w:r>
-      <w:r>
-        <w:rPr>
-          <w:rFonts w:ascii="Times New Roman" w:hAnsi="Times New Roman"/>
-          <w:szCs w:val="21"/>
-        </w:rPr>
-        <w:t xml:space="preserve"> </w:t>
-      </w:r>
-      <w:r>
-        <w:rPr>
-          <w:rFonts w:ascii="Times New Roman" w:hAnsi="Times New Roman"/>
+          <w:rFonts w:ascii="Consolas" w:hAnsi="Consolas" w:cs="Consolas"/>
+          <w:szCs w:val="21"/>
+        </w:rPr>
+      </w:pPr>
+      <w:r>
+        <w:rPr>
+          <w:rFonts w:ascii="Consolas" w:hAnsi="Consolas" w:cs="Consolas"/>
+          <w:szCs w:val="21"/>
+        </w:rPr>
+        <w:t xml:space="preserve">② </w:t>
+      </w:r>
+      <w:r>
+        <w:rPr>
+          <w:rFonts w:ascii="Consolas" w:hAnsi="Consolas" w:cs="Consolas"/>
           <w:szCs w:val="21"/>
         </w:rPr>
         <w:t>向</w:t>
       </w:r>
       <w:r>
         <w:rPr>
-          <w:rFonts w:ascii="Times New Roman" w:hAnsi="Times New Roman"/>
-          <w:szCs w:val="21"/>
-        </w:rPr>
-        <w:t>1</w:t>
-      </w:r>
-      <w:r>
-        <w:rPr>
-          <w:rFonts w:ascii="Times New Roman" w:hAnsi="Times New Roman" w:hint="eastAsia"/>
-          <w:szCs w:val="21"/>
-        </w:rPr>
-        <w:t xml:space="preserve"> L</w:t>
-      </w:r>
-      <w:r>
-        <w:rPr>
-          <w:rFonts w:ascii="Times New Roman" w:hAnsi="Times New Roman"/>
+          <w:rFonts w:ascii="Consolas" w:hAnsi="Consolas" w:cs="Consolas"/>
+          <w:szCs w:val="21"/>
+        </w:rPr>
+        <w:t>1 L</w:t>
+      </w:r>
+      <w:r>
+        <w:rPr>
+          <w:rFonts w:ascii="Consolas" w:hAnsi="Consolas" w:cs="Consolas"/>
           <w:szCs w:val="21"/>
         </w:rPr>
         <w:t xml:space="preserve"> SOB</w:t>
       </w:r>
       <w:r>
         <w:rPr>
-          <w:rFonts w:ascii="Times New Roman" w:hAnsi="Times New Roman"/>
+          <w:rFonts w:ascii="Consolas" w:hAnsi="Consolas" w:cs="Consolas"/>
           <w:szCs w:val="21"/>
         </w:rPr>
         <w:t>培养基中加入除菌的</w:t>
       </w:r>
       <w:r>
         <w:rPr>
-          <w:rFonts w:ascii="Times New Roman" w:hAnsi="Times New Roman"/>
+          <w:rFonts w:ascii="Consolas" w:hAnsi="Consolas" w:cs="Consolas"/>
           <w:szCs w:val="21"/>
         </w:rPr>
         <w:t>1 M</w:t>
       </w:r>
       <w:r>
         <w:rPr>
-          <w:rFonts w:ascii="Times New Roman" w:hAnsi="Times New Roman"/>
+          <w:rFonts w:ascii="Consolas" w:hAnsi="Consolas" w:cs="Consolas"/>
           <w:szCs w:val="21"/>
         </w:rPr>
         <w:t>葡萄糖溶液</w:t>
       </w:r>
       <w:r>
         <w:rPr>
-          <w:rFonts w:ascii="Times New Roman" w:hAnsi="Times New Roman"/>
+          <w:rFonts w:ascii="Consolas" w:hAnsi="Consolas" w:cs="Consolas"/>
           <w:szCs w:val="21"/>
         </w:rPr>
         <w:t>2</w:t>
       </w:r>
       <w:r>
         <w:rPr>
-          <w:rFonts w:ascii="Times New Roman" w:hAnsi="Times New Roman" w:hint="eastAsia"/>
+          <w:rFonts w:ascii="Consolas" w:hAnsi="Consolas" w:cs="Consolas"/>
           <w:szCs w:val="21"/>
         </w:rPr>
         <w:t>0</w:t>
       </w:r>
       <w:r>
         <w:rPr>
-          <w:rFonts w:ascii="Times New Roman" w:hAnsi="Times New Roman"/>
+          <w:rFonts w:ascii="Consolas" w:hAnsi="Consolas" w:cs="Consolas"/>
           <w:szCs w:val="21"/>
         </w:rPr>
         <w:t xml:space="preserve"> ml</w:t>
       </w:r>
       <w:r>
         <w:rPr>
-          <w:rFonts w:ascii="Times New Roman" w:hAnsi="Times New Roman"/>
-          <w:szCs w:val="21"/>
-        </w:rPr>
-        <w:t>，</w:t>
-      </w:r>
-      <w:r>
-        <w:rPr>
-          <w:rFonts w:ascii="Times New Roman" w:hAnsi="Times New Roman" w:hint="eastAsia"/>
-          <w:szCs w:val="21"/>
-        </w:rPr>
-        <w:t>充分混匀</w:t>
-      </w:r>
-      <w:r>
-        <w:rPr>
-          <w:rFonts w:ascii="Times New Roman" w:hAnsi="Times New Roman"/>
+          <w:rFonts w:ascii="Consolas" w:hAnsi="Consolas" w:cs="Consolas"/>
+          <w:szCs w:val="21"/>
+        </w:rPr>
+        <w:t>，充分混匀</w:t>
+      </w:r>
+      <w:r>
+        <w:rPr>
+          <w:rFonts w:ascii="Consolas" w:hAnsi="Consolas" w:cs="Consolas"/>
           <w:szCs w:val="21"/>
         </w:rPr>
         <w:t>。</w:t>
       </w:r>
+      <w:bookmarkEnd w:id="0"/>
     </w:p>
     <w:sectPr>
       <w:pgSz w:w="11906" w:h="16838"/>
@@ -6810,7 +6015,7 @@
 </file>
 
 <file path=word/endnotes.xml><?xml version="1.0" encoding="utf-8"?>
-<w:endnotes xmlns:wpc="http://schemas.microsoft.com/office/word/2010/wordprocessingCanvas" xmlns:mo="http://schemas.microsoft.com/office/mac/office/2008/main" xmlns:mc="http://schemas.openxmlformats.org/markup-compatibility/2006" xmlns:mv="urn:schemas-microsoft-com:mac:vml" xmlns:o="urn:schemas-microsoft-com:office:office" xmlns:r="http://schemas.openxmlformats.org/officeDocument/2006/relationships" xmlns:m="http://schemas.openxmlformats.org/officeDocument/2006/math" xmlns:v="urn:schemas-microsoft-com:vml" xmlns:wp14="http://schemas.microsoft.com/office/word/2010/wordprocessingDrawing" xmlns:wp="http://schemas.openxmlformats.org/drawingml/2006/wordprocessingDrawing" xmlns:w10="urn:schemas-microsoft-com:office:word" xmlns:w="http://schemas.openxmlformats.org/wordprocessingml/2006/main" xmlns:w14="http://schemas.microsoft.com/office/word/2010/wordml" xmlns:wpg="http://schemas.microsoft.com/office/word/2010/wordprocessingGroup" xmlns:wpi="http://schemas.microsoft.com/office/word/2010/wordprocessingInk" xmlns:wne="http://schemas.microsoft.com/office/word/2006/wordml" xmlns:wps="http://schemas.microsoft.com/office/word/2010/wordprocessingShape" mc:Ignorable="w14 wp14">
+<w:endnotes xmlns:wpc="http://schemas.microsoft.com/office/word/2010/wordprocessingCanvas" xmlns:cx="http://schemas.microsoft.com/office/drawing/2014/chartex" xmlns:cx1="http://schemas.microsoft.com/office/drawing/2015/9/8/chartex" xmlns:mc="http://schemas.openxmlformats.org/markup-compatibility/2006" xmlns:o="urn:schemas-microsoft-com:office:office" xmlns:r="http://schemas.openxmlformats.org/officeDocument/2006/relationships" xmlns:m="http://schemas.openxmlformats.org/officeDocument/2006/math" xmlns:v="urn:schemas-microsoft-com:vml" xmlns:wp14="http://schemas.microsoft.com/office/word/2010/wordprocessingDrawing" xmlns:wp="http://schemas.openxmlformats.org/drawingml/2006/wordprocessingDrawing" xmlns:w10="urn:schemas-microsoft-com:office:word" xmlns:w="http://schemas.openxmlformats.org/wordprocessingml/2006/main" xmlns:w14="http://schemas.microsoft.com/office/word/2010/wordml" xmlns:w15="http://schemas.microsoft.com/office/word/2012/wordml" xmlns:w16se="http://schemas.microsoft.com/office/word/2015/wordml/symex" xmlns:wpg="http://schemas.microsoft.com/office/word/2010/wordprocessingGroup" xmlns:wpi="http://schemas.microsoft.com/office/word/2010/wordprocessingInk" xmlns:wne="http://schemas.microsoft.com/office/word/2006/wordml" xmlns:wps="http://schemas.microsoft.com/office/word/2010/wordprocessingShape" mc:Ignorable="w14 w15 w16se wp14">
   <w:endnote w:type="separator" w:id="-1">
     <w:p>
       <w:r>
@@ -6829,7 +6034,7 @@
 </file>
 
 <file path=word/footnotes.xml><?xml version="1.0" encoding="utf-8"?>
-<w:footnotes xmlns:wpc="http://schemas.microsoft.com/office/word/2010/wordprocessingCanvas" xmlns:mo="http://schemas.microsoft.com/office/mac/office/2008/main" xmlns:mc="http://schemas.openxmlformats.org/markup-compatibility/2006" xmlns:mv="urn:schemas-microsoft-com:mac:vml" xmlns:o="urn:schemas-microsoft-com:office:office" xmlns:r="http://schemas.openxmlformats.org/officeDocument/2006/relationships" xmlns:m="http://schemas.openxmlformats.org/officeDocument/2006/math" xmlns:v="urn:schemas-microsoft-com:vml" xmlns:wp14="http://schemas.microsoft.com/office/word/2010/wordprocessingDrawing" xmlns:wp="http://schemas.openxmlformats.org/drawingml/2006/wordprocessingDrawing" xmlns:w10="urn:schemas-microsoft-com:office:word" xmlns:w="http://schemas.openxmlformats.org/wordprocessingml/2006/main" xmlns:w14="http://schemas.microsoft.com/office/word/2010/wordml" xmlns:wpg="http://schemas.microsoft.com/office/word/2010/wordprocessingGroup" xmlns:wpi="http://schemas.microsoft.com/office/word/2010/wordprocessingInk" xmlns:wne="http://schemas.microsoft.com/office/word/2006/wordml" xmlns:wps="http://schemas.microsoft.com/office/word/2010/wordprocessingShape" mc:Ignorable="w14 wp14">
+<w:footnotes xmlns:wpc="http://schemas.microsoft.com/office/word/2010/wordprocessingCanvas" xmlns:cx="http://schemas.microsoft.com/office/drawing/2014/chartex" xmlns:cx1="http://schemas.microsoft.com/office/drawing/2015/9/8/chartex" xmlns:mc="http://schemas.openxmlformats.org/markup-compatibility/2006" xmlns:o="urn:schemas-microsoft-com:office:office" xmlns:r="http://schemas.openxmlformats.org/officeDocument/2006/relationships" xmlns:m="http://schemas.openxmlformats.org/officeDocument/2006/math" xmlns:v="urn:schemas-microsoft-com:vml" xmlns:wp14="http://schemas.microsoft.com/office/word/2010/wordprocessingDrawing" xmlns:wp="http://schemas.openxmlformats.org/drawingml/2006/wordprocessingDrawing" xmlns:w10="urn:schemas-microsoft-com:office:word" xmlns:w="http://schemas.openxmlformats.org/wordprocessingml/2006/main" xmlns:w14="http://schemas.microsoft.com/office/word/2010/wordml" xmlns:w15="http://schemas.microsoft.com/office/word/2012/wordml" xmlns:w16se="http://schemas.microsoft.com/office/word/2015/wordml/symex" xmlns:wpg="http://schemas.microsoft.com/office/word/2010/wordprocessingGroup" xmlns:wpi="http://schemas.microsoft.com/office/word/2010/wordprocessingInk" xmlns:wne="http://schemas.microsoft.com/office/word/2006/wordml" xmlns:wps="http://schemas.microsoft.com/office/word/2010/wordprocessingShape" mc:Ignorable="w14 w15 w16se wp14">
   <w:footnote w:type="separator" w:id="-1">
     <w:p>
       <w:r>
@@ -6848,8 +6053,8 @@
 </file>
 
 <file path=word/numbering.xml><?xml version="1.0" encoding="utf-8"?>
-<w:numbering xmlns:wpc="http://schemas.microsoft.com/office/word/2010/wordprocessingCanvas" xmlns:mo="http://schemas.microsoft.com/office/mac/office/2008/main" xmlns:mc="http://schemas.openxmlformats.org/markup-compatibility/2006" xmlns:mv="urn:schemas-microsoft-com:mac:vml" xmlns:o="urn:schemas-microsoft-com:office:office" xmlns:r="http://schemas.openxmlformats.org/officeDocument/2006/relationships" xmlns:m="http://schemas.openxmlformats.org/officeDocument/2006/math" xmlns:v="urn:schemas-microsoft-com:vml" xmlns:wp14="http://schemas.microsoft.com/office/word/2010/wordprocessingDrawing" xmlns:wp="http://schemas.openxmlformats.org/drawingml/2006/wordprocessingDrawing" xmlns:w10="urn:schemas-microsoft-com:office:word" xmlns:w="http://schemas.openxmlformats.org/wordprocessingml/2006/main" xmlns:w14="http://schemas.microsoft.com/office/word/2010/wordml" xmlns:wpg="http://schemas.microsoft.com/office/word/2010/wordprocessingGroup" xmlns:wpi="http://schemas.microsoft.com/office/word/2010/wordprocessingInk" xmlns:wne="http://schemas.microsoft.com/office/word/2006/wordml" xmlns:wps="http://schemas.microsoft.com/office/word/2010/wordprocessingShape" mc:Ignorable="w14 wp14">
-  <w:abstractNum w:abstractNumId="0">
+<w:numbering xmlns:wpc="http://schemas.microsoft.com/office/word/2010/wordprocessingCanvas" xmlns:cx="http://schemas.microsoft.com/office/drawing/2014/chartex" xmlns:cx1="http://schemas.microsoft.com/office/drawing/2015/9/8/chartex" xmlns:mc="http://schemas.openxmlformats.org/markup-compatibility/2006" xmlns:o="urn:schemas-microsoft-com:office:office" xmlns:r="http://schemas.openxmlformats.org/officeDocument/2006/relationships" xmlns:m="http://schemas.openxmlformats.org/officeDocument/2006/math" xmlns:v="urn:schemas-microsoft-com:vml" xmlns:wp14="http://schemas.microsoft.com/office/word/2010/wordprocessingDrawing" xmlns:wp="http://schemas.openxmlformats.org/drawingml/2006/wordprocessingDrawing" xmlns:w10="urn:schemas-microsoft-com:office:word" xmlns:w="http://schemas.openxmlformats.org/wordprocessingml/2006/main" xmlns:w14="http://schemas.microsoft.com/office/word/2010/wordml" xmlns:w15="http://schemas.microsoft.com/office/word/2012/wordml" xmlns:w16se="http://schemas.microsoft.com/office/word/2015/wordml/symex" xmlns:wpg="http://schemas.microsoft.com/office/word/2010/wordprocessingGroup" xmlns:wpi="http://schemas.microsoft.com/office/word/2010/wordprocessingInk" xmlns:wne="http://schemas.microsoft.com/office/word/2006/wordml" xmlns:wps="http://schemas.microsoft.com/office/word/2010/wordprocessingShape" mc:Ignorable="w14 w15 w16se wp14">
+  <w:abstractNum w:abstractNumId="0" w15:restartNumberingAfterBreak="0">
     <w:nsid w:val="FFFFFF1D"/>
     <w:multiLevelType w:val="multilevel"/>
     <w:tmpl w:val="A3DCDCA6"/>
@@ -6989,7 +6194,7 @@
       </w:rPr>
     </w:lvl>
   </w:abstractNum>
-  <w:abstractNum w:abstractNumId="1">
+  <w:abstractNum w:abstractNumId="1" w15:restartNumberingAfterBreak="0">
     <w:nsid w:val="12823950"/>
     <w:multiLevelType w:val="hybridMultilevel"/>
     <w:tmpl w:val="84B49652"/>
@@ -7078,7 +6283,7 @@
       </w:pPr>
     </w:lvl>
   </w:abstractNum>
-  <w:abstractNum w:abstractNumId="2">
+  <w:abstractNum w:abstractNumId="2" w15:restartNumberingAfterBreak="0">
     <w:nsid w:val="251B36F9"/>
     <w:multiLevelType w:val="hybridMultilevel"/>
     <w:tmpl w:val="461629D4"/>
@@ -7167,7 +6372,7 @@
       </w:pPr>
     </w:lvl>
   </w:abstractNum>
-  <w:abstractNum w:abstractNumId="3">
+  <w:abstractNum w:abstractNumId="3" w15:restartNumberingAfterBreak="0">
     <w:nsid w:val="34D63065"/>
     <w:multiLevelType w:val="hybridMultilevel"/>
     <w:tmpl w:val="DB725736"/>
@@ -7272,7 +6477,7 @@
 </file>
 
 <file path=word/styles.xml><?xml version="1.0" encoding="utf-8"?>
-<w:styles xmlns:mc="http://schemas.openxmlformats.org/markup-compatibility/2006" xmlns:r="http://schemas.openxmlformats.org/officeDocument/2006/relationships" xmlns:w="http://schemas.openxmlformats.org/wordprocessingml/2006/main" xmlns:w14="http://schemas.microsoft.com/office/word/2010/wordml" mc:Ignorable="w14">
+<w:styles xmlns:mc="http://schemas.openxmlformats.org/markup-compatibility/2006" xmlns:r="http://schemas.openxmlformats.org/officeDocument/2006/relationships" xmlns:w="http://schemas.openxmlformats.org/wordprocessingml/2006/main" xmlns:w14="http://schemas.microsoft.com/office/word/2010/wordml" xmlns:w15="http://schemas.microsoft.com/office/word/2012/wordml" xmlns:w16se="http://schemas.microsoft.com/office/word/2015/wordml/symex" mc:Ignorable="w14 w15 w16se">
   <w:docDefaults>
     <w:rPrDefault>
       <w:rPr>
@@ -7282,153 +6487,369 @@
     </w:rPrDefault>
     <w:pPrDefault/>
   </w:docDefaults>
-  <w:latentStyles w:defLockedState="0" w:defUIPriority="99" w:defSemiHidden="1" w:defUnhideWhenUsed="1" w:defQFormat="0" w:count="276">
-    <w:lsdException w:name="Normal" w:semiHidden="0" w:uiPriority="0" w:unhideWhenUsed="0" w:qFormat="1"/>
-    <w:lsdException w:name="heading 1" w:semiHidden="0" w:uiPriority="9" w:unhideWhenUsed="0" w:qFormat="1"/>
-    <w:lsdException w:name="heading 2" w:uiPriority="9" w:qFormat="1"/>
-    <w:lsdException w:name="heading 3" w:uiPriority="9" w:qFormat="1"/>
-    <w:lsdException w:name="heading 4" w:uiPriority="9" w:qFormat="1"/>
-    <w:lsdException w:name="heading 5" w:uiPriority="9" w:qFormat="1"/>
-    <w:lsdException w:name="heading 6" w:uiPriority="9" w:qFormat="1"/>
-    <w:lsdException w:name="heading 7" w:uiPriority="9" w:qFormat="1"/>
-    <w:lsdException w:name="heading 8" w:uiPriority="9" w:qFormat="1"/>
-    <w:lsdException w:name="heading 9" w:uiPriority="9" w:qFormat="1"/>
-    <w:lsdException w:name="toc 1" w:uiPriority="39"/>
-    <w:lsdException w:name="toc 2" w:uiPriority="39"/>
-    <w:lsdException w:name="toc 3" w:uiPriority="39"/>
-    <w:lsdException w:name="toc 4" w:uiPriority="39"/>
-    <w:lsdException w:name="toc 5" w:uiPriority="39"/>
-    <w:lsdException w:name="toc 6" w:uiPriority="39"/>
-    <w:lsdException w:name="toc 7" w:uiPriority="39"/>
-    <w:lsdException w:name="toc 8" w:uiPriority="39"/>
-    <w:lsdException w:name="toc 9" w:uiPriority="39"/>
-    <w:lsdException w:name="caption" w:uiPriority="35" w:qFormat="1"/>
-    <w:lsdException w:name="Title" w:semiHidden="0" w:uiPriority="10" w:unhideWhenUsed="0" w:qFormat="1"/>
-    <w:lsdException w:name="Default Paragraph Font" w:uiPriority="1"/>
-    <w:lsdException w:name="Subtitle" w:semiHidden="0" w:uiPriority="11" w:unhideWhenUsed="0" w:qFormat="1"/>
-    <w:lsdException w:name="Strong" w:semiHidden="0" w:uiPriority="22" w:unhideWhenUsed="0" w:qFormat="1"/>
-    <w:lsdException w:name="Emphasis" w:semiHidden="0" w:uiPriority="20" w:unhideWhenUsed="0" w:qFormat="1"/>
-    <w:lsdException w:name="Table Grid" w:semiHidden="0" w:uiPriority="39" w:unhideWhenUsed="0"/>
-    <w:lsdException w:name="Note Level 1" w:semiHidden="0" w:unhideWhenUsed="0"/>
-    <w:lsdException w:name="Note Level 2" w:semiHidden="0" w:unhideWhenUsed="0"/>
-    <w:lsdException w:name="Note Level 3" w:semiHidden="0" w:unhideWhenUsed="0"/>
-    <w:lsdException w:name="Note Level 4" w:semiHidden="0" w:unhideWhenUsed="0"/>
-    <w:lsdException w:name="Note Level 5" w:semiHidden="0" w:unhideWhenUsed="0"/>
-    <w:lsdException w:name="Note Level 6" w:semiHidden="0" w:unhideWhenUsed="0"/>
-    <w:lsdException w:name="Note Level 7" w:semiHidden="0" w:unhideWhenUsed="0"/>
-    <w:lsdException w:name="Note Level 8" w:semiHidden="0" w:unhideWhenUsed="0"/>
-    <w:lsdException w:name="Note Level 9" w:semiHidden="0" w:unhideWhenUsed="0"/>
-    <w:lsdException w:name="Placeholder Text" w:uiPriority="67" w:unhideWhenUsed="0"/>
-    <w:lsdException w:name="No Spacing" w:semiHidden="0" w:uiPriority="68" w:unhideWhenUsed="0"/>
-    <w:lsdException w:name="Light Shading" w:semiHidden="0" w:uiPriority="69" w:unhideWhenUsed="0"/>
-    <w:lsdException w:name="Light List" w:semiHidden="0" w:uiPriority="70" w:unhideWhenUsed="0"/>
-    <w:lsdException w:name="Light Grid" w:semiHidden="0" w:uiPriority="71" w:unhideWhenUsed="0"/>
-    <w:lsdException w:name="Medium Shading 1" w:semiHidden="0" w:uiPriority="72" w:unhideWhenUsed="0"/>
-    <w:lsdException w:name="Medium Shading 2" w:semiHidden="0" w:uiPriority="73" w:unhideWhenUsed="0"/>
-    <w:lsdException w:name="Medium List 1" w:semiHidden="0" w:uiPriority="60" w:unhideWhenUsed="0"/>
-    <w:lsdException w:name="Medium List 2" w:semiHidden="0" w:uiPriority="61" w:unhideWhenUsed="0"/>
-    <w:lsdException w:name="Medium Grid 1" w:semiHidden="0" w:uiPriority="62" w:unhideWhenUsed="0"/>
-    <w:lsdException w:name="Medium Grid 2" w:semiHidden="0" w:uiPriority="63" w:unhideWhenUsed="0"/>
-    <w:lsdException w:name="Medium Grid 3" w:semiHidden="0" w:uiPriority="64" w:unhideWhenUsed="0"/>
-    <w:lsdException w:name="Dark List" w:semiHidden="0" w:uiPriority="65" w:unhideWhenUsed="0"/>
-    <w:lsdException w:name="Colorful Shading" w:semiHidden="0" w:unhideWhenUsed="0"/>
-    <w:lsdException w:name="Colorful List" w:semiHidden="0" w:uiPriority="34" w:unhideWhenUsed="0" w:qFormat="1"/>
-    <w:lsdException w:name="Colorful Grid" w:semiHidden="0" w:uiPriority="29" w:unhideWhenUsed="0" w:qFormat="1"/>
-    <w:lsdException w:name="Light Shading Accent 1" w:semiHidden="0" w:uiPriority="30" w:unhideWhenUsed="0" w:qFormat="1"/>
-    <w:lsdException w:name="Light List Accent 1" w:semiHidden="0" w:uiPriority="66" w:unhideWhenUsed="0"/>
-    <w:lsdException w:name="Light Grid Accent 1" w:semiHidden="0" w:uiPriority="67" w:unhideWhenUsed="0"/>
-    <w:lsdException w:name="Medium Shading 1 Accent 1" w:semiHidden="0" w:uiPriority="68" w:unhideWhenUsed="0"/>
-    <w:lsdException w:name="Medium Shading 2 Accent 1" w:semiHidden="0" w:uiPriority="69" w:unhideWhenUsed="0"/>
-    <w:lsdException w:name="Medium List 1 Accent 1" w:semiHidden="0" w:uiPriority="70" w:unhideWhenUsed="0"/>
-    <w:lsdException w:name="Revision" w:uiPriority="71" w:unhideWhenUsed="0"/>
-    <w:lsdException w:name="List Paragraph" w:semiHidden="0" w:uiPriority="72" w:unhideWhenUsed="0"/>
-    <w:lsdException w:name="Quote" w:semiHidden="0" w:uiPriority="73" w:unhideWhenUsed="0"/>
-    <w:lsdException w:name="Intense Quote" w:semiHidden="0" w:uiPriority="60" w:unhideWhenUsed="0"/>
-    <w:lsdException w:name="Medium List 2 Accent 1" w:semiHidden="0" w:uiPriority="61" w:unhideWhenUsed="0"/>
-    <w:lsdException w:name="Medium Grid 1 Accent 1" w:semiHidden="0" w:uiPriority="62" w:unhideWhenUsed="0"/>
-    <w:lsdException w:name="Medium Grid 2 Accent 1" w:semiHidden="0" w:uiPriority="63" w:unhideWhenUsed="0"/>
-    <w:lsdException w:name="Medium Grid 3 Accent 1" w:semiHidden="0" w:uiPriority="64" w:unhideWhenUsed="0"/>
-    <w:lsdException w:name="Dark List Accent 1" w:semiHidden="0" w:uiPriority="65" w:unhideWhenUsed="0"/>
-    <w:lsdException w:name="Colorful Shading Accent 1" w:semiHidden="0" w:uiPriority="66" w:unhideWhenUsed="0"/>
-    <w:lsdException w:name="Colorful List Accent 1" w:semiHidden="0" w:uiPriority="67" w:unhideWhenUsed="0"/>
-    <w:lsdException w:name="Colorful Grid Accent 1" w:semiHidden="0" w:uiPriority="68" w:unhideWhenUsed="0"/>
-    <w:lsdException w:name="Light Shading Accent 2" w:semiHidden="0" w:uiPriority="69" w:unhideWhenUsed="0"/>
-    <w:lsdException w:name="Light List Accent 2" w:semiHidden="0" w:uiPriority="70" w:unhideWhenUsed="0"/>
-    <w:lsdException w:name="Light Grid Accent 2" w:semiHidden="0" w:uiPriority="71" w:unhideWhenUsed="0"/>
-    <w:lsdException w:name="Medium Shading 1 Accent 2" w:semiHidden="0" w:uiPriority="72" w:unhideWhenUsed="0"/>
-    <w:lsdException w:name="Medium Shading 2 Accent 2" w:semiHidden="0" w:uiPriority="73" w:unhideWhenUsed="0"/>
-    <w:lsdException w:name="Medium List 1 Accent 2" w:semiHidden="0" w:uiPriority="60" w:unhideWhenUsed="0"/>
-    <w:lsdException w:name="Medium List 2 Accent 2" w:semiHidden="0" w:uiPriority="61" w:unhideWhenUsed="0"/>
-    <w:lsdException w:name="Medium Grid 1 Accent 2" w:semiHidden="0" w:uiPriority="62" w:unhideWhenUsed="0"/>
-    <w:lsdException w:name="Medium Grid 2 Accent 2" w:semiHidden="0" w:uiPriority="63" w:unhideWhenUsed="0"/>
-    <w:lsdException w:name="Medium Grid 3 Accent 2" w:semiHidden="0" w:uiPriority="64" w:unhideWhenUsed="0"/>
-    <w:lsdException w:name="Dark List Accent 2" w:semiHidden="0" w:uiPriority="65" w:unhideWhenUsed="0"/>
-    <w:lsdException w:name="Colorful Shading Accent 2" w:semiHidden="0" w:uiPriority="66" w:unhideWhenUsed="0"/>
-    <w:lsdException w:name="Colorful List Accent 2" w:semiHidden="0" w:uiPriority="67" w:unhideWhenUsed="0"/>
-    <w:lsdException w:name="Colorful Grid Accent 2" w:semiHidden="0" w:uiPriority="68" w:unhideWhenUsed="0"/>
-    <w:lsdException w:name="Light Shading Accent 3" w:semiHidden="0" w:uiPriority="69" w:unhideWhenUsed="0"/>
-    <w:lsdException w:name="Light List Accent 3" w:semiHidden="0" w:uiPriority="70" w:unhideWhenUsed="0"/>
-    <w:lsdException w:name="Light Grid Accent 3" w:semiHidden="0" w:uiPriority="71" w:unhideWhenUsed="0"/>
-    <w:lsdException w:name="Medium Shading 1 Accent 3" w:semiHidden="0" w:uiPriority="72" w:unhideWhenUsed="0"/>
-    <w:lsdException w:name="Medium Shading 2 Accent 3" w:semiHidden="0" w:uiPriority="73" w:unhideWhenUsed="0"/>
-    <w:lsdException w:name="Medium List 1 Accent 3" w:semiHidden="0" w:uiPriority="60" w:unhideWhenUsed="0"/>
-    <w:lsdException w:name="Medium List 2 Accent 3" w:semiHidden="0" w:uiPriority="61" w:unhideWhenUsed="0"/>
-    <w:lsdException w:name="Medium Grid 1 Accent 3" w:semiHidden="0" w:uiPriority="62" w:unhideWhenUsed="0"/>
-    <w:lsdException w:name="Medium Grid 2 Accent 3" w:semiHidden="0" w:uiPriority="63" w:unhideWhenUsed="0"/>
-    <w:lsdException w:name="Medium Grid 3 Accent 3" w:semiHidden="0" w:uiPriority="64" w:unhideWhenUsed="0"/>
-    <w:lsdException w:name="Dark List Accent 3" w:semiHidden="0" w:uiPriority="65" w:unhideWhenUsed="0"/>
-    <w:lsdException w:name="Colorful Shading Accent 3" w:semiHidden="0" w:uiPriority="66" w:unhideWhenUsed="0"/>
-    <w:lsdException w:name="Colorful List Accent 3" w:semiHidden="0" w:uiPriority="67" w:unhideWhenUsed="0"/>
-    <w:lsdException w:name="Colorful Grid Accent 3" w:semiHidden="0" w:uiPriority="68" w:unhideWhenUsed="0"/>
-    <w:lsdException w:name="Light Shading Accent 4" w:semiHidden="0" w:uiPriority="69" w:unhideWhenUsed="0"/>
-    <w:lsdException w:name="Light List Accent 4" w:semiHidden="0" w:uiPriority="70" w:unhideWhenUsed="0"/>
-    <w:lsdException w:name="Light Grid Accent 4" w:semiHidden="0" w:uiPriority="71" w:unhideWhenUsed="0"/>
-    <w:lsdException w:name="Medium Shading 1 Accent 4" w:semiHidden="0" w:uiPriority="72" w:unhideWhenUsed="0"/>
-    <w:lsdException w:name="Medium Shading 2 Accent 4" w:semiHidden="0" w:uiPriority="73" w:unhideWhenUsed="0"/>
-    <w:lsdException w:name="Medium List 1 Accent 4" w:semiHidden="0" w:uiPriority="60" w:unhideWhenUsed="0"/>
-    <w:lsdException w:name="Medium List 2 Accent 4" w:semiHidden="0" w:uiPriority="61" w:unhideWhenUsed="0"/>
-    <w:lsdException w:name="Medium Grid 1 Accent 4" w:semiHidden="0" w:uiPriority="62" w:unhideWhenUsed="0"/>
-    <w:lsdException w:name="Medium Grid 2 Accent 4" w:semiHidden="0" w:uiPriority="63" w:unhideWhenUsed="0"/>
-    <w:lsdException w:name="Medium Grid 3 Accent 4" w:semiHidden="0" w:uiPriority="64" w:unhideWhenUsed="0"/>
-    <w:lsdException w:name="Dark List Accent 4" w:semiHidden="0" w:uiPriority="65" w:unhideWhenUsed="0"/>
-    <w:lsdException w:name="Colorful Shading Accent 4" w:semiHidden="0" w:uiPriority="66" w:unhideWhenUsed="0"/>
-    <w:lsdException w:name="Colorful List Accent 4" w:semiHidden="0" w:uiPriority="67" w:unhideWhenUsed="0"/>
-    <w:lsdException w:name="Colorful Grid Accent 4" w:semiHidden="0" w:uiPriority="68" w:unhideWhenUsed="0"/>
-    <w:lsdException w:name="Light Shading Accent 5" w:semiHidden="0" w:uiPriority="69" w:unhideWhenUsed="0"/>
-    <w:lsdException w:name="Light List Accent 5" w:semiHidden="0" w:uiPriority="70" w:unhideWhenUsed="0"/>
-    <w:lsdException w:name="Light Grid Accent 5" w:semiHidden="0" w:uiPriority="71" w:unhideWhenUsed="0"/>
-    <w:lsdException w:name="Medium Shading 1 Accent 5" w:semiHidden="0" w:uiPriority="72" w:unhideWhenUsed="0"/>
-    <w:lsdException w:name="Medium Shading 2 Accent 5" w:semiHidden="0" w:uiPriority="73" w:unhideWhenUsed="0"/>
-    <w:lsdException w:name="Medium List 1 Accent 5" w:semiHidden="0" w:uiPriority="60" w:unhideWhenUsed="0"/>
-    <w:lsdException w:name="Medium List 2 Accent 5" w:semiHidden="0" w:uiPriority="61" w:unhideWhenUsed="0"/>
-    <w:lsdException w:name="Medium Grid 1 Accent 5" w:semiHidden="0" w:uiPriority="62" w:unhideWhenUsed="0"/>
-    <w:lsdException w:name="Medium Grid 2 Accent 5" w:semiHidden="0" w:uiPriority="63" w:unhideWhenUsed="0"/>
-    <w:lsdException w:name="Medium Grid 3 Accent 5" w:semiHidden="0" w:uiPriority="64" w:unhideWhenUsed="0"/>
-    <w:lsdException w:name="Dark List Accent 5" w:semiHidden="0" w:uiPriority="65" w:unhideWhenUsed="0"/>
-    <w:lsdException w:name="Colorful Shading Accent 5" w:semiHidden="0" w:uiPriority="66" w:unhideWhenUsed="0"/>
-    <w:lsdException w:name="Colorful List Accent 5" w:semiHidden="0" w:uiPriority="67" w:unhideWhenUsed="0"/>
-    <w:lsdException w:name="Colorful Grid Accent 5" w:semiHidden="0" w:uiPriority="68" w:unhideWhenUsed="0"/>
-    <w:lsdException w:name="Light Shading Accent 6" w:semiHidden="0" w:uiPriority="69" w:unhideWhenUsed="0"/>
-    <w:lsdException w:name="Light List Accent 6" w:semiHidden="0" w:uiPriority="70" w:unhideWhenUsed="0"/>
-    <w:lsdException w:name="Light Grid Accent 6" w:semiHidden="0" w:uiPriority="71" w:unhideWhenUsed="0"/>
-    <w:lsdException w:name="Medium Shading 1 Accent 6" w:semiHidden="0" w:uiPriority="72" w:unhideWhenUsed="0"/>
-    <w:lsdException w:name="Medium Shading 2 Accent 6" w:semiHidden="0" w:uiPriority="73" w:unhideWhenUsed="0"/>
-    <w:lsdException w:name="Medium List 1 Accent 6" w:semiHidden="0" w:uiPriority="19" w:unhideWhenUsed="0" w:qFormat="1"/>
-    <w:lsdException w:name="Medium List 2 Accent 6" w:semiHidden="0" w:uiPriority="21" w:unhideWhenUsed="0" w:qFormat="1"/>
-    <w:lsdException w:name="Medium Grid 1 Accent 6" w:semiHidden="0" w:uiPriority="31" w:unhideWhenUsed="0" w:qFormat="1"/>
-    <w:lsdException w:name="Medium Grid 2 Accent 6" w:semiHidden="0" w:uiPriority="32" w:unhideWhenUsed="0" w:qFormat="1"/>
-    <w:lsdException w:name="Medium Grid 3 Accent 6" w:semiHidden="0" w:uiPriority="33" w:unhideWhenUsed="0" w:qFormat="1"/>
-    <w:lsdException w:name="Dark List Accent 6" w:semiHidden="0" w:uiPriority="37" w:unhideWhenUsed="0"/>
-    <w:lsdException w:name="Colorful Shading Accent 6" w:semiHidden="0" w:uiPriority="39" w:unhideWhenUsed="0" w:qFormat="1"/>
-    <w:lsdException w:name="Colorful List Accent 6" w:semiHidden="0" w:uiPriority="41" w:unhideWhenUsed="0"/>
-    <w:lsdException w:name="Colorful Grid Accent 6" w:semiHidden="0" w:uiPriority="42" w:unhideWhenUsed="0"/>
-    <w:lsdException w:name="Subtle Emphasis" w:semiHidden="0" w:uiPriority="43" w:unhideWhenUsed="0"/>
-    <w:lsdException w:name="Intense Emphasis" w:semiHidden="0" w:uiPriority="44" w:unhideWhenUsed="0"/>
-    <w:lsdException w:name="Subtle Reference" w:semiHidden="0" w:uiPriority="45" w:unhideWhenUsed="0"/>
-    <w:lsdException w:name="Intense Reference" w:semiHidden="0" w:uiPriority="40" w:unhideWhenUsed="0"/>
-    <w:lsdException w:name="Book Title" w:semiHidden="0" w:uiPriority="46" w:unhideWhenUsed="0"/>
-    <w:lsdException w:name="Bibliography" w:semiHidden="0" w:uiPriority="47" w:unhideWhenUsed="0"/>
-    <w:lsdException w:name="TOC Heading" w:semiHidden="0" w:uiPriority="48" w:unhideWhenUsed="0"/>
+  <w:latentStyles w:defLockedState="0" w:defUIPriority="99" w:defSemiHidden="0" w:defUnhideWhenUsed="0" w:defQFormat="0" w:count="371">
+    <w:lsdException w:name="Normal" w:uiPriority="0" w:qFormat="1"/>
+    <w:lsdException w:name="heading 1" w:uiPriority="9" w:qFormat="1"/>
+    <w:lsdException w:name="heading 2" w:semiHidden="1" w:uiPriority="9" w:unhideWhenUsed="1" w:qFormat="1"/>
+    <w:lsdException w:name="heading 3" w:semiHidden="1" w:uiPriority="9" w:unhideWhenUsed="1" w:qFormat="1"/>
+    <w:lsdException w:name="heading 4" w:semiHidden="1" w:uiPriority="9" w:unhideWhenUsed="1" w:qFormat="1"/>
+    <w:lsdException w:name="heading 5" w:semiHidden="1" w:uiPriority="9" w:unhideWhenUsed="1" w:qFormat="1"/>
+    <w:lsdException w:name="heading 6" w:semiHidden="1" w:uiPriority="9" w:unhideWhenUsed="1" w:qFormat="1"/>
+    <w:lsdException w:name="heading 7" w:semiHidden="1" w:uiPriority="9" w:unhideWhenUsed="1" w:qFormat="1"/>
+    <w:lsdException w:name="heading 8" w:semiHidden="1" w:uiPriority="9" w:unhideWhenUsed="1" w:qFormat="1"/>
+    <w:lsdException w:name="heading 9" w:semiHidden="1" w:uiPriority="9" w:unhideWhenUsed="1" w:qFormat="1"/>
+    <w:lsdException w:name="index 1" w:semiHidden="1" w:unhideWhenUsed="1"/>
+    <w:lsdException w:name="index 2" w:semiHidden="1" w:unhideWhenUsed="1"/>
+    <w:lsdException w:name="index 3" w:semiHidden="1" w:unhideWhenUsed="1"/>
+    <w:lsdException w:name="index 4" w:semiHidden="1" w:unhideWhenUsed="1"/>
+    <w:lsdException w:name="index 5" w:semiHidden="1" w:unhideWhenUsed="1"/>
+    <w:lsdException w:name="index 6" w:semiHidden="1" w:unhideWhenUsed="1"/>
+    <w:lsdException w:name="index 7" w:semiHidden="1" w:unhideWhenUsed="1"/>
+    <w:lsdException w:name="index 8" w:semiHidden="1" w:unhideWhenUsed="1"/>
+    <w:lsdException w:name="index 9" w:semiHidden="1" w:unhideWhenUsed="1"/>
+    <w:lsdException w:name="toc 1" w:semiHidden="1" w:uiPriority="39" w:unhideWhenUsed="1"/>
+    <w:lsdException w:name="toc 2" w:semiHidden="1" w:uiPriority="39" w:unhideWhenUsed="1"/>
+    <w:lsdException w:name="toc 3" w:semiHidden="1" w:uiPriority="39" w:unhideWhenUsed="1"/>
+    <w:lsdException w:name="toc 4" w:semiHidden="1" w:uiPriority="39" w:unhideWhenUsed="1"/>
+    <w:lsdException w:name="toc 5" w:semiHidden="1" w:uiPriority="39" w:unhideWhenUsed="1"/>
+    <w:lsdException w:name="toc 6" w:semiHidden="1" w:uiPriority="39" w:unhideWhenUsed="1"/>
+    <w:lsdException w:name="toc 7" w:semiHidden="1" w:uiPriority="39" w:unhideWhenUsed="1"/>
+    <w:lsdException w:name="toc 8" w:semiHidden="1" w:uiPriority="39" w:unhideWhenUsed="1"/>
+    <w:lsdException w:name="toc 9" w:semiHidden="1" w:uiPriority="39" w:unhideWhenUsed="1"/>
+    <w:lsdException w:name="Normal Indent" w:semiHidden="1" w:unhideWhenUsed="1"/>
+    <w:lsdException w:name="footnote text" w:semiHidden="1" w:unhideWhenUsed="1"/>
+    <w:lsdException w:name="annotation text" w:semiHidden="1" w:unhideWhenUsed="1"/>
+    <w:lsdException w:name="header" w:semiHidden="1" w:unhideWhenUsed="1"/>
+    <w:lsdException w:name="footer" w:semiHidden="1" w:unhideWhenUsed="1"/>
+    <w:lsdException w:name="index heading" w:semiHidden="1" w:unhideWhenUsed="1"/>
+    <w:lsdException w:name="caption" w:semiHidden="1" w:uiPriority="35" w:unhideWhenUsed="1" w:qFormat="1"/>
+    <w:lsdException w:name="table of figures" w:semiHidden="1" w:unhideWhenUsed="1"/>
+    <w:lsdException w:name="envelope address" w:semiHidden="1" w:unhideWhenUsed="1"/>
+    <w:lsdException w:name="envelope return" w:semiHidden="1" w:unhideWhenUsed="1"/>
+    <w:lsdException w:name="footnote reference" w:semiHidden="1" w:unhideWhenUsed="1"/>
+    <w:lsdException w:name="annotation reference" w:semiHidden="1" w:unhideWhenUsed="1"/>
+    <w:lsdException w:name="line number" w:semiHidden="1" w:unhideWhenUsed="1"/>
+    <w:lsdException w:name="page number" w:semiHidden="1" w:unhideWhenUsed="1"/>
+    <w:lsdException w:name="endnote reference" w:semiHidden="1" w:unhideWhenUsed="1"/>
+    <w:lsdException w:name="endnote text" w:semiHidden="1" w:unhideWhenUsed="1"/>
+    <w:lsdException w:name="table of authorities" w:semiHidden="1" w:unhideWhenUsed="1"/>
+    <w:lsdException w:name="macro" w:semiHidden="1" w:unhideWhenUsed="1"/>
+    <w:lsdException w:name="toa heading" w:semiHidden="1" w:unhideWhenUsed="1"/>
+    <w:lsdException w:name="List" w:semiHidden="1" w:unhideWhenUsed="1"/>
+    <w:lsdException w:name="List Bullet" w:semiHidden="1" w:unhideWhenUsed="1"/>
+    <w:lsdException w:name="List Number" w:semiHidden="1" w:unhideWhenUsed="1"/>
+    <w:lsdException w:name="List 2" w:semiHidden="1" w:unhideWhenUsed="1"/>
+    <w:lsdException w:name="List 3" w:semiHidden="1" w:unhideWhenUsed="1"/>
+    <w:lsdException w:name="List 4" w:semiHidden="1" w:unhideWhenUsed="1"/>
+    <w:lsdException w:name="List 5" w:semiHidden="1" w:unhideWhenUsed="1"/>
+    <w:lsdException w:name="List Bullet 2" w:semiHidden="1" w:unhideWhenUsed="1"/>
+    <w:lsdException w:name="List Bullet 3" w:semiHidden="1" w:unhideWhenUsed="1"/>
+    <w:lsdException w:name="List Bullet 4" w:semiHidden="1" w:unhideWhenUsed="1"/>
+    <w:lsdException w:name="List Bullet 5" w:semiHidden="1" w:unhideWhenUsed="1"/>
+    <w:lsdException w:name="List Number 2" w:semiHidden="1" w:unhideWhenUsed="1"/>
+    <w:lsdException w:name="List Number 3" w:semiHidden="1" w:unhideWhenUsed="1"/>
+    <w:lsdException w:name="List Number 4" w:semiHidden="1" w:unhideWhenUsed="1"/>
+    <w:lsdException w:name="List Number 5" w:semiHidden="1" w:unhideWhenUsed="1"/>
+    <w:lsdException w:name="Title" w:uiPriority="10" w:qFormat="1"/>
+    <w:lsdException w:name="Closing" w:semiHidden="1" w:unhideWhenUsed="1"/>
+    <w:lsdException w:name="Signature" w:semiHidden="1" w:unhideWhenUsed="1"/>
+    <w:lsdException w:name="Default Paragraph Font" w:semiHidden="1" w:uiPriority="1" w:unhideWhenUsed="1"/>
+    <w:lsdException w:name="Body Text" w:semiHidden="1" w:unhideWhenUsed="1"/>
+    <w:lsdException w:name="Body Text Indent" w:semiHidden="1" w:unhideWhenUsed="1"/>
+    <w:lsdException w:name="List Continue" w:semiHidden="1" w:unhideWhenUsed="1"/>
+    <w:lsdException w:name="List Continue 2" w:semiHidden="1" w:unhideWhenUsed="1"/>
+    <w:lsdException w:name="List Continue 3" w:semiHidden="1" w:unhideWhenUsed="1"/>
+    <w:lsdException w:name="List Continue 4" w:semiHidden="1" w:unhideWhenUsed="1"/>
+    <w:lsdException w:name="List Continue 5" w:semiHidden="1" w:unhideWhenUsed="1"/>
+    <w:lsdException w:name="Message Header" w:semiHidden="1" w:unhideWhenUsed="1"/>
+    <w:lsdException w:name="Subtitle" w:uiPriority="11" w:qFormat="1"/>
+    <w:lsdException w:name="Salutation" w:semiHidden="1" w:unhideWhenUsed="1"/>
+    <w:lsdException w:name="Date" w:semiHidden="1" w:unhideWhenUsed="1"/>
+    <w:lsdException w:name="Body Text First Indent" w:semiHidden="1" w:unhideWhenUsed="1"/>
+    <w:lsdException w:name="Body Text First Indent 2" w:semiHidden="1" w:unhideWhenUsed="1"/>
+    <w:lsdException w:name="Note Heading" w:semiHidden="1" w:unhideWhenUsed="1"/>
+    <w:lsdException w:name="Body Text 2" w:semiHidden="1" w:unhideWhenUsed="1"/>
+    <w:lsdException w:name="Body Text 3" w:semiHidden="1" w:unhideWhenUsed="1"/>
+    <w:lsdException w:name="Body Text Indent 2" w:semiHidden="1" w:unhideWhenUsed="1"/>
+    <w:lsdException w:name="Body Text Indent 3" w:semiHidden="1" w:unhideWhenUsed="1"/>
+    <w:lsdException w:name="Block Text" w:semiHidden="1" w:unhideWhenUsed="1"/>
+    <w:lsdException w:name="Hyperlink" w:semiHidden="1" w:unhideWhenUsed="1"/>
+    <w:lsdException w:name="FollowedHyperlink" w:semiHidden="1" w:unhideWhenUsed="1"/>
+    <w:lsdException w:name="Strong" w:uiPriority="22" w:qFormat="1"/>
+    <w:lsdException w:name="Emphasis" w:uiPriority="20" w:qFormat="1"/>
+    <w:lsdException w:name="Document Map" w:semiHidden="1" w:unhideWhenUsed="1"/>
+    <w:lsdException w:name="Plain Text" w:semiHidden="1" w:unhideWhenUsed="1"/>
+    <w:lsdException w:name="E-mail Signature" w:semiHidden="1" w:unhideWhenUsed="1"/>
+    <w:lsdException w:name="HTML Top of Form" w:semiHidden="1" w:unhideWhenUsed="1"/>
+    <w:lsdException w:name="HTML Bottom of Form" w:semiHidden="1" w:unhideWhenUsed="1"/>
+    <w:lsdException w:name="Normal (Web)" w:semiHidden="1" w:unhideWhenUsed="1"/>
+    <w:lsdException w:name="HTML Acronym" w:semiHidden="1" w:unhideWhenUsed="1"/>
+    <w:lsdException w:name="HTML Address" w:semiHidden="1" w:unhideWhenUsed="1"/>
+    <w:lsdException w:name="HTML Cite" w:semiHidden="1" w:unhideWhenUsed="1"/>
+    <w:lsdException w:name="HTML Code" w:semiHidden="1" w:unhideWhenUsed="1"/>
+    <w:lsdException w:name="HTML Definition" w:semiHidden="1" w:unhideWhenUsed="1"/>
+    <w:lsdException w:name="HTML Keyboard" w:semiHidden="1" w:unhideWhenUsed="1"/>
+    <w:lsdException w:name="HTML Preformatted" w:semiHidden="1" w:unhideWhenUsed="1"/>
+    <w:lsdException w:name="HTML Sample" w:semiHidden="1" w:unhideWhenUsed="1"/>
+    <w:lsdException w:name="HTML Typewriter" w:semiHidden="1" w:unhideWhenUsed="1"/>
+    <w:lsdException w:name="HTML Variable" w:semiHidden="1" w:unhideWhenUsed="1"/>
+    <w:lsdException w:name="Normal Table" w:semiHidden="1" w:unhideWhenUsed="1"/>
+    <w:lsdException w:name="annotation subject" w:semiHidden="1" w:unhideWhenUsed="1"/>
+    <w:lsdException w:name="No List" w:semiHidden="1" w:unhideWhenUsed="1"/>
+    <w:lsdException w:name="Outline List 1" w:semiHidden="1" w:unhideWhenUsed="1"/>
+    <w:lsdException w:name="Outline List 2" w:semiHidden="1" w:unhideWhenUsed="1"/>
+    <w:lsdException w:name="Outline List 3" w:semiHidden="1" w:unhideWhenUsed="1"/>
+    <w:lsdException w:name="Table Simple 1" w:semiHidden="1" w:unhideWhenUsed="1"/>
+    <w:lsdException w:name="Table Simple 2" w:semiHidden="1" w:unhideWhenUsed="1"/>
+    <w:lsdException w:name="Table Simple 3" w:semiHidden="1" w:unhideWhenUsed="1"/>
+    <w:lsdException w:name="Table Classic 1" w:semiHidden="1" w:unhideWhenUsed="1"/>
+    <w:lsdException w:name="Table Classic 2" w:semiHidden="1" w:unhideWhenUsed="1"/>
+    <w:lsdException w:name="Table Classic 3" w:semiHidden="1" w:unhideWhenUsed="1"/>
+    <w:lsdException w:name="Table Classic 4" w:semiHidden="1" w:unhideWhenUsed="1"/>
+    <w:lsdException w:name="Table Colorful 1" w:semiHidden="1" w:unhideWhenUsed="1"/>
+    <w:lsdException w:name="Table Colorful 2" w:semiHidden="1" w:unhideWhenUsed="1"/>
+    <w:lsdException w:name="Table Colorful 3" w:semiHidden="1" w:unhideWhenUsed="1"/>
+    <w:lsdException w:name="Table Columns 1" w:semiHidden="1" w:unhideWhenUsed="1"/>
+    <w:lsdException w:name="Table Columns 2" w:semiHidden="1" w:unhideWhenUsed="1"/>
+    <w:lsdException w:name="Table Columns 3" w:semiHidden="1" w:unhideWhenUsed="1"/>
+    <w:lsdException w:name="Table Columns 4" w:semiHidden="1" w:unhideWhenUsed="1"/>
+    <w:lsdException w:name="Table Columns 5" w:semiHidden="1" w:unhideWhenUsed="1"/>
+    <w:lsdException w:name="Table Grid 1" w:semiHidden="1" w:unhideWhenUsed="1"/>
+    <w:lsdException w:name="Table Grid 2" w:semiHidden="1" w:unhideWhenUsed="1"/>
+    <w:lsdException w:name="Table Grid 3" w:semiHidden="1" w:unhideWhenUsed="1"/>
+    <w:lsdException w:name="Table Grid 4" w:semiHidden="1" w:unhideWhenUsed="1"/>
+    <w:lsdException w:name="Table Grid 5" w:semiHidden="1" w:unhideWhenUsed="1"/>
+    <w:lsdException w:name="Table Grid 6" w:semiHidden="1" w:unhideWhenUsed="1"/>
+    <w:lsdException w:name="Table Grid 7" w:semiHidden="1" w:unhideWhenUsed="1"/>
+    <w:lsdException w:name="Table Grid 8" w:semiHidden="1" w:unhideWhenUsed="1"/>
+    <w:lsdException w:name="Table List 1" w:semiHidden="1" w:unhideWhenUsed="1"/>
+    <w:lsdException w:name="Table List 2" w:semiHidden="1" w:unhideWhenUsed="1"/>
+    <w:lsdException w:name="Table List 3" w:semiHidden="1" w:unhideWhenUsed="1"/>
+    <w:lsdException w:name="Table List 4" w:semiHidden="1" w:unhideWhenUsed="1"/>
+    <w:lsdException w:name="Table List 5" w:semiHidden="1" w:unhideWhenUsed="1"/>
+    <w:lsdException w:name="Table List 6" w:semiHidden="1" w:unhideWhenUsed="1"/>
+    <w:lsdException w:name="Table List 7" w:semiHidden="1" w:unhideWhenUsed="1"/>
+    <w:lsdException w:name="Table List 8" w:semiHidden="1" w:unhideWhenUsed="1"/>
+    <w:lsdException w:name="Table 3D effects 1" w:semiHidden="1" w:unhideWhenUsed="1"/>
+    <w:lsdException w:name="Table 3D effects 2" w:semiHidden="1" w:unhideWhenUsed="1"/>
+    <w:lsdException w:name="Table 3D effects 3" w:semiHidden="1" w:unhideWhenUsed="1"/>
+    <w:lsdException w:name="Table Contemporary" w:semiHidden="1" w:unhideWhenUsed="1"/>
+    <w:lsdException w:name="Table Elegant" w:semiHidden="1" w:unhideWhenUsed="1"/>
+    <w:lsdException w:name="Table Professional" w:semiHidden="1" w:unhideWhenUsed="1"/>
+    <w:lsdException w:name="Table Subtle 1" w:semiHidden="1" w:unhideWhenUsed="1"/>
+    <w:lsdException w:name="Table Subtle 2" w:semiHidden="1" w:unhideWhenUsed="1"/>
+    <w:lsdException w:name="Table Web 1" w:semiHidden="1" w:unhideWhenUsed="1"/>
+    <w:lsdException w:name="Table Web 2" w:semiHidden="1" w:unhideWhenUsed="1"/>
+    <w:lsdException w:name="Table Web 3" w:semiHidden="1" w:unhideWhenUsed="1"/>
+    <w:lsdException w:name="Balloon Text" w:semiHidden="1" w:unhideWhenUsed="1"/>
+    <w:lsdException w:name="Table Grid" w:uiPriority="39"/>
+    <w:lsdException w:name="Table Theme" w:semiHidden="1" w:unhideWhenUsed="1"/>
+    <w:lsdException w:name="Placeholder Text" w:semiHidden="1" w:uiPriority="67"/>
+    <w:lsdException w:name="No Spacing" w:uiPriority="68"/>
+    <w:lsdException w:name="Light Shading" w:uiPriority="69"/>
+    <w:lsdException w:name="Light List" w:uiPriority="70"/>
+    <w:lsdException w:name="Light Grid" w:uiPriority="71"/>
+    <w:lsdException w:name="Medium Shading 1" w:uiPriority="72"/>
+    <w:lsdException w:name="Medium Shading 2" w:uiPriority="73"/>
+    <w:lsdException w:name="Medium List 1" w:uiPriority="60"/>
+    <w:lsdException w:name="Medium List 2" w:uiPriority="61"/>
+    <w:lsdException w:name="Medium Grid 1" w:uiPriority="62"/>
+    <w:lsdException w:name="Medium Grid 2" w:uiPriority="63"/>
+    <w:lsdException w:name="Medium Grid 3" w:uiPriority="64"/>
+    <w:lsdException w:name="Dark List" w:uiPriority="65"/>
+    <w:lsdException w:name="Colorful Shading"/>
+    <w:lsdException w:name="Colorful List" w:uiPriority="34" w:qFormat="1"/>
+    <w:lsdException w:name="Colorful Grid" w:uiPriority="29" w:qFormat="1"/>
+    <w:lsdException w:name="Light Shading Accent 1" w:uiPriority="30" w:qFormat="1"/>
+    <w:lsdException w:name="Light List Accent 1" w:uiPriority="66"/>
+    <w:lsdException w:name="Light Grid Accent 1" w:uiPriority="67"/>
+    <w:lsdException w:name="Medium Shading 1 Accent 1" w:uiPriority="68"/>
+    <w:lsdException w:name="Medium Shading 2 Accent 1" w:uiPriority="69"/>
+    <w:lsdException w:name="Medium List 1 Accent 1" w:uiPriority="70"/>
+    <w:lsdException w:name="Revision" w:semiHidden="1" w:uiPriority="71"/>
+    <w:lsdException w:name="List Paragraph" w:uiPriority="72"/>
+    <w:lsdException w:name="Quote" w:uiPriority="73"/>
+    <w:lsdException w:name="Intense Quote" w:uiPriority="60"/>
+    <w:lsdException w:name="Medium List 2 Accent 1" w:uiPriority="61"/>
+    <w:lsdException w:name="Medium Grid 1 Accent 1" w:uiPriority="62"/>
+    <w:lsdException w:name="Medium Grid 2 Accent 1" w:uiPriority="63"/>
+    <w:lsdException w:name="Medium Grid 3 Accent 1" w:uiPriority="64"/>
+    <w:lsdException w:name="Dark List Accent 1" w:uiPriority="65"/>
+    <w:lsdException w:name="Colorful Shading Accent 1" w:uiPriority="66"/>
+    <w:lsdException w:name="Colorful List Accent 1" w:uiPriority="67"/>
+    <w:lsdException w:name="Colorful Grid Accent 1" w:uiPriority="68"/>
+    <w:lsdException w:name="Light Shading Accent 2" w:uiPriority="69"/>
+    <w:lsdException w:name="Light List Accent 2" w:uiPriority="70"/>
+    <w:lsdException w:name="Light Grid Accent 2" w:uiPriority="71"/>
+    <w:lsdException w:name="Medium Shading 1 Accent 2" w:uiPriority="72"/>
+    <w:lsdException w:name="Medium Shading 2 Accent 2" w:uiPriority="73"/>
+    <w:lsdException w:name="Medium List 1 Accent 2" w:uiPriority="60"/>
+    <w:lsdException w:name="Medium List 2 Accent 2" w:uiPriority="61"/>
+    <w:lsdException w:name="Medium Grid 1 Accent 2" w:uiPriority="62"/>
+    <w:lsdException w:name="Medium Grid 2 Accent 2" w:uiPriority="63"/>
+    <w:lsdException w:name="Medium Grid 3 Accent 2" w:uiPriority="64"/>
+    <w:lsdException w:name="Dark List Accent 2" w:uiPriority="65"/>
+    <w:lsdException w:name="Colorful Shading Accent 2" w:uiPriority="66"/>
+    <w:lsdException w:name="Colorful List Accent 2" w:uiPriority="67"/>
+    <w:lsdException w:name="Colorful Grid Accent 2" w:uiPriority="68"/>
+    <w:lsdException w:name="Light Shading Accent 3" w:uiPriority="69"/>
+    <w:lsdException w:name="Light List Accent 3" w:uiPriority="70"/>
+    <w:lsdException w:name="Light Grid Accent 3" w:uiPriority="71"/>
+    <w:lsdException w:name="Medium Shading 1 Accent 3" w:uiPriority="72"/>
+    <w:lsdException w:name="Medium Shading 2 Accent 3" w:uiPriority="73"/>
+    <w:lsdException w:name="Medium List 1 Accent 3" w:uiPriority="60"/>
+    <w:lsdException w:name="Medium List 2 Accent 3" w:uiPriority="61"/>
+    <w:lsdException w:name="Medium Grid 1 Accent 3" w:uiPriority="62"/>
+    <w:lsdException w:name="Medium Grid 2 Accent 3" w:uiPriority="63"/>
+    <w:lsdException w:name="Medium Grid 3 Accent 3" w:uiPriority="64"/>
+    <w:lsdException w:name="Dark List Accent 3" w:uiPriority="65"/>
+    <w:lsdException w:name="Colorful Shading Accent 3" w:uiPriority="66"/>
+    <w:lsdException w:name="Colorful List Accent 3" w:uiPriority="67"/>
+    <w:lsdException w:name="Colorful Grid Accent 3" w:uiPriority="68"/>
+    <w:lsdException w:name="Light Shading Accent 4" w:uiPriority="69"/>
+    <w:lsdException w:name="Light List Accent 4" w:uiPriority="70"/>
+    <w:lsdException w:name="Light Grid Accent 4" w:uiPriority="71"/>
+    <w:lsdException w:name="Medium Shading 1 Accent 4" w:uiPriority="72"/>
+    <w:lsdException w:name="Medium Shading 2 Accent 4" w:uiPriority="73"/>
+    <w:lsdException w:name="Medium List 1 Accent 4" w:uiPriority="60"/>
+    <w:lsdException w:name="Medium List 2 Accent 4" w:uiPriority="61"/>
+    <w:lsdException w:name="Medium Grid 1 Accent 4" w:uiPriority="62"/>
+    <w:lsdException w:name="Medium Grid 2 Accent 4" w:uiPriority="63"/>
+    <w:lsdException w:name="Medium Grid 3 Accent 4" w:uiPriority="64"/>
+    <w:lsdException w:name="Dark List Accent 4" w:uiPriority="65"/>
+    <w:lsdException w:name="Colorful Shading Accent 4" w:uiPriority="66"/>
+    <w:lsdException w:name="Colorful List Accent 4" w:uiPriority="67"/>
+    <w:lsdException w:name="Colorful Grid Accent 4" w:uiPriority="68"/>
+    <w:lsdException w:name="Light Shading Accent 5" w:uiPriority="69"/>
+    <w:lsdException w:name="Light List Accent 5" w:uiPriority="70"/>
+    <w:lsdException w:name="Light Grid Accent 5" w:uiPriority="71"/>
+    <w:lsdException w:name="Medium Shading 1 Accent 5" w:uiPriority="72"/>
+    <w:lsdException w:name="Medium Shading 2 Accent 5" w:uiPriority="73"/>
+    <w:lsdException w:name="Medium List 1 Accent 5" w:uiPriority="60"/>
+    <w:lsdException w:name="Medium List 2 Accent 5" w:uiPriority="61"/>
+    <w:lsdException w:name="Medium Grid 1 Accent 5" w:uiPriority="62"/>
+    <w:lsdException w:name="Medium Grid 2 Accent 5" w:uiPriority="63"/>
+    <w:lsdException w:name="Medium Grid 3 Accent 5" w:uiPriority="64"/>
+    <w:lsdException w:name="Dark List Accent 5" w:uiPriority="65"/>
+    <w:lsdException w:name="Colorful Shading Accent 5" w:uiPriority="66"/>
+    <w:lsdException w:name="Colorful List Accent 5" w:uiPriority="67"/>
+    <w:lsdException w:name="Colorful Grid Accent 5" w:uiPriority="68"/>
+    <w:lsdException w:name="Light Shading Accent 6" w:uiPriority="69"/>
+    <w:lsdException w:name="Light List Accent 6" w:uiPriority="70"/>
+    <w:lsdException w:name="Light Grid Accent 6" w:uiPriority="71"/>
+    <w:lsdException w:name="Medium Shading 1 Accent 6" w:uiPriority="72"/>
+    <w:lsdException w:name="Medium Shading 2 Accent 6" w:uiPriority="73"/>
+    <w:lsdException w:name="Medium List 1 Accent 6" w:uiPriority="19" w:qFormat="1"/>
+    <w:lsdException w:name="Medium List 2 Accent 6" w:uiPriority="21" w:qFormat="1"/>
+    <w:lsdException w:name="Medium Grid 1 Accent 6" w:uiPriority="31" w:qFormat="1"/>
+    <w:lsdException w:name="Medium Grid 2 Accent 6" w:uiPriority="32" w:qFormat="1"/>
+    <w:lsdException w:name="Medium Grid 3 Accent 6" w:uiPriority="33" w:qFormat="1"/>
+    <w:lsdException w:name="Dark List Accent 6" w:uiPriority="37"/>
+    <w:lsdException w:name="Colorful Shading Accent 6" w:uiPriority="39" w:qFormat="1"/>
+    <w:lsdException w:name="Colorful List Accent 6" w:uiPriority="41"/>
+    <w:lsdException w:name="Colorful Grid Accent 6" w:uiPriority="42"/>
+    <w:lsdException w:name="Subtle Emphasis" w:uiPriority="43"/>
+    <w:lsdException w:name="Intense Emphasis" w:uiPriority="44"/>
+    <w:lsdException w:name="Subtle Reference" w:uiPriority="45"/>
+    <w:lsdException w:name="Intense Reference" w:uiPriority="40"/>
+    <w:lsdException w:name="Book Title" w:uiPriority="46"/>
+    <w:lsdException w:name="Bibliography" w:uiPriority="47"/>
+    <w:lsdException w:name="TOC Heading" w:uiPriority="48"/>
+    <w:lsdException w:name="Grid Table 4" w:uiPriority="49"/>
+    <w:lsdException w:name="Grid Table 5 Dark" w:uiPriority="50"/>
+    <w:lsdException w:name="Grid Table 6 Colorful" w:uiPriority="51"/>
+    <w:lsdException w:name="Grid Table 7 Colorful" w:uiPriority="52"/>
+    <w:lsdException w:name="Grid Table 1 Light Accent 1" w:uiPriority="46"/>
+    <w:lsdException w:name="Grid Table 2 Accent 1" w:uiPriority="47"/>
+    <w:lsdException w:name="Grid Table 3 Accent 1" w:uiPriority="48"/>
+    <w:lsdException w:name="Grid Table 4 Accent 1" w:uiPriority="49"/>
+    <w:lsdException w:name="Grid Table 5 Dark Accent 1" w:uiPriority="50"/>
+    <w:lsdException w:name="Grid Table 6 Colorful Accent 1" w:uiPriority="51"/>
+    <w:lsdException w:name="Grid Table 7 Colorful Accent 1" w:uiPriority="52"/>
+    <w:lsdException w:name="Grid Table 1 Light Accent 2" w:uiPriority="46"/>
+    <w:lsdException w:name="Grid Table 2 Accent 2" w:uiPriority="47"/>
+    <w:lsdException w:name="Grid Table 3 Accent 2" w:uiPriority="48"/>
+    <w:lsdException w:name="Grid Table 4 Accent 2" w:uiPriority="49"/>
+    <w:lsdException w:name="Grid Table 5 Dark Accent 2" w:uiPriority="50"/>
+    <w:lsdException w:name="Grid Table 6 Colorful Accent 2" w:uiPriority="51"/>
+    <w:lsdException w:name="Grid Table 7 Colorful Accent 2" w:uiPriority="52"/>
+    <w:lsdException w:name="Grid Table 1 Light Accent 3" w:uiPriority="46"/>
+    <w:lsdException w:name="Grid Table 2 Accent 3" w:uiPriority="47"/>
+    <w:lsdException w:name="Grid Table 3 Accent 3" w:uiPriority="48"/>
+    <w:lsdException w:name="Grid Table 4 Accent 3" w:uiPriority="49"/>
+    <w:lsdException w:name="Grid Table 5 Dark Accent 3" w:uiPriority="50"/>
+    <w:lsdException w:name="Grid Table 6 Colorful Accent 3" w:uiPriority="51"/>
+    <w:lsdException w:name="Grid Table 7 Colorful Accent 3" w:uiPriority="52"/>
+    <w:lsdException w:name="Grid Table 1 Light Accent 4" w:uiPriority="46"/>
+    <w:lsdException w:name="Grid Table 2 Accent 4" w:uiPriority="47"/>
+    <w:lsdException w:name="Grid Table 3 Accent 4" w:uiPriority="48"/>
+    <w:lsdException w:name="Grid Table 4 Accent 4" w:uiPriority="49"/>
+    <w:lsdException w:name="Grid Table 5 Dark Accent 4" w:uiPriority="50"/>
+    <w:lsdException w:name="Grid Table 6 Colorful Accent 4" w:uiPriority="51"/>
+    <w:lsdException w:name="Grid Table 7 Colorful Accent 4" w:uiPriority="52"/>
+    <w:lsdException w:name="Grid Table 1 Light Accent 5" w:uiPriority="46"/>
+    <w:lsdException w:name="Grid Table 2 Accent 5" w:uiPriority="47"/>
+    <w:lsdException w:name="Grid Table 3 Accent 5" w:uiPriority="48"/>
+    <w:lsdException w:name="Grid Table 4 Accent 5" w:uiPriority="49"/>
+    <w:lsdException w:name="Grid Table 5 Dark Accent 5" w:uiPriority="50"/>
+    <w:lsdException w:name="Grid Table 6 Colorful Accent 5" w:uiPriority="51"/>
+    <w:lsdException w:name="Grid Table 7 Colorful Accent 5" w:uiPriority="52"/>
+    <w:lsdException w:name="Grid Table 1 Light Accent 6" w:uiPriority="46"/>
+    <w:lsdException w:name="Grid Table 2 Accent 6" w:uiPriority="47"/>
+    <w:lsdException w:name="Grid Table 3 Accent 6" w:uiPriority="48"/>
+    <w:lsdException w:name="Grid Table 4 Accent 6" w:uiPriority="49"/>
+    <w:lsdException w:name="Grid Table 5 Dark Accent 6" w:uiPriority="50"/>
+    <w:lsdException w:name="Grid Table 6 Colorful Accent 6" w:uiPriority="51"/>
+    <w:lsdException w:name="Grid Table 7 Colorful Accent 6" w:uiPriority="52"/>
+    <w:lsdException w:name="List Table 1 Light" w:uiPriority="46"/>
+    <w:lsdException w:name="List Table 2" w:uiPriority="47"/>
+    <w:lsdException w:name="List Table 3" w:uiPriority="48"/>
+    <w:lsdException w:name="List Table 4" w:uiPriority="49"/>
+    <w:lsdException w:name="List Table 5 Dark" w:uiPriority="50"/>
+    <w:lsdException w:name="List Table 6 Colorful" w:uiPriority="51"/>
+    <w:lsdException w:name="List Table 7 Colorful" w:uiPriority="52"/>
+    <w:lsdException w:name="List Table 1 Light Accent 1" w:uiPriority="46"/>
+    <w:lsdException w:name="List Table 2 Accent 1" w:uiPriority="47"/>
+    <w:lsdException w:name="List Table 3 Accent 1" w:uiPriority="48"/>
+    <w:lsdException w:name="List Table 4 Accent 1" w:uiPriority="49"/>
+    <w:lsdException w:name="List Table 5 Dark Accent 1" w:uiPriority="50"/>
+    <w:lsdException w:name="List Table 6 Colorful Accent 1" w:uiPriority="51"/>
+    <w:lsdException w:name="List Table 7 Colorful Accent 1" w:uiPriority="52"/>
+    <w:lsdException w:name="List Table 1 Light Accent 2" w:uiPriority="46"/>
+    <w:lsdException w:name="List Table 2 Accent 2" w:uiPriority="47"/>
+    <w:lsdException w:name="List Table 3 Accent 2" w:uiPriority="48"/>
+    <w:lsdException w:name="List Table 4 Accent 2" w:uiPriority="49"/>
+    <w:lsdException w:name="List Table 5 Dark Accent 2" w:uiPriority="50"/>
+    <w:lsdException w:name="List Table 6 Colorful Accent 2" w:uiPriority="51"/>
+    <w:lsdException w:name="List Table 7 Colorful Accent 2" w:uiPriority="52"/>
+    <w:lsdException w:name="List Table 1 Light Accent 3" w:uiPriority="46"/>
+    <w:lsdException w:name="List Table 2 Accent 3" w:uiPriority="47"/>
+    <w:lsdException w:name="List Table 3 Accent 3" w:uiPriority="48"/>
+    <w:lsdException w:name="List Table 4 Accent 3" w:uiPriority="49"/>
+    <w:lsdException w:name="List Table 5 Dark Accent 3" w:uiPriority="50"/>
+    <w:lsdException w:name="List Table 6 Colorful Accent 3" w:uiPriority="51"/>
+    <w:lsdException w:name="List Table 7 Colorful Accent 3" w:uiPriority="52"/>
+    <w:lsdException w:name="List Table 1 Light Accent 4" w:uiPriority="46"/>
+    <w:lsdException w:name="List Table 2 Accent 4" w:uiPriority="47"/>
+    <w:lsdException w:name="List Table 3 Accent 4" w:uiPriority="48"/>
+    <w:lsdException w:name="List Table 4 Accent 4" w:uiPriority="49"/>
+    <w:lsdException w:name="List Table 5 Dark Accent 4" w:uiPriority="50"/>
+    <w:lsdException w:name="List Table 6 Colorful Accent 4" w:uiPriority="51"/>
+    <w:lsdException w:name="List Table 7 Colorful Accent 4" w:uiPriority="52"/>
+    <w:lsdException w:name="List Table 1 Light Accent 5" w:uiPriority="46"/>
+    <w:lsdException w:name="List Table 2 Accent 5" w:uiPriority="47"/>
+    <w:lsdException w:name="List Table 3 Accent 5" w:uiPriority="48"/>
+    <w:lsdException w:name="List Table 4 Accent 5" w:uiPriority="49"/>
+    <w:lsdException w:name="List Table 5 Dark Accent 5" w:uiPriority="50"/>
+    <w:lsdException w:name="List Table 6 Colorful Accent 5" w:uiPriority="51"/>
+    <w:lsdException w:name="List Table 7 Colorful Accent 5" w:uiPriority="52"/>
+    <w:lsdException w:name="List Table 1 Light Accent 6" w:uiPriority="46"/>
+    <w:lsdException w:name="List Table 2 Accent 6" w:uiPriority="47"/>
+    <w:lsdException w:name="List Table 3 Accent 6" w:uiPriority="48"/>
+    <w:lsdException w:name="List Table 4 Accent 6" w:uiPriority="49"/>
+    <w:lsdException w:name="List Table 5 Dark Accent 6" w:uiPriority="50"/>
+    <w:lsdException w:name="List Table 6 Colorful Accent 6" w:uiPriority="51"/>
+    <w:lsdException w:name="List Table 7 Colorful Accent 6" w:uiPriority="52"/>
   </w:latentStyles>
   <w:style w:type="paragraph" w:default="1" w:styleId="a">
     <w:name w:val="Normal"/>
@@ -7494,7 +6915,7 @@
     </w:rPr>
   </w:style>
   <w:style w:type="character" w:customStyle="1" w:styleId="a4">
-    <w:name w:val="页眉字符"/>
+    <w:name w:val="页眉 字符"/>
     <w:link w:val="a3"/>
     <w:uiPriority w:val="99"/>
     <w:rsid w:val="00B004C7"/>
@@ -7524,7 +6945,7 @@
     </w:rPr>
   </w:style>
   <w:style w:type="character" w:customStyle="1" w:styleId="a6">
-    <w:name w:val="页脚字符"/>
+    <w:name w:val="页脚 字符"/>
     <w:link w:val="a5"/>
     <w:uiPriority w:val="99"/>
     <w:rsid w:val="00B004C7"/>
@@ -7539,7 +6960,6 @@
     <w:uiPriority w:val="39"/>
     <w:rsid w:val="00B004C7"/>
     <w:tblPr>
-      <w:tblInd w:w="0" w:type="dxa"/>
       <w:tblBorders>
         <w:top w:val="single" w:sz="4" w:space="0" w:color="auto"/>
         <w:left w:val="single" w:sz="4" w:space="0" w:color="auto"/>
@@ -7548,310 +6968,6 @@
         <w:insideH w:val="single" w:sz="4" w:space="0" w:color="auto"/>
         <w:insideV w:val="single" w:sz="4" w:space="0" w:color="auto"/>
       </w:tblBorders>
-      <w:tblCellMar>
-        <w:top w:w="0" w:type="dxa"/>
-        <w:left w:w="108" w:type="dxa"/>
-        <w:bottom w:w="0" w:type="dxa"/>
-        <w:right w:w="108" w:type="dxa"/>
-      </w:tblCellMar>
-    </w:tblPr>
-  </w:style>
-  <w:style w:type="paragraph" w:styleId="a8">
-    <w:name w:val="List Paragraph"/>
-    <w:basedOn w:val="a"/>
-    <w:uiPriority w:val="34"/>
-    <w:qFormat/>
-    <w:rsid w:val="00022FD2"/>
-    <w:pPr>
-      <w:ind w:firstLineChars="200" w:firstLine="420"/>
-    </w:pPr>
-  </w:style>
-</w:styles>
-</file>
-
-<file path=word/stylesWithEffects.xml><?xml version="1.0" encoding="utf-8"?>
-<w:styles xmlns:wpc="http://schemas.microsoft.com/office/word/2010/wordprocessingCanvas" xmlns:mo="http://schemas.microsoft.com/office/mac/office/2008/main" xmlns:mc="http://schemas.openxmlformats.org/markup-compatibility/2006" xmlns:mv="urn:schemas-microsoft-com:mac:vml" xmlns:o="urn:schemas-microsoft-com:office:office" xmlns:r="http://schemas.openxmlformats.org/officeDocument/2006/relationships" xmlns:m="http://schemas.openxmlformats.org/officeDocument/2006/math" xmlns:v="urn:schemas-microsoft-com:vml" xmlns:wp14="http://schemas.microsoft.com/office/word/2010/wordprocessingDrawing" xmlns:wp="http://schemas.openxmlformats.org/drawingml/2006/wordprocessingDrawing" xmlns:w10="urn:schemas-microsoft-com:office:word" xmlns:w="http://schemas.openxmlformats.org/wordprocessingml/2006/main" xmlns:w14="http://schemas.microsoft.com/office/word/2010/wordml" xmlns:wpg="http://schemas.microsoft.com/office/word/2010/wordprocessingGroup" xmlns:wpi="http://schemas.microsoft.com/office/word/2010/wordprocessingInk" xmlns:wne="http://schemas.microsoft.com/office/word/2006/wordml" xmlns:wps="http://schemas.microsoft.com/office/word/2010/wordprocessingShape" mc:Ignorable="w14 wp14">
-  <w:docDefaults>
-    <w:rPrDefault>
-      <w:rPr>
-        <w:rFonts w:ascii="Calibri" w:eastAsia="宋体" w:hAnsi="Calibri" w:cs="Times New Roman"/>
-        <w:lang w:val="en-US" w:eastAsia="zh-CN" w:bidi="ar-SA"/>
-      </w:rPr>
-    </w:rPrDefault>
-    <w:pPrDefault/>
-  </w:docDefaults>
-  <w:latentStyles w:defLockedState="0" w:defUIPriority="99" w:defSemiHidden="1" w:defUnhideWhenUsed="1" w:defQFormat="0" w:count="276">
-    <w:lsdException w:name="Normal" w:semiHidden="0" w:uiPriority="0" w:unhideWhenUsed="0" w:qFormat="1"/>
-    <w:lsdException w:name="heading 1" w:semiHidden="0" w:uiPriority="9" w:unhideWhenUsed="0" w:qFormat="1"/>
-    <w:lsdException w:name="heading 2" w:uiPriority="9" w:qFormat="1"/>
-    <w:lsdException w:name="heading 3" w:uiPriority="9" w:qFormat="1"/>
-    <w:lsdException w:name="heading 4" w:uiPriority="9" w:qFormat="1"/>
-    <w:lsdException w:name="heading 5" w:uiPriority="9" w:qFormat="1"/>
-    <w:lsdException w:name="heading 6" w:uiPriority="9" w:qFormat="1"/>
-    <w:lsdException w:name="heading 7" w:uiPriority="9" w:qFormat="1"/>
-    <w:lsdException w:name="heading 8" w:uiPriority="9" w:qFormat="1"/>
-    <w:lsdException w:name="heading 9" w:uiPriority="9" w:qFormat="1"/>
-    <w:lsdException w:name="toc 1" w:uiPriority="39"/>
-    <w:lsdException w:name="toc 2" w:uiPriority="39"/>
-    <w:lsdException w:name="toc 3" w:uiPriority="39"/>
-    <w:lsdException w:name="toc 4" w:uiPriority="39"/>
-    <w:lsdException w:name="toc 5" w:uiPriority="39"/>
-    <w:lsdException w:name="toc 6" w:uiPriority="39"/>
-    <w:lsdException w:name="toc 7" w:uiPriority="39"/>
-    <w:lsdException w:name="toc 8" w:uiPriority="39"/>
-    <w:lsdException w:name="toc 9" w:uiPriority="39"/>
-    <w:lsdException w:name="caption" w:uiPriority="35" w:qFormat="1"/>
-    <w:lsdException w:name="Title" w:semiHidden="0" w:uiPriority="10" w:unhideWhenUsed="0" w:qFormat="1"/>
-    <w:lsdException w:name="Default Paragraph Font" w:uiPriority="1"/>
-    <w:lsdException w:name="Subtitle" w:semiHidden="0" w:uiPriority="11" w:unhideWhenUsed="0" w:qFormat="1"/>
-    <w:lsdException w:name="Strong" w:semiHidden="0" w:uiPriority="22" w:unhideWhenUsed="0" w:qFormat="1"/>
-    <w:lsdException w:name="Emphasis" w:semiHidden="0" w:uiPriority="20" w:unhideWhenUsed="0" w:qFormat="1"/>
-    <w:lsdException w:name="Table Grid" w:semiHidden="0" w:uiPriority="39" w:unhideWhenUsed="0"/>
-    <w:lsdException w:name="Note Level 1" w:semiHidden="0" w:unhideWhenUsed="0"/>
-    <w:lsdException w:name="Note Level 2" w:semiHidden="0" w:unhideWhenUsed="0"/>
-    <w:lsdException w:name="Note Level 3" w:semiHidden="0" w:unhideWhenUsed="0"/>
-    <w:lsdException w:name="Note Level 4" w:semiHidden="0" w:unhideWhenUsed="0"/>
-    <w:lsdException w:name="Note Level 5" w:semiHidden="0" w:unhideWhenUsed="0"/>
-    <w:lsdException w:name="Note Level 6" w:semiHidden="0" w:unhideWhenUsed="0"/>
-    <w:lsdException w:name="Note Level 7" w:semiHidden="0" w:unhideWhenUsed="0"/>
-    <w:lsdException w:name="Note Level 8" w:semiHidden="0" w:unhideWhenUsed="0"/>
-    <w:lsdException w:name="Note Level 9" w:semiHidden="0" w:unhideWhenUsed="0"/>
-    <w:lsdException w:name="Placeholder Text" w:uiPriority="67" w:unhideWhenUsed="0"/>
-    <w:lsdException w:name="No Spacing" w:semiHidden="0" w:uiPriority="68" w:unhideWhenUsed="0"/>
-    <w:lsdException w:name="Light Shading" w:semiHidden="0" w:uiPriority="69" w:unhideWhenUsed="0"/>
-    <w:lsdException w:name="Light List" w:semiHidden="0" w:uiPriority="70" w:unhideWhenUsed="0"/>
-    <w:lsdException w:name="Light Grid" w:semiHidden="0" w:uiPriority="71" w:unhideWhenUsed="0"/>
-    <w:lsdException w:name="Medium Shading 1" w:semiHidden="0" w:uiPriority="72" w:unhideWhenUsed="0"/>
-    <w:lsdException w:name="Medium Shading 2" w:semiHidden="0" w:uiPriority="73" w:unhideWhenUsed="0"/>
-    <w:lsdException w:name="Medium List 1" w:semiHidden="0" w:uiPriority="60" w:unhideWhenUsed="0"/>
-    <w:lsdException w:name="Medium List 2" w:semiHidden="0" w:uiPriority="61" w:unhideWhenUsed="0"/>
-    <w:lsdException w:name="Medium Grid 1" w:semiHidden="0" w:uiPriority="62" w:unhideWhenUsed="0"/>
-    <w:lsdException w:name="Medium Grid 2" w:semiHidden="0" w:uiPriority="63" w:unhideWhenUsed="0"/>
-    <w:lsdException w:name="Medium Grid 3" w:semiHidden="0" w:uiPriority="64" w:unhideWhenUsed="0"/>
-    <w:lsdException w:name="Dark List" w:semiHidden="0" w:uiPriority="65" w:unhideWhenUsed="0"/>
-    <w:lsdException w:name="Colorful Shading" w:semiHidden="0" w:unhideWhenUsed="0"/>
-    <w:lsdException w:name="Colorful List" w:semiHidden="0" w:uiPriority="34" w:unhideWhenUsed="0" w:qFormat="1"/>
-    <w:lsdException w:name="Colorful Grid" w:semiHidden="0" w:uiPriority="29" w:unhideWhenUsed="0" w:qFormat="1"/>
-    <w:lsdException w:name="Light Shading Accent 1" w:semiHidden="0" w:uiPriority="30" w:unhideWhenUsed="0" w:qFormat="1"/>
-    <w:lsdException w:name="Light List Accent 1" w:semiHidden="0" w:uiPriority="66" w:unhideWhenUsed="0"/>
-    <w:lsdException w:name="Light Grid Accent 1" w:semiHidden="0" w:uiPriority="67" w:unhideWhenUsed="0"/>
-    <w:lsdException w:name="Medium Shading 1 Accent 1" w:semiHidden="0" w:uiPriority="68" w:unhideWhenUsed="0"/>
-    <w:lsdException w:name="Medium Shading 2 Accent 1" w:semiHidden="0" w:uiPriority="69" w:unhideWhenUsed="0"/>
-    <w:lsdException w:name="Medium List 1 Accent 1" w:semiHidden="0" w:uiPriority="70" w:unhideWhenUsed="0"/>
-    <w:lsdException w:name="Revision" w:uiPriority="71" w:unhideWhenUsed="0"/>
-    <w:lsdException w:name="List Paragraph" w:semiHidden="0" w:uiPriority="72" w:unhideWhenUsed="0"/>
-    <w:lsdException w:name="Quote" w:semiHidden="0" w:uiPriority="73" w:unhideWhenUsed="0"/>
-    <w:lsdException w:name="Intense Quote" w:semiHidden="0" w:uiPriority="60" w:unhideWhenUsed="0"/>
-    <w:lsdException w:name="Medium List 2 Accent 1" w:semiHidden="0" w:uiPriority="61" w:unhideWhenUsed="0"/>
-    <w:lsdException w:name="Medium Grid 1 Accent 1" w:semiHidden="0" w:uiPriority="62" w:unhideWhenUsed="0"/>
-    <w:lsdException w:name="Medium Grid 2 Accent 1" w:semiHidden="0" w:uiPriority="63" w:unhideWhenUsed="0"/>
-    <w:lsdException w:name="Medium Grid 3 Accent 1" w:semiHidden="0" w:uiPriority="64" w:unhideWhenUsed="0"/>
-    <w:lsdException w:name="Dark List Accent 1" w:semiHidden="0" w:uiPriority="65" w:unhideWhenUsed="0"/>
-    <w:lsdException w:name="Colorful Shading Accent 1" w:semiHidden="0" w:uiPriority="66" w:unhideWhenUsed="0"/>
-    <w:lsdException w:name="Colorful List Accent 1" w:semiHidden="0" w:uiPriority="67" w:unhideWhenUsed="0"/>
-    <w:lsdException w:name="Colorful Grid Accent 1" w:semiHidden="0" w:uiPriority="68" w:unhideWhenUsed="0"/>
-    <w:lsdException w:name="Light Shading Accent 2" w:semiHidden="0" w:uiPriority="69" w:unhideWhenUsed="0"/>
-    <w:lsdException w:name="Light List Accent 2" w:semiHidden="0" w:uiPriority="70" w:unhideWhenUsed="0"/>
-    <w:lsdException w:name="Light Grid Accent 2" w:semiHidden="0" w:uiPriority="71" w:unhideWhenUsed="0"/>
-    <w:lsdException w:name="Medium Shading 1 Accent 2" w:semiHidden="0" w:uiPriority="72" w:unhideWhenUsed="0"/>
-    <w:lsdException w:name="Medium Shading 2 Accent 2" w:semiHidden="0" w:uiPriority="73" w:unhideWhenUsed="0"/>
-    <w:lsdException w:name="Medium List 1 Accent 2" w:semiHidden="0" w:uiPriority="60" w:unhideWhenUsed="0"/>
-    <w:lsdException w:name="Medium List 2 Accent 2" w:semiHidden="0" w:uiPriority="61" w:unhideWhenUsed="0"/>
-    <w:lsdException w:name="Medium Grid 1 Accent 2" w:semiHidden="0" w:uiPriority="62" w:unhideWhenUsed="0"/>
-    <w:lsdException w:name="Medium Grid 2 Accent 2" w:semiHidden="0" w:uiPriority="63" w:unhideWhenUsed="0"/>
-    <w:lsdException w:name="Medium Grid 3 Accent 2" w:semiHidden="0" w:uiPriority="64" w:unhideWhenUsed="0"/>
-    <w:lsdException w:name="Dark List Accent 2" w:semiHidden="0" w:uiPriority="65" w:unhideWhenUsed="0"/>
-    <w:lsdException w:name="Colorful Shading Accent 2" w:semiHidden="0" w:uiPriority="66" w:unhideWhenUsed="0"/>
-    <w:lsdException w:name="Colorful List Accent 2" w:semiHidden="0" w:uiPriority="67" w:unhideWhenUsed="0"/>
-    <w:lsdException w:name="Colorful Grid Accent 2" w:semiHidden="0" w:uiPriority="68" w:unhideWhenUsed="0"/>
-    <w:lsdException w:name="Light Shading Accent 3" w:semiHidden="0" w:uiPriority="69" w:unhideWhenUsed="0"/>
-    <w:lsdException w:name="Light List Accent 3" w:semiHidden="0" w:uiPriority="70" w:unhideWhenUsed="0"/>
-    <w:lsdException w:name="Light Grid Accent 3" w:semiHidden="0" w:uiPriority="71" w:unhideWhenUsed="0"/>
-    <w:lsdException w:name="Medium Shading 1 Accent 3" w:semiHidden="0" w:uiPriority="72" w:unhideWhenUsed="0"/>
-    <w:lsdException w:name="Medium Shading 2 Accent 3" w:semiHidden="0" w:uiPriority="73" w:unhideWhenUsed="0"/>
-    <w:lsdException w:name="Medium List 1 Accent 3" w:semiHidden="0" w:uiPriority="60" w:unhideWhenUsed="0"/>
-    <w:lsdException w:name="Medium List 2 Accent 3" w:semiHidden="0" w:uiPriority="61" w:unhideWhenUsed="0"/>
-    <w:lsdException w:name="Medium Grid 1 Accent 3" w:semiHidden="0" w:uiPriority="62" w:unhideWhenUsed="0"/>
-    <w:lsdException w:name="Medium Grid 2 Accent 3" w:semiHidden="0" w:uiPriority="63" w:unhideWhenUsed="0"/>
-    <w:lsdException w:name="Medium Grid 3 Accent 3" w:semiHidden="0" w:uiPriority="64" w:unhideWhenUsed="0"/>
-    <w:lsdException w:name="Dark List Accent 3" w:semiHidden="0" w:uiPriority="65" w:unhideWhenUsed="0"/>
-    <w:lsdException w:name="Colorful Shading Accent 3" w:semiHidden="0" w:uiPriority="66" w:unhideWhenUsed="0"/>
-    <w:lsdException w:name="Colorful List Accent 3" w:semiHidden="0" w:uiPriority="67" w:unhideWhenUsed="0"/>
-    <w:lsdException w:name="Colorful Grid Accent 3" w:semiHidden="0" w:uiPriority="68" w:unhideWhenUsed="0"/>
-    <w:lsdException w:name="Light Shading Accent 4" w:semiHidden="0" w:uiPriority="69" w:unhideWhenUsed="0"/>
-    <w:lsdException w:name="Light List Accent 4" w:semiHidden="0" w:uiPriority="70" w:unhideWhenUsed="0"/>
-    <w:lsdException w:name="Light Grid Accent 4" w:semiHidden="0" w:uiPriority="71" w:unhideWhenUsed="0"/>
-    <w:lsdException w:name="Medium Shading 1 Accent 4" w:semiHidden="0" w:uiPriority="72" w:unhideWhenUsed="0"/>
-    <w:lsdException w:name="Medium Shading 2 Accent 4" w:semiHidden="0" w:uiPriority="73" w:unhideWhenUsed="0"/>
-    <w:lsdException w:name="Medium List 1 Accent 4" w:semiHidden="0" w:uiPriority="60" w:unhideWhenUsed="0"/>
-    <w:lsdException w:name="Medium List 2 Accent 4" w:semiHidden="0" w:uiPriority="61" w:unhideWhenUsed="0"/>
-    <w:lsdException w:name="Medium Grid 1 Accent 4" w:semiHidden="0" w:uiPriority="62" w:unhideWhenUsed="0"/>
-    <w:lsdException w:name="Medium Grid 2 Accent 4" w:semiHidden="0" w:uiPriority="63" w:unhideWhenUsed="0"/>
-    <w:lsdException w:name="Medium Grid 3 Accent 4" w:semiHidden="0" w:uiPriority="64" w:unhideWhenUsed="0"/>
-    <w:lsdException w:name="Dark List Accent 4" w:semiHidden="0" w:uiPriority="65" w:unhideWhenUsed="0"/>
-    <w:lsdException w:name="Colorful Shading Accent 4" w:semiHidden="0" w:uiPriority="66" w:unhideWhenUsed="0"/>
-    <w:lsdException w:name="Colorful List Accent 4" w:semiHidden="0" w:uiPriority="67" w:unhideWhenUsed="0"/>
-    <w:lsdException w:name="Colorful Grid Accent 4" w:semiHidden="0" w:uiPriority="68" w:unhideWhenUsed="0"/>
-    <w:lsdException w:name="Light Shading Accent 5" w:semiHidden="0" w:uiPriority="69" w:unhideWhenUsed="0"/>
-    <w:lsdException w:name="Light List Accent 5" w:semiHidden="0" w:uiPriority="70" w:unhideWhenUsed="0"/>
-    <w:lsdException w:name="Light Grid Accent 5" w:semiHidden="0" w:uiPriority="71" w:unhideWhenUsed="0"/>
-    <w:lsdException w:name="Medium Shading 1 Accent 5" w:semiHidden="0" w:uiPriority="72" w:unhideWhenUsed="0"/>
-    <w:lsdException w:name="Medium Shading 2 Accent 5" w:semiHidden="0" w:uiPriority="73" w:unhideWhenUsed="0"/>
-    <w:lsdException w:name="Medium List 1 Accent 5" w:semiHidden="0" w:uiPriority="60" w:unhideWhenUsed="0"/>
-    <w:lsdException w:name="Medium List 2 Accent 5" w:semiHidden="0" w:uiPriority="61" w:unhideWhenUsed="0"/>
-    <w:lsdException w:name="Medium Grid 1 Accent 5" w:semiHidden="0" w:uiPriority="62" w:unhideWhenUsed="0"/>
-    <w:lsdException w:name="Medium Grid 2 Accent 5" w:semiHidden="0" w:uiPriority="63" w:unhideWhenUsed="0"/>
-    <w:lsdException w:name="Medium Grid 3 Accent 5" w:semiHidden="0" w:uiPriority="64" w:unhideWhenUsed="0"/>
-    <w:lsdException w:name="Dark List Accent 5" w:semiHidden="0" w:uiPriority="65" w:unhideWhenUsed="0"/>
-    <w:lsdException w:name="Colorful Shading Accent 5" w:semiHidden="0" w:uiPriority="66" w:unhideWhenUsed="0"/>
-    <w:lsdException w:name="Colorful List Accent 5" w:semiHidden="0" w:uiPriority="67" w:unhideWhenUsed="0"/>
-    <w:lsdException w:name="Colorful Grid Accent 5" w:semiHidden="0" w:uiPriority="68" w:unhideWhenUsed="0"/>
-    <w:lsdException w:name="Light Shading Accent 6" w:semiHidden="0" w:uiPriority="69" w:unhideWhenUsed="0"/>
-    <w:lsdException w:name="Light List Accent 6" w:semiHidden="0" w:uiPriority="70" w:unhideWhenUsed="0"/>
-    <w:lsdException w:name="Light Grid Accent 6" w:semiHidden="0" w:uiPriority="71" w:unhideWhenUsed="0"/>
-    <w:lsdException w:name="Medium Shading 1 Accent 6" w:semiHidden="0" w:uiPriority="72" w:unhideWhenUsed="0"/>
-    <w:lsdException w:name="Medium Shading 2 Accent 6" w:semiHidden="0" w:uiPriority="73" w:unhideWhenUsed="0"/>
-    <w:lsdException w:name="Medium List 1 Accent 6" w:semiHidden="0" w:uiPriority="19" w:unhideWhenUsed="0" w:qFormat="1"/>
-    <w:lsdException w:name="Medium List 2 Accent 6" w:semiHidden="0" w:uiPriority="21" w:unhideWhenUsed="0" w:qFormat="1"/>
-    <w:lsdException w:name="Medium Grid 1 Accent 6" w:semiHidden="0" w:uiPriority="31" w:unhideWhenUsed="0" w:qFormat="1"/>
-    <w:lsdException w:name="Medium Grid 2 Accent 6" w:semiHidden="0" w:uiPriority="32" w:unhideWhenUsed="0" w:qFormat="1"/>
-    <w:lsdException w:name="Medium Grid 3 Accent 6" w:semiHidden="0" w:uiPriority="33" w:unhideWhenUsed="0" w:qFormat="1"/>
-    <w:lsdException w:name="Dark List Accent 6" w:semiHidden="0" w:uiPriority="37" w:unhideWhenUsed="0"/>
-    <w:lsdException w:name="Colorful Shading Accent 6" w:semiHidden="0" w:uiPriority="39" w:unhideWhenUsed="0" w:qFormat="1"/>
-    <w:lsdException w:name="Colorful List Accent 6" w:semiHidden="0" w:uiPriority="41" w:unhideWhenUsed="0"/>
-    <w:lsdException w:name="Colorful Grid Accent 6" w:semiHidden="0" w:uiPriority="42" w:unhideWhenUsed="0"/>
-    <w:lsdException w:name="Subtle Emphasis" w:semiHidden="0" w:uiPriority="43" w:unhideWhenUsed="0"/>
-    <w:lsdException w:name="Intense Emphasis" w:semiHidden="0" w:uiPriority="44" w:unhideWhenUsed="0"/>
-    <w:lsdException w:name="Subtle Reference" w:semiHidden="0" w:uiPriority="45" w:unhideWhenUsed="0"/>
-    <w:lsdException w:name="Intense Reference" w:semiHidden="0" w:uiPriority="40" w:unhideWhenUsed="0"/>
-    <w:lsdException w:name="Book Title" w:semiHidden="0" w:uiPriority="46" w:unhideWhenUsed="0"/>
-    <w:lsdException w:name="Bibliography" w:semiHidden="0" w:uiPriority="47" w:unhideWhenUsed="0"/>
-    <w:lsdException w:name="TOC Heading" w:semiHidden="0" w:uiPriority="48" w:unhideWhenUsed="0"/>
-  </w:latentStyles>
-  <w:style w:type="paragraph" w:default="1" w:styleId="a">
-    <w:name w:val="Normal"/>
-    <w:qFormat/>
-    <w:pPr>
-      <w:widowControl w:val="0"/>
-      <w:jc w:val="both"/>
-    </w:pPr>
-    <w:rPr>
-      <w:kern w:val="2"/>
-      <w:sz w:val="21"/>
-      <w:szCs w:val="22"/>
-    </w:rPr>
-  </w:style>
-  <w:style w:type="character" w:default="1" w:styleId="a0">
-    <w:name w:val="Default Paragraph Font"/>
-    <w:uiPriority w:val="1"/>
-    <w:semiHidden/>
-    <w:unhideWhenUsed/>
-  </w:style>
-  <w:style w:type="table" w:default="1" w:styleId="a1">
-    <w:name w:val="Normal Table"/>
-    <w:uiPriority w:val="99"/>
-    <w:semiHidden/>
-    <w:unhideWhenUsed/>
-    <w:tblPr>
-      <w:tblInd w:w="0" w:type="dxa"/>
-      <w:tblCellMar>
-        <w:top w:w="0" w:type="dxa"/>
-        <w:left w:w="108" w:type="dxa"/>
-        <w:bottom w:w="0" w:type="dxa"/>
-        <w:right w:w="108" w:type="dxa"/>
-      </w:tblCellMar>
-    </w:tblPr>
-  </w:style>
-  <w:style w:type="numbering" w:default="1" w:styleId="a2">
-    <w:name w:val="No List"/>
-    <w:uiPriority w:val="99"/>
-    <w:semiHidden/>
-    <w:unhideWhenUsed/>
-  </w:style>
-  <w:style w:type="paragraph" w:styleId="a3">
-    <w:name w:val="header"/>
-    <w:basedOn w:val="a"/>
-    <w:link w:val="a4"/>
-    <w:uiPriority w:val="99"/>
-    <w:unhideWhenUsed/>
-    <w:rsid w:val="00B004C7"/>
-    <w:pPr>
-      <w:pBdr>
-        <w:bottom w:val="single" w:sz="6" w:space="1" w:color="auto"/>
-      </w:pBdr>
-      <w:tabs>
-        <w:tab w:val="center" w:pos="4153"/>
-        <w:tab w:val="right" w:pos="8306"/>
-      </w:tabs>
-      <w:snapToGrid w:val="0"/>
-      <w:jc w:val="center"/>
-    </w:pPr>
-    <w:rPr>
-      <w:sz w:val="18"/>
-      <w:szCs w:val="18"/>
-    </w:rPr>
-  </w:style>
-  <w:style w:type="character" w:customStyle="1" w:styleId="a4">
-    <w:name w:val="页眉字符"/>
-    <w:link w:val="a3"/>
-    <w:uiPriority w:val="99"/>
-    <w:rsid w:val="00B004C7"/>
-    <w:rPr>
-      <w:sz w:val="18"/>
-      <w:szCs w:val="18"/>
-    </w:rPr>
-  </w:style>
-  <w:style w:type="paragraph" w:styleId="a5">
-    <w:name w:val="footer"/>
-    <w:basedOn w:val="a"/>
-    <w:link w:val="a6"/>
-    <w:uiPriority w:val="99"/>
-    <w:unhideWhenUsed/>
-    <w:rsid w:val="00B004C7"/>
-    <w:pPr>
-      <w:tabs>
-        <w:tab w:val="center" w:pos="4153"/>
-        <w:tab w:val="right" w:pos="8306"/>
-      </w:tabs>
-      <w:snapToGrid w:val="0"/>
-      <w:jc w:val="left"/>
-    </w:pPr>
-    <w:rPr>
-      <w:sz w:val="18"/>
-      <w:szCs w:val="18"/>
-    </w:rPr>
-  </w:style>
-  <w:style w:type="character" w:customStyle="1" w:styleId="a6">
-    <w:name w:val="页脚字符"/>
-    <w:link w:val="a5"/>
-    <w:uiPriority w:val="99"/>
-    <w:rsid w:val="00B004C7"/>
-    <w:rPr>
-      <w:sz w:val="18"/>
-      <w:szCs w:val="18"/>
-    </w:rPr>
-  </w:style>
-  <w:style w:type="table" w:styleId="a7">
-    <w:name w:val="Table Grid"/>
-    <w:basedOn w:val="a1"/>
-    <w:uiPriority w:val="39"/>
-    <w:rsid w:val="00B004C7"/>
-    <w:tblPr>
-      <w:tblInd w:w="0" w:type="dxa"/>
-      <w:tblBorders>
-        <w:top w:val="single" w:sz="4" w:space="0" w:color="auto"/>
-        <w:left w:val="single" w:sz="4" w:space="0" w:color="auto"/>
-        <w:bottom w:val="single" w:sz="4" w:space="0" w:color="auto"/>
-        <w:right w:val="single" w:sz="4" w:space="0" w:color="auto"/>
-        <w:insideH w:val="single" w:sz="4" w:space="0" w:color="auto"/>
-        <w:insideV w:val="single" w:sz="4" w:space="0" w:color="auto"/>
-      </w:tblBorders>
-      <w:tblCellMar>
-        <w:top w:w="0" w:type="dxa"/>
-        <w:left w:w="108" w:type="dxa"/>
-        <w:bottom w:w="0" w:type="dxa"/>
-        <w:right w:w="108" w:type="dxa"/>
-      </w:tblCellMar>
     </w:tblPr>
   </w:style>
   <w:style w:type="paragraph" w:styleId="a8">
@@ -8192,7 +7308,7 @@
 </file>
 
 <file path=customXml/itemProps1.xml><?xml version="1.0" encoding="utf-8"?>
-<ds:datastoreItem xmlns:ds="http://schemas.openxmlformats.org/officeDocument/2006/customXml" ds:itemID="{099587E5-65BF-FC4C-A26A-B0E88A1C28DD}">
+<ds:datastoreItem xmlns:ds="http://schemas.openxmlformats.org/officeDocument/2006/customXml" ds:itemID="{B3A51443-7EAE-4C23-99E6-AFD4DCA81FB4}">
   <ds:schemaRefs>
     <ds:schemaRef ds:uri="http://schemas.openxmlformats.org/officeDocument/2006/bibliography"/>
   </ds:schemaRefs>
